--- a/Especificação de Caso de Uso - Manter Curso - SysTEC.docx
+++ b/Especificação de Caso de Uso - Manter Curso - SysTEC.docx
@@ -1,6 +1,6 @@
 
 <file path=word/document.xml><?xml version="1.0" encoding="utf-8"?>
-<w:document xmlns:wpc="http://schemas.microsoft.com/office/word/2010/wordprocessingCanvas" xmlns:cx="http://schemas.microsoft.com/office/drawing/2014/chartex" xmlns:mc="http://schemas.openxmlformats.org/markup-compatibility/2006" xmlns:o="urn:schemas-microsoft-com:office:office" xmlns:r="http://schemas.openxmlformats.org/officeDocument/2006/relationships" xmlns:m="http://schemas.openxmlformats.org/officeDocument/2006/math" xmlns:v="urn:schemas-microsoft-com:vml" xmlns:wp14="http://schemas.microsoft.com/office/word/2010/wordprocessingDrawing" xmlns:wp="http://schemas.openxmlformats.org/drawingml/2006/wordprocessingDrawing" xmlns:w10="urn:schemas-microsoft-com:office:word" xmlns:w="http://schemas.openxmlformats.org/wordprocessingml/2006/main" xmlns:w14="http://schemas.microsoft.com/office/word/2010/wordml" xmlns:w15="http://schemas.microsoft.com/office/word/2012/wordml" xmlns:w16se="http://schemas.microsoft.com/office/word/2015/wordml/symex" xmlns:wpg="http://schemas.microsoft.com/office/word/2010/wordprocessingGroup" xmlns:wpi="http://schemas.microsoft.com/office/word/2010/wordprocessingInk" xmlns:wne="http://schemas.microsoft.com/office/word/2006/wordml" xmlns:wps="http://schemas.microsoft.com/office/word/2010/wordprocessingShape" mc:Ignorable="w14 w15 w16se wp14">
+<w:document xmlns:wpc="http://schemas.microsoft.com/office/word/2010/wordprocessingCanvas" xmlns:cx="http://schemas.microsoft.com/office/drawing/2014/chartex" xmlns:cx1="http://schemas.microsoft.com/office/drawing/2015/9/8/chartex" xmlns:cx2="http://schemas.microsoft.com/office/drawing/2015/10/21/chartex" xmlns:cx3="http://schemas.microsoft.com/office/drawing/2016/5/9/chartex" xmlns:cx4="http://schemas.microsoft.com/office/drawing/2016/5/10/chartex" xmlns:cx5="http://schemas.microsoft.com/office/drawing/2016/5/11/chartex" xmlns:cx6="http://schemas.microsoft.com/office/drawing/2016/5/12/chartex" xmlns:cx7="http://schemas.microsoft.com/office/drawing/2016/5/13/chartex" xmlns:cx8="http://schemas.microsoft.com/office/drawing/2016/5/14/chartex" xmlns:mc="http://schemas.openxmlformats.org/markup-compatibility/2006" xmlns:aink="http://schemas.microsoft.com/office/drawing/2016/ink" xmlns:am3d="http://schemas.microsoft.com/office/drawing/2017/model3d" xmlns:o="urn:schemas-microsoft-com:office:office" xmlns:r="http://schemas.openxmlformats.org/officeDocument/2006/relationships" xmlns:m="http://schemas.openxmlformats.org/officeDocument/2006/math" xmlns:v="urn:schemas-microsoft-com:vml" xmlns:wp14="http://schemas.microsoft.com/office/word/2010/wordprocessingDrawing" xmlns:wp="http://schemas.openxmlformats.org/drawingml/2006/wordprocessingDrawing" xmlns:w10="urn:schemas-microsoft-com:office:word" xmlns:w="http://schemas.openxmlformats.org/wordprocessingml/2006/main" xmlns:w14="http://schemas.microsoft.com/office/word/2010/wordml" xmlns:w15="http://schemas.microsoft.com/office/word/2012/wordml" xmlns:w16cid="http://schemas.microsoft.com/office/word/2016/wordml/cid" xmlns:w16se="http://schemas.microsoft.com/office/word/2015/wordml/symex" xmlns:wpg="http://schemas.microsoft.com/office/word/2010/wordprocessingGroup" xmlns:wpi="http://schemas.microsoft.com/office/word/2010/wordprocessingInk" xmlns:wne="http://schemas.microsoft.com/office/word/2006/wordml" xmlns:wps="http://schemas.microsoft.com/office/word/2010/wordprocessingShape" mc:Ignorable="w14 w15 w16se w16cid wp14">
   <w:body>
     <w:p>
       <w:pPr>
@@ -11,12 +11,14 @@
           <w:lang w:val="pt-BR"/>
         </w:rPr>
       </w:pPr>
+      <w:proofErr w:type="spellStart"/>
       <w:r>
         <w:rPr>
           <w:lang w:val="pt-BR"/>
         </w:rPr>
         <w:t>SysTEC</w:t>
       </w:r>
+      <w:proofErr w:type="spellEnd"/>
     </w:p>
     <w:p>
       <w:pPr>
@@ -105,6 +107,7 @@
           <w:lang w:val="pt-BR"/>
         </w:rPr>
       </w:pPr>
+      <w:proofErr w:type="spellStart"/>
       <w:r>
         <w:rPr>
           <w:rFonts w:ascii="Arial" w:hAnsi="Arial" w:cs="Arial"/>
@@ -113,8 +116,9 @@
           <w:szCs w:val="28"/>
           <w:lang w:val="pt-BR"/>
         </w:rPr>
-        <w:t>Alecsander Vieira Marques</w:t>
-      </w:r>
+        <w:t>Alecsander</w:t>
+      </w:r>
+      <w:proofErr w:type="spellEnd"/>
       <w:r>
         <w:rPr>
           <w:rFonts w:ascii="Arial" w:hAnsi="Arial" w:cs="Arial"/>
@@ -123,13 +127,9 @@
           <w:szCs w:val="28"/>
           <w:lang w:val="pt-BR"/>
         </w:rPr>
-        <w:t>,</w:t>
-      </w:r>
-    </w:p>
-    <w:p>
-      <w:pPr>
-        <w:ind w:firstLine="720"/>
-        <w:jc w:val="right"/>
+        <w:t xml:space="preserve"> Vieira Marques</w:t>
+      </w:r>
+      <w:r>
         <w:rPr>
           <w:rFonts w:ascii="Arial" w:hAnsi="Arial" w:cs="Arial"/>
           <w:b/>
@@ -137,8 +137,13 @@
           <w:szCs w:val="28"/>
           <w:lang w:val="pt-BR"/>
         </w:rPr>
-      </w:pPr>
-      <w:r>
+        <w:t>,</w:t>
+      </w:r>
+    </w:p>
+    <w:p>
+      <w:pPr>
+        <w:ind w:firstLine="720"/>
+        <w:jc w:val="right"/>
         <w:rPr>
           <w:rFonts w:ascii="Arial" w:hAnsi="Arial" w:cs="Arial"/>
           <w:b/>
@@ -146,8 +151,7 @@
           <w:szCs w:val="28"/>
           <w:lang w:val="pt-BR"/>
         </w:rPr>
-        <w:t>Felipe Moura Rosa</w:t>
-      </w:r>
+      </w:pPr>
       <w:r>
         <w:rPr>
           <w:rFonts w:ascii="Arial" w:hAnsi="Arial" w:cs="Arial"/>
@@ -156,12 +160,9 @@
           <w:szCs w:val="28"/>
           <w:lang w:val="pt-BR"/>
         </w:rPr>
-        <w:t>,</w:t>
-      </w:r>
-    </w:p>
-    <w:p>
-      <w:pPr>
-        <w:jc w:val="right"/>
+        <w:t>Felipe Moura Rosa</w:t>
+      </w:r>
+      <w:r>
         <w:rPr>
           <w:rFonts w:ascii="Arial" w:hAnsi="Arial" w:cs="Arial"/>
           <w:b/>
@@ -169,8 +170,12 @@
           <w:szCs w:val="28"/>
           <w:lang w:val="pt-BR"/>
         </w:rPr>
-      </w:pPr>
-      <w:r>
+        <w:t>,</w:t>
+      </w:r>
+    </w:p>
+    <w:p>
+      <w:pPr>
+        <w:jc w:val="right"/>
         <w:rPr>
           <w:rFonts w:ascii="Arial" w:hAnsi="Arial" w:cs="Arial"/>
           <w:b/>
@@ -178,12 +183,8 @@
           <w:szCs w:val="28"/>
           <w:lang w:val="pt-BR"/>
         </w:rPr>
-        <w:t>Kamila Pereira Rodrigues,</w:t>
-      </w:r>
-    </w:p>
-    <w:p>
-      <w:pPr>
-        <w:jc w:val="right"/>
+      </w:pPr>
+      <w:r>
         <w:rPr>
           <w:rFonts w:ascii="Arial" w:hAnsi="Arial" w:cs="Arial"/>
           <w:b/>
@@ -191,8 +192,12 @@
           <w:szCs w:val="28"/>
           <w:lang w:val="pt-BR"/>
         </w:rPr>
-      </w:pPr>
-      <w:r>
+        <w:t>Kamila Pereira Rodrigues,</w:t>
+      </w:r>
+    </w:p>
+    <w:p>
+      <w:pPr>
+        <w:jc w:val="right"/>
         <w:rPr>
           <w:rFonts w:ascii="Arial" w:hAnsi="Arial" w:cs="Arial"/>
           <w:b/>
@@ -200,7 +205,50 @@
           <w:szCs w:val="28"/>
           <w:lang w:val="pt-BR"/>
         </w:rPr>
-        <w:t>Krystian Graupner.</w:t>
+      </w:pPr>
+      <w:proofErr w:type="spellStart"/>
+      <w:r>
+        <w:rPr>
+          <w:rFonts w:ascii="Arial" w:hAnsi="Arial" w:cs="Arial"/>
+          <w:b/>
+          <w:sz w:val="28"/>
+          <w:szCs w:val="28"/>
+          <w:lang w:val="pt-BR"/>
+        </w:rPr>
+        <w:t>Krystian</w:t>
+      </w:r>
+      <w:proofErr w:type="spellEnd"/>
+      <w:r>
+        <w:rPr>
+          <w:rFonts w:ascii="Arial" w:hAnsi="Arial" w:cs="Arial"/>
+          <w:b/>
+          <w:sz w:val="28"/>
+          <w:szCs w:val="28"/>
+          <w:lang w:val="pt-BR"/>
+        </w:rPr>
+        <w:t xml:space="preserve"> </w:t>
+      </w:r>
+      <w:proofErr w:type="spellStart"/>
+      <w:r>
+        <w:rPr>
+          <w:rFonts w:ascii="Arial" w:hAnsi="Arial" w:cs="Arial"/>
+          <w:b/>
+          <w:sz w:val="28"/>
+          <w:szCs w:val="28"/>
+          <w:lang w:val="pt-BR"/>
+        </w:rPr>
+        <w:t>Graupner</w:t>
+      </w:r>
+      <w:proofErr w:type="spellEnd"/>
+      <w:r>
+        <w:rPr>
+          <w:rFonts w:ascii="Arial" w:hAnsi="Arial" w:cs="Arial"/>
+          <w:b/>
+          <w:sz w:val="28"/>
+          <w:szCs w:val="28"/>
+          <w:lang w:val="pt-BR"/>
+        </w:rPr>
+        <w:t>.</w:t>
       </w:r>
     </w:p>
     <w:p>
@@ -561,12 +609,21 @@
                 <w:lang w:val="pt-BR"/>
               </w:rPr>
             </w:pPr>
+            <w:proofErr w:type="spellStart"/>
             <w:r>
               <w:rPr>
                 <w:rFonts w:ascii="Arial" w:hAnsi="Arial" w:cs="Arial"/>
                 <w:lang w:val="pt-BR"/>
               </w:rPr>
-              <w:t>Alecsander Marques</w:t>
+              <w:t>Alecsander</w:t>
+            </w:r>
+            <w:proofErr w:type="spellEnd"/>
+            <w:r>
+              <w:rPr>
+                <w:rFonts w:ascii="Arial" w:hAnsi="Arial" w:cs="Arial"/>
+                <w:lang w:val="pt-BR"/>
+              </w:rPr>
+              <w:t xml:space="preserve"> Marques</w:t>
             </w:r>
             <w:r>
               <w:rPr>
@@ -668,12 +725,21 @@
                 <w:lang w:val="pt-BR"/>
               </w:rPr>
             </w:pPr>
+            <w:proofErr w:type="spellStart"/>
             <w:r>
               <w:rPr>
                 <w:rFonts w:ascii="Arial" w:hAnsi="Arial" w:cs="Arial"/>
                 <w:lang w:val="pt-BR"/>
               </w:rPr>
-              <w:t>Alecsander Marques</w:t>
+              <w:t>Alecsander</w:t>
+            </w:r>
+            <w:proofErr w:type="spellEnd"/>
+            <w:r>
+              <w:rPr>
+                <w:rFonts w:ascii="Arial" w:hAnsi="Arial" w:cs="Arial"/>
+                <w:lang w:val="pt-BR"/>
+              </w:rPr>
+              <w:t xml:space="preserve"> Marques</w:t>
             </w:r>
           </w:p>
         </w:tc>
@@ -1713,8 +1779,6 @@
         </w:rPr>
         <w:t>Pré-condições</w:t>
       </w:r>
-      <w:bookmarkStart w:id="0" w:name="_GoBack"/>
-      <w:bookmarkEnd w:id="0"/>
       <w:r>
         <w:rPr>
           <w:noProof/>
@@ -2055,10 +2119,10 @@
         </w:rPr>
         <w:fldChar w:fldCharType="end"/>
       </w:r>
-      <w:bookmarkStart w:id="1" w:name="_Toc423410237"/>
-      <w:bookmarkStart w:id="2" w:name="_Toc425054503"/>
+      <w:bookmarkStart w:id="0" w:name="_Toc423410237"/>
+      <w:bookmarkStart w:id="1" w:name="_Toc425054503"/>
+      <w:bookmarkEnd w:id="0"/>
       <w:bookmarkEnd w:id="1"/>
-      <w:bookmarkEnd w:id="2"/>
     </w:p>
     <w:p>
       <w:pPr>
@@ -2083,9 +2147,9 @@
           <w:lang w:val="pt-BR"/>
         </w:rPr>
       </w:pPr>
+      <w:bookmarkStart w:id="2" w:name="_Toc499645539"/>
       <w:bookmarkStart w:id="3" w:name="_Toc423410238"/>
       <w:bookmarkStart w:id="4" w:name="_Toc425054504"/>
-      <w:bookmarkStart w:id="5" w:name="_Toc499645539"/>
       <w:r>
         <w:rPr>
           <w:lang w:val="pt-BR"/>
@@ -2098,7 +2162,7 @@
         </w:rPr>
         <w:t>Curso</w:t>
       </w:r>
-      <w:bookmarkEnd w:id="5"/>
+      <w:bookmarkEnd w:id="2"/>
       <w:r>
         <w:rPr>
           <w:lang w:val="pt-BR"/>
@@ -2113,8 +2177,8 @@
           <w:lang w:val="pt-BR"/>
         </w:rPr>
       </w:pPr>
-      <w:bookmarkStart w:id="6" w:name="_Toc508098430"/>
-      <w:bookmarkStart w:id="7" w:name="_Toc499645540"/>
+      <w:bookmarkStart w:id="5" w:name="_Toc508098430"/>
+      <w:bookmarkStart w:id="6" w:name="_Toc499645540"/>
       <w:r>
         <w:rPr>
           <w:lang w:val="pt-BR"/>
@@ -2123,8 +2187,8 @@
       </w:r>
       <w:bookmarkEnd w:id="3"/>
       <w:bookmarkEnd w:id="4"/>
+      <w:bookmarkEnd w:id="5"/>
       <w:bookmarkEnd w:id="6"/>
-      <w:bookmarkEnd w:id="7"/>
     </w:p>
     <w:p>
       <w:pPr>
@@ -2135,9 +2199,9 @@
           <w:lang w:val="pt-BR"/>
         </w:rPr>
       </w:pPr>
-      <w:bookmarkStart w:id="8" w:name="_Toc423410239"/>
-      <w:bookmarkStart w:id="9" w:name="_Toc425054505"/>
-      <w:bookmarkStart w:id="10" w:name="_Toc508098431"/>
+      <w:bookmarkStart w:id="7" w:name="_Toc423410239"/>
+      <w:bookmarkStart w:id="8" w:name="_Toc425054505"/>
+      <w:bookmarkStart w:id="9" w:name="_Toc508098431"/>
       <w:r>
         <w:rPr>
           <w:rFonts w:ascii="Arial" w:hAnsi="Arial" w:cs="Arial"/>
@@ -2168,17 +2232,17 @@
           <w:lang w:val="pt-BR"/>
         </w:rPr>
       </w:pPr>
-      <w:bookmarkStart w:id="11" w:name="_Toc499645541"/>
+      <w:bookmarkStart w:id="10" w:name="_Toc499645541"/>
       <w:r>
         <w:rPr>
           <w:lang w:val="pt-BR"/>
         </w:rPr>
         <w:t>Fluxos de Eventos</w:t>
       </w:r>
+      <w:bookmarkEnd w:id="7"/>
       <w:bookmarkEnd w:id="8"/>
       <w:bookmarkEnd w:id="9"/>
       <w:bookmarkEnd w:id="10"/>
-      <w:bookmarkEnd w:id="11"/>
     </w:p>
     <w:p>
       <w:pPr>
@@ -2188,20 +2252,34 @@
           <w:lang w:val="pt-BR"/>
         </w:rPr>
       </w:pPr>
-      <w:bookmarkStart w:id="12" w:name="_Toc423410240"/>
-      <w:bookmarkStart w:id="13" w:name="_Toc425054506"/>
-      <w:bookmarkStart w:id="14" w:name="_Toc508098432"/>
-      <w:bookmarkStart w:id="15" w:name="_Toc499645542"/>
+      <w:bookmarkStart w:id="11" w:name="_Toc423410240"/>
+      <w:bookmarkStart w:id="12" w:name="_Toc425054506"/>
+      <w:bookmarkStart w:id="13" w:name="_Toc508098432"/>
+      <w:bookmarkStart w:id="14" w:name="_Toc499645542"/>
       <w:r>
         <w:rPr>
           <w:lang w:val="pt-BR"/>
         </w:rPr>
         <w:t>Fluxo Básico</w:t>
       </w:r>
+      <w:bookmarkEnd w:id="11"/>
       <w:bookmarkEnd w:id="12"/>
       <w:bookmarkEnd w:id="13"/>
       <w:bookmarkEnd w:id="14"/>
-      <w:bookmarkEnd w:id="15"/>
+    </w:p>
+    <w:p>
+      <w:pPr>
+        <w:pStyle w:val="Ttulo3"/>
+        <w:rPr>
+          <w:lang w:val="pt-BR"/>
+        </w:rPr>
+      </w:pPr>
+      <w:r>
+        <w:rPr>
+          <w:lang w:val="pt-BR"/>
+        </w:rPr>
+        <w:t xml:space="preserve">FB1 - Listar Curso </w:t>
+      </w:r>
     </w:p>
     <w:p>
       <w:pPr>
@@ -2256,196 +2334,54 @@
     </w:p>
     <w:p>
       <w:pPr>
-        <w:ind w:left="720"/>
-        <w:rPr>
-          <w:rFonts w:ascii="Arial" w:hAnsi="Arial" w:cs="Arial"/>
-          <w:lang w:val="pt-BR"/>
-        </w:rPr>
-      </w:pPr>
-    </w:p>
-    <w:p>
-      <w:pPr>
-        <w:ind w:left="720"/>
-        <w:rPr>
-          <w:rFonts w:ascii="Arial" w:hAnsi="Arial" w:cs="Arial"/>
-          <w:lang w:val="pt-BR"/>
-        </w:rPr>
-      </w:pPr>
-      <w:r>
-        <w:rPr>
-          <w:rFonts w:ascii="Arial" w:hAnsi="Arial" w:cs="Arial"/>
-          <w:lang w:val="pt-BR"/>
-        </w:rPr>
-        <w:t xml:space="preserve">1 – O sistema exibe </w:t>
-      </w:r>
-      <w:r>
-        <w:rPr>
-          <w:rFonts w:ascii="Arial" w:hAnsi="Arial" w:cs="Arial"/>
+        <w:pStyle w:val="Ttulo4"/>
+        <w:rPr>
+          <w:lang w:val="pt-BR"/>
+        </w:rPr>
+      </w:pPr>
+      <w:r>
+        <w:rPr>
+          <w:lang w:val="pt-BR"/>
+        </w:rPr>
+        <w:t xml:space="preserve">O sistema exibe </w:t>
+      </w:r>
+      <w:r>
+        <w:rPr>
           <w:lang w:val="pt-BR"/>
         </w:rPr>
         <w:t xml:space="preserve">a lista de </w:t>
       </w:r>
       <w:r>
         <w:rPr>
-          <w:rFonts w:ascii="Arial" w:hAnsi="Arial" w:cs="Arial"/>
           <w:lang w:val="pt-BR"/>
         </w:rPr>
         <w:t>cursos</w:t>
       </w:r>
       <w:r>
         <w:rPr>
-          <w:rFonts w:ascii="Arial" w:hAnsi="Arial" w:cs="Arial"/>
           <w:lang w:val="pt-BR"/>
         </w:rPr>
         <w:t>.</w:t>
       </w:r>
-    </w:p>
-    <w:p>
-      <w:pPr>
-        <w:ind w:left="720"/>
-        <w:rPr>
-          <w:rFonts w:ascii="Arial" w:hAnsi="Arial" w:cs="Arial"/>
-          <w:lang w:val="pt-BR"/>
-        </w:rPr>
-      </w:pPr>
-      <w:r>
-        <w:rPr>
-          <w:rFonts w:ascii="Arial" w:hAnsi="Arial" w:cs="Arial"/>
-          <w:lang w:val="pt-BR"/>
-        </w:rPr>
-        <w:t>2 – O usuário</w:t>
-      </w:r>
-      <w:r>
-        <w:rPr>
-          <w:rFonts w:ascii="Arial" w:hAnsi="Arial" w:cs="Arial"/>
-          <w:lang w:val="pt-BR"/>
-        </w:rPr>
-        <w:t xml:space="preserve"> escolh</w:t>
-      </w:r>
-      <w:r>
-        <w:rPr>
-          <w:rFonts w:ascii="Arial" w:hAnsi="Arial" w:cs="Arial"/>
-          <w:lang w:val="pt-BR"/>
-        </w:rPr>
-        <w:t>e a opção “Novo Curso</w:t>
-      </w:r>
-      <w:r>
-        <w:rPr>
-          <w:rFonts w:ascii="Arial" w:hAnsi="Arial" w:cs="Arial"/>
-          <w:lang w:val="pt-BR"/>
-        </w:rPr>
-        <w:t xml:space="preserve">”, “Editar </w:t>
-      </w:r>
-      <w:r>
-        <w:rPr>
-          <w:rFonts w:ascii="Arial" w:hAnsi="Arial" w:cs="Arial"/>
-          <w:lang w:val="pt-BR"/>
-        </w:rPr>
-        <w:t>Curso</w:t>
-      </w:r>
-      <w:r>
-        <w:rPr>
-          <w:rFonts w:ascii="Arial" w:hAnsi="Arial" w:cs="Arial"/>
-          <w:lang w:val="pt-BR"/>
-        </w:rPr>
-        <w:t xml:space="preserve">” ou “Excluir </w:t>
-      </w:r>
-      <w:r>
-        <w:rPr>
-          <w:rFonts w:ascii="Arial" w:hAnsi="Arial" w:cs="Arial"/>
-          <w:lang w:val="pt-BR"/>
-        </w:rPr>
-        <w:t>Curso</w:t>
-      </w:r>
-      <w:r>
-        <w:rPr>
-          <w:rFonts w:ascii="Arial" w:hAnsi="Arial" w:cs="Arial"/>
-          <w:lang w:val="pt-BR"/>
-        </w:rPr>
-        <w:t>”</w:t>
-      </w:r>
-      <w:r>
-        <w:rPr>
-          <w:rFonts w:ascii="Arial" w:hAnsi="Arial" w:cs="Arial"/>
-          <w:lang w:val="pt-BR"/>
-        </w:rPr>
-        <w:t>[FA1][FA2][FA3].</w:t>
-      </w:r>
-    </w:p>
-    <w:p>
-      <w:pPr>
-        <w:ind w:left="720"/>
-        <w:rPr>
-          <w:rFonts w:ascii="Arial" w:hAnsi="Arial" w:cs="Arial"/>
-          <w:lang w:val="pt-BR"/>
-        </w:rPr>
-      </w:pPr>
-      <w:r>
-        <w:rPr>
-          <w:rFonts w:ascii="Arial" w:hAnsi="Arial" w:cs="Arial"/>
-          <w:lang w:val="pt-BR"/>
-        </w:rPr>
-        <w:t xml:space="preserve">3 – O caso de uso solicita as informações ao ator: </w:t>
-      </w:r>
-      <w:r>
-        <w:rPr>
-          <w:rFonts w:ascii="Arial" w:hAnsi="Arial" w:cs="Arial"/>
-          <w:lang w:val="pt-BR"/>
-        </w:rPr>
-        <w:t>nome do curso</w:t>
-      </w:r>
-      <w:r>
-        <w:rPr>
-          <w:rFonts w:ascii="Arial" w:hAnsi="Arial" w:cs="Arial"/>
-          <w:lang w:val="pt-BR"/>
-        </w:rPr>
-        <w:t xml:space="preserve">. </w:t>
-      </w:r>
-    </w:p>
-    <w:p>
-      <w:pPr>
-        <w:ind w:left="720"/>
-        <w:rPr>
-          <w:rFonts w:ascii="Arial" w:hAnsi="Arial" w:cs="Arial"/>
-          <w:lang w:val="pt-BR"/>
-        </w:rPr>
-      </w:pPr>
-      <w:r>
-        <w:rPr>
-          <w:rFonts w:ascii="Arial" w:hAnsi="Arial" w:cs="Arial"/>
-          <w:lang w:val="pt-BR"/>
-        </w:rPr>
-        <w:t>4 – O usuário preenche as informações e pressiona “</w:t>
-      </w:r>
-      <w:r>
-        <w:rPr>
-          <w:rFonts w:ascii="Arial" w:hAnsi="Arial" w:cs="Arial"/>
-          <w:lang w:val="pt-BR"/>
-        </w:rPr>
-        <w:t>Confirmar</w:t>
-      </w:r>
-      <w:r>
-        <w:rPr>
-          <w:rFonts w:ascii="Arial" w:hAnsi="Arial" w:cs="Arial"/>
-          <w:lang w:val="pt-BR"/>
-        </w:rPr>
-        <w:t>” [FE1].</w:t>
-      </w:r>
-    </w:p>
-    <w:p>
-      <w:pPr>
-        <w:ind w:left="720"/>
-        <w:rPr>
-          <w:rFonts w:ascii="Arial" w:hAnsi="Arial" w:cs="Arial"/>
-          <w:lang w:val="pt-BR"/>
-        </w:rPr>
-      </w:pPr>
-      <w:r>
-        <w:rPr>
-          <w:rFonts w:ascii="Arial" w:hAnsi="Arial" w:cs="Arial"/>
-          <w:lang w:val="pt-BR"/>
-        </w:rPr>
-        <w:t xml:space="preserve">5 – O caso de uso é finalizado.  </w:t>
+      <w:r>
+        <w:rPr>
+          <w:lang w:val="pt-BR"/>
+        </w:rPr>
+        <w:t xml:space="preserve"> </w:t>
+      </w:r>
+    </w:p>
+    <w:p>
+      <w:pPr>
+        <w:pStyle w:val="Ttulo4"/>
+        <w:rPr>
+          <w:lang w:val="pt-BR"/>
+        </w:rPr>
+      </w:pPr>
+      <w:r>
+        <w:rPr>
+          <w:lang w:val="pt-BR"/>
+        </w:rPr>
+        <w:t xml:space="preserve">O caso de uso é finalizado.  </w:t>
       </w:r>
     </w:p>
     <w:p>
@@ -2465,20 +2401,20 @@
           <w:lang w:val="pt-BR"/>
         </w:rPr>
       </w:pPr>
-      <w:bookmarkStart w:id="16" w:name="_Toc423410241"/>
-      <w:bookmarkStart w:id="17" w:name="_Toc425054507"/>
-      <w:bookmarkStart w:id="18" w:name="_Toc508098433"/>
-      <w:bookmarkStart w:id="19" w:name="_Toc499645543"/>
+      <w:bookmarkStart w:id="15" w:name="_Toc423410241"/>
+      <w:bookmarkStart w:id="16" w:name="_Toc425054507"/>
+      <w:bookmarkStart w:id="17" w:name="_Toc508098433"/>
+      <w:bookmarkStart w:id="18" w:name="_Toc499645543"/>
       <w:r>
         <w:rPr>
           <w:lang w:val="pt-BR"/>
         </w:rPr>
         <w:t>Fluxos Alternativos</w:t>
       </w:r>
+      <w:bookmarkEnd w:id="15"/>
       <w:bookmarkEnd w:id="16"/>
       <w:bookmarkEnd w:id="17"/>
       <w:bookmarkEnd w:id="18"/>
-      <w:bookmarkEnd w:id="19"/>
     </w:p>
     <w:p>
       <w:pPr>
@@ -2488,12 +2424,24 @@
           <w:lang w:val="pt-BR"/>
         </w:rPr>
       </w:pPr>
-      <w:bookmarkStart w:id="20" w:name="_Toc499645544"/>
-      <w:r>
-        <w:rPr>
-          <w:lang w:val="pt-BR"/>
-        </w:rPr>
-        <w:t xml:space="preserve">FA1 – Alterar </w:t>
+      <w:bookmarkStart w:id="19" w:name="_Toc499645544"/>
+      <w:r>
+        <w:rPr>
+          <w:lang w:val="pt-BR"/>
+        </w:rPr>
+        <w:t>FA1 –</w:t>
+      </w:r>
+      <w:r>
+        <w:rPr>
+          <w:lang w:val="pt-BR"/>
+        </w:rPr>
+        <w:t>Salvar</w:t>
+      </w:r>
+      <w:r>
+        <w:rPr>
+          <w:lang w:val="pt-BR"/>
+        </w:rPr>
+        <w:t xml:space="preserve"> </w:t>
       </w:r>
       <w:r>
         <w:rPr>
@@ -2501,7 +2449,7 @@
         </w:rPr>
         <w:t>curso</w:t>
       </w:r>
-      <w:bookmarkEnd w:id="20"/>
+      <w:bookmarkEnd w:id="19"/>
       <w:r>
         <w:rPr>
           <w:lang w:val="pt-BR"/>
@@ -2511,43 +2459,61 @@
     </w:p>
     <w:p>
       <w:pPr>
-        <w:ind w:left="720"/>
-        <w:rPr>
-          <w:rFonts w:ascii="Arial" w:hAnsi="Arial" w:cs="Arial"/>
-          <w:lang w:val="pt-BR"/>
-        </w:rPr>
-      </w:pPr>
-      <w:r>
-        <w:rPr>
-          <w:rFonts w:ascii="Arial" w:hAnsi="Arial" w:cs="Arial"/>
-          <w:lang w:val="pt-BR"/>
-        </w:rPr>
-        <w:t>1 – O usuário escol</w:t>
-      </w:r>
-      <w:r>
-        <w:rPr>
-          <w:rFonts w:ascii="Arial" w:hAnsi="Arial" w:cs="Arial"/>
+        <w:pStyle w:val="Ttulo4"/>
+        <w:rPr>
+          <w:lang w:val="pt-BR"/>
+        </w:rPr>
+      </w:pPr>
+      <w:r>
+        <w:rPr>
+          <w:lang w:val="pt-BR"/>
+        </w:rPr>
+        <w:t xml:space="preserve">O </w:t>
+      </w:r>
+      <w:r>
+        <w:rPr>
+          <w:lang w:val="pt-BR"/>
+        </w:rPr>
+        <w:t>ator</w:t>
+      </w:r>
+      <w:r>
+        <w:rPr>
+          <w:lang w:val="pt-BR"/>
+        </w:rPr>
+        <w:t xml:space="preserve"> escol</w:t>
+      </w:r>
+      <w:r>
+        <w:rPr>
           <w:lang w:val="pt-BR"/>
         </w:rPr>
         <w:t xml:space="preserve">he a opção </w:t>
       </w:r>
       <w:r>
         <w:rPr>
-          <w:rFonts w:ascii="Arial" w:hAnsi="Arial" w:cs="Arial"/>
-          <w:lang w:val="pt-BR"/>
-        </w:rPr>
-        <w:t>editar curso</w:t>
-      </w:r>
-      <w:r>
-        <w:rPr>
-          <w:rFonts w:ascii="Arial" w:hAnsi="Arial" w:cs="Arial"/>
+          <w:lang w:val="pt-BR"/>
+        </w:rPr>
+        <w:t>“Novo</w:t>
+      </w:r>
+      <w:r>
+        <w:rPr>
+          <w:lang w:val="pt-BR"/>
+        </w:rPr>
+        <w:t xml:space="preserve"> curso</w:t>
+      </w:r>
+      <w:r>
+        <w:rPr>
+          <w:lang w:val="pt-BR"/>
+        </w:rPr>
+        <w:t>”</w:t>
+      </w:r>
+      <w:r>
+        <w:rPr>
           <w:lang w:val="pt-BR"/>
         </w:rPr>
         <w:t>.</w:t>
       </w:r>
       <w:r>
         <w:rPr>
-          <w:rFonts w:ascii="Arial" w:hAnsi="Arial" w:cs="Arial"/>
           <w:lang w:val="pt-BR"/>
         </w:rPr>
         <w:t xml:space="preserve"> </w:t>
@@ -2555,73 +2521,81 @@
     </w:p>
     <w:p>
       <w:pPr>
-        <w:ind w:left="720"/>
-        <w:rPr>
-          <w:rFonts w:ascii="Arial" w:hAnsi="Arial" w:cs="Arial"/>
-          <w:lang w:val="pt-BR"/>
-        </w:rPr>
-      </w:pPr>
-      <w:r>
-        <w:rPr>
-          <w:rFonts w:ascii="Arial" w:hAnsi="Arial" w:cs="Arial"/>
-          <w:lang w:val="pt-BR"/>
-        </w:rPr>
-        <w:t>2 – O caso</w:t>
-      </w:r>
-      <w:r>
-        <w:rPr>
-          <w:rFonts w:ascii="Arial" w:hAnsi="Arial" w:cs="Arial"/>
-          <w:lang w:val="pt-BR"/>
-        </w:rPr>
-        <w:t xml:space="preserve"> de uso exibe as informações do curso </w:t>
-      </w:r>
-      <w:r>
-        <w:rPr>
-          <w:rFonts w:ascii="Arial" w:hAnsi="Arial" w:cs="Arial"/>
-          <w:lang w:val="pt-BR"/>
-        </w:rPr>
-        <w:t>selecionad</w:t>
-      </w:r>
-      <w:r>
-        <w:rPr>
-          <w:rFonts w:ascii="Arial" w:hAnsi="Arial" w:cs="Arial"/>
-          <w:lang w:val="pt-BR"/>
-        </w:rPr>
-        <w:t>o</w:t>
-      </w:r>
-      <w:r>
-        <w:rPr>
-          <w:rFonts w:ascii="Arial" w:hAnsi="Arial" w:cs="Arial"/>
-          <w:lang w:val="pt-BR"/>
-        </w:rPr>
-        <w:t xml:space="preserve">. </w:t>
-      </w:r>
-    </w:p>
-    <w:p>
-      <w:pPr>
-        <w:ind w:left="720"/>
-        <w:rPr>
-          <w:rFonts w:ascii="Arial" w:hAnsi="Arial" w:cs="Arial"/>
-          <w:lang w:val="pt-BR"/>
-        </w:rPr>
-      </w:pPr>
-      <w:r>
-        <w:rPr>
-          <w:rFonts w:ascii="Arial" w:hAnsi="Arial" w:cs="Arial"/>
-          <w:lang w:val="pt-BR"/>
-        </w:rPr>
-        <w:t xml:space="preserve">3 – O usuário altera as informações e pressiona “salvar” </w:t>
-      </w:r>
-      <w:r>
-        <w:rPr>
-          <w:rFonts w:ascii="Arial" w:hAnsi="Arial" w:cs="Arial"/>
-          <w:lang w:val="pt-BR"/>
-        </w:rPr>
-        <w:t>[FE2</w:t>
-      </w:r>
-      <w:r>
-        <w:rPr>
-          <w:rFonts w:ascii="Arial" w:hAnsi="Arial" w:cs="Arial"/>
+        <w:pStyle w:val="Ttulo4"/>
+        <w:rPr>
+          <w:lang w:val="pt-BR"/>
+        </w:rPr>
+      </w:pPr>
+      <w:r>
+        <w:rPr>
+          <w:lang w:val="pt-BR"/>
+        </w:rPr>
+        <w:t>O caso</w:t>
+      </w:r>
+      <w:r>
+        <w:rPr>
+          <w:lang w:val="pt-BR"/>
+        </w:rPr>
+        <w:t xml:space="preserve"> de uso exibe </w:t>
+      </w:r>
+      <w:r>
+        <w:rPr>
+          <w:lang w:val="pt-BR"/>
+        </w:rPr>
+        <w:t>as informações a serem preenchidas pelo ator.</w:t>
+      </w:r>
+      <w:r>
+        <w:rPr>
+          <w:lang w:val="pt-BR"/>
+        </w:rPr>
+        <w:t xml:space="preserve"> </w:t>
+      </w:r>
+    </w:p>
+    <w:p>
+      <w:pPr>
+        <w:pStyle w:val="Ttulo4"/>
+        <w:rPr>
+          <w:lang w:val="pt-BR"/>
+        </w:rPr>
+      </w:pPr>
+      <w:r>
+        <w:rPr>
+          <w:lang w:val="pt-BR"/>
+        </w:rPr>
+        <w:t xml:space="preserve">O </w:t>
+      </w:r>
+      <w:r>
+        <w:rPr>
+          <w:lang w:val="pt-BR"/>
+        </w:rPr>
+        <w:t xml:space="preserve">ator </w:t>
+      </w:r>
+      <w:r>
+        <w:rPr>
+          <w:lang w:val="pt-BR"/>
+        </w:rPr>
+        <w:t>insere</w:t>
+      </w:r>
+      <w:r>
+        <w:rPr>
+          <w:lang w:val="pt-BR"/>
+        </w:rPr>
+        <w:t xml:space="preserve"> as informações e pressiona “salvar” </w:t>
+      </w:r>
+      <w:r>
+        <w:rPr>
+          <w:lang w:val="pt-BR"/>
+        </w:rPr>
+        <w:t>[FE</w:t>
+      </w:r>
+      <w:r>
+        <w:rPr>
+          <w:lang w:val="pt-BR"/>
+        </w:rPr>
+        <w:t>1</w:t>
+      </w:r>
+      <w:r>
+        <w:rPr>
           <w:lang w:val="pt-BR"/>
         </w:rPr>
         <w:t xml:space="preserve">]. </w:t>
@@ -2629,59 +2603,57 @@
     </w:p>
     <w:p>
       <w:pPr>
-        <w:ind w:left="720"/>
-        <w:rPr>
-          <w:rFonts w:ascii="Arial" w:hAnsi="Arial" w:cs="Arial"/>
-          <w:lang w:val="pt-BR"/>
-        </w:rPr>
-      </w:pPr>
-      <w:r>
-        <w:rPr>
-          <w:rFonts w:ascii="Arial" w:hAnsi="Arial" w:cs="Arial"/>
-          <w:lang w:val="pt-BR"/>
-        </w:rPr>
-        <w:t>4 – O caso de uso exi</w:t>
-      </w:r>
-      <w:r>
-        <w:rPr>
-          <w:rFonts w:ascii="Arial" w:hAnsi="Arial" w:cs="Arial"/>
+        <w:pStyle w:val="Ttulo4"/>
+        <w:rPr>
+          <w:lang w:val="pt-BR"/>
+        </w:rPr>
+      </w:pPr>
+      <w:r>
+        <w:rPr>
+          <w:lang w:val="pt-BR"/>
+        </w:rPr>
+        <w:t>O caso de uso exi</w:t>
+      </w:r>
+      <w:r>
+        <w:rPr>
           <w:lang w:val="pt-BR"/>
         </w:rPr>
         <w:t>be uma mensagem de confirmação.</w:t>
       </w:r>
       <w:r>
         <w:rPr>
-          <w:rFonts w:ascii="Arial" w:hAnsi="Arial" w:cs="Arial"/>
-          <w:lang w:val="pt-BR"/>
-        </w:rPr>
-        <w:t xml:space="preserve"> [MSG06]</w:t>
-      </w:r>
-    </w:p>
-    <w:p>
-      <w:pPr>
-        <w:ind w:left="720"/>
-        <w:rPr>
-          <w:rFonts w:ascii="Arial" w:hAnsi="Arial" w:cs="Arial"/>
-          <w:lang w:val="pt-BR"/>
-        </w:rPr>
-      </w:pPr>
-      <w:r>
-        <w:rPr>
-          <w:rFonts w:ascii="Arial" w:hAnsi="Arial" w:cs="Arial"/>
-          <w:lang w:val="pt-BR"/>
-        </w:rPr>
-        <w:t xml:space="preserve">5 - </w:t>
-      </w:r>
-      <w:r>
-        <w:rPr>
-          <w:rFonts w:ascii="Arial" w:hAnsi="Arial" w:cs="Arial"/>
+          <w:lang w:val="pt-BR"/>
+        </w:rPr>
+        <w:t xml:space="preserve"> [</w:t>
+      </w:r>
+      <w:r>
+        <w:rPr>
+          <w:lang w:val="pt-BR"/>
+        </w:rPr>
+        <w:t>MSG001</w:t>
+      </w:r>
+      <w:r>
+        <w:rPr>
+          <w:lang w:val="pt-BR"/>
+        </w:rPr>
+        <w:t>]</w:t>
+      </w:r>
+    </w:p>
+    <w:p>
+      <w:pPr>
+        <w:pStyle w:val="Ttulo4"/>
+        <w:rPr>
+          <w:lang w:val="pt-BR"/>
+        </w:rPr>
+      </w:pPr>
+      <w:r>
+        <w:rPr>
           <w:lang w:val="pt-BR"/>
         </w:rPr>
         <w:t>O caso de uso se encerra</w:t>
       </w:r>
       <w:r>
         <w:rPr>
-          <w:rFonts w:ascii="Arial" w:hAnsi="Arial" w:cs="Arial"/>
           <w:lang w:val="pt-BR"/>
         </w:rPr>
         <w:t>.</w:t>
@@ -2695,136 +2667,148 @@
           <w:lang w:val="pt-BR"/>
         </w:rPr>
       </w:pPr>
-      <w:bookmarkStart w:id="21" w:name="_Toc499645545"/>
-      <w:r>
-        <w:rPr>
-          <w:lang w:val="pt-BR"/>
-        </w:rPr>
-        <w:t xml:space="preserve">FA2 – Excluir </w:t>
-      </w:r>
-      <w:r>
-        <w:rPr>
-          <w:lang w:val="pt-BR"/>
-        </w:rPr>
-        <w:t>curso</w:t>
-      </w:r>
-      <w:bookmarkEnd w:id="21"/>
-    </w:p>
-    <w:p>
-      <w:pPr>
-        <w:ind w:left="720"/>
-        <w:rPr>
-          <w:rFonts w:ascii="Arial" w:hAnsi="Arial" w:cs="Arial"/>
-          <w:lang w:val="pt-BR"/>
-        </w:rPr>
-      </w:pPr>
-      <w:r>
-        <w:rPr>
-          <w:rFonts w:ascii="Arial" w:hAnsi="Arial" w:cs="Arial"/>
-          <w:lang w:val="pt-BR"/>
-        </w:rPr>
-        <w:t>1 – O usuário se</w:t>
-      </w:r>
-      <w:r>
-        <w:rPr>
-          <w:rFonts w:ascii="Arial" w:hAnsi="Arial" w:cs="Arial"/>
-          <w:lang w:val="pt-BR"/>
-        </w:rPr>
-        <w:t xml:space="preserve">leciona o curso </w:t>
-      </w:r>
-      <w:r>
-        <w:rPr>
-          <w:rFonts w:ascii="Arial" w:hAnsi="Arial" w:cs="Arial"/>
-          <w:lang w:val="pt-BR"/>
-        </w:rPr>
-        <w:t>a ser excluída</w:t>
-      </w:r>
-      <w:r>
-        <w:rPr>
-          <w:rFonts w:ascii="Arial" w:hAnsi="Arial" w:cs="Arial"/>
-          <w:lang w:val="pt-BR"/>
-        </w:rPr>
-        <w:t xml:space="preserve"> e pressiona “Excluir”. </w:t>
-      </w:r>
-    </w:p>
-    <w:p>
-      <w:pPr>
-        <w:ind w:left="720"/>
-        <w:rPr>
-          <w:rFonts w:ascii="Arial" w:hAnsi="Arial" w:cs="Arial"/>
-          <w:lang w:val="pt-BR"/>
-        </w:rPr>
-      </w:pPr>
-      <w:r>
-        <w:rPr>
-          <w:rFonts w:ascii="Arial" w:hAnsi="Arial" w:cs="Arial"/>
-          <w:lang w:val="pt-BR"/>
-        </w:rPr>
-        <w:t xml:space="preserve">2 – O caso de uso exibe uma mensagem solicitando a confirmação. </w:t>
-      </w:r>
-    </w:p>
-    <w:p>
-      <w:pPr>
-        <w:ind w:left="720"/>
-        <w:rPr>
-          <w:rFonts w:ascii="Arial" w:hAnsi="Arial" w:cs="Arial"/>
-          <w:lang w:val="pt-BR"/>
-        </w:rPr>
-      </w:pPr>
-      <w:r>
-        <w:rPr>
-          <w:rFonts w:ascii="Arial" w:hAnsi="Arial" w:cs="Arial"/>
-          <w:lang w:val="pt-BR"/>
-        </w:rPr>
-        <w:t xml:space="preserve">3 – O usuário pressiona “Ok”. </w:t>
-      </w:r>
-    </w:p>
-    <w:p>
-      <w:pPr>
-        <w:ind w:left="720"/>
-        <w:rPr>
-          <w:rFonts w:ascii="Arial" w:hAnsi="Arial" w:cs="Arial"/>
-          <w:lang w:val="pt-BR"/>
-        </w:rPr>
-      </w:pPr>
-      <w:r>
-        <w:rPr>
-          <w:rFonts w:ascii="Arial" w:hAnsi="Arial" w:cs="Arial"/>
-          <w:lang w:val="pt-BR"/>
-        </w:rPr>
-        <w:t xml:space="preserve">4 – O caso de uso exibe uma mensagem de confirmação de exclusão. </w:t>
-      </w:r>
-      <w:r>
-        <w:rPr>
-          <w:rFonts w:ascii="Arial" w:hAnsi="Arial" w:cs="Arial"/>
-          <w:lang w:val="pt-BR"/>
-        </w:rPr>
-        <w:t>[MSG06]</w:t>
-      </w:r>
-    </w:p>
-    <w:p>
-      <w:pPr>
-        <w:ind w:left="720"/>
-        <w:rPr>
-          <w:rFonts w:ascii="Arial" w:hAnsi="Arial" w:cs="Arial"/>
-          <w:lang w:val="pt-BR"/>
-        </w:rPr>
-      </w:pPr>
-      <w:r>
-        <w:rPr>
-          <w:rFonts w:ascii="Arial" w:hAnsi="Arial" w:cs="Arial"/>
-          <w:lang w:val="pt-BR"/>
-        </w:rPr>
-        <w:t>5 – O caso de uso se encerra.</w:t>
-      </w:r>
-    </w:p>
-    <w:p>
-      <w:pPr>
-        <w:rPr>
-          <w:rFonts w:ascii="Arial" w:hAnsi="Arial" w:cs="Arial"/>
-          <w:lang w:val="pt-BR"/>
-        </w:rPr>
-      </w:pPr>
+      <w:r>
+        <w:rPr>
+          <w:lang w:val="pt-BR"/>
+        </w:rPr>
+        <w:t>FA</w:t>
+      </w:r>
+      <w:r>
+        <w:rPr>
+          <w:lang w:val="pt-BR"/>
+        </w:rPr>
+        <w:t>2</w:t>
+      </w:r>
+      <w:r>
+        <w:rPr>
+          <w:lang w:val="pt-BR"/>
+        </w:rPr>
+        <w:t xml:space="preserve"> –</w:t>
+      </w:r>
+      <w:r>
+        <w:rPr>
+          <w:lang w:val="pt-BR"/>
+        </w:rPr>
+        <w:t>Alterar</w:t>
+      </w:r>
+      <w:r>
+        <w:rPr>
+          <w:lang w:val="pt-BR"/>
+        </w:rPr>
+        <w:t xml:space="preserve"> curso </w:t>
+      </w:r>
+    </w:p>
+    <w:p>
+      <w:pPr>
+        <w:pStyle w:val="Ttulo4"/>
+        <w:rPr>
+          <w:lang w:val="pt-BR"/>
+        </w:rPr>
+      </w:pPr>
+      <w:r>
+        <w:rPr>
+          <w:lang w:val="pt-BR"/>
+        </w:rPr>
+        <w:t xml:space="preserve">O </w:t>
+      </w:r>
+      <w:r>
+        <w:rPr>
+          <w:lang w:val="pt-BR"/>
+        </w:rPr>
+        <w:t>ator</w:t>
+      </w:r>
+      <w:r>
+        <w:rPr>
+          <w:lang w:val="pt-BR"/>
+        </w:rPr>
+        <w:t xml:space="preserve"> escolhe a opção editar curso. </w:t>
+      </w:r>
+    </w:p>
+    <w:p>
+      <w:pPr>
+        <w:pStyle w:val="Ttulo4"/>
+        <w:rPr>
+          <w:lang w:val="pt-BR"/>
+        </w:rPr>
+      </w:pPr>
+      <w:r>
+        <w:rPr>
+          <w:lang w:val="pt-BR"/>
+        </w:rPr>
+        <w:t xml:space="preserve">O caso de uso exibe as informações do curso selecionado. </w:t>
+      </w:r>
+    </w:p>
+    <w:p>
+      <w:pPr>
+        <w:pStyle w:val="Ttulo4"/>
+        <w:rPr>
+          <w:lang w:val="pt-BR"/>
+        </w:rPr>
+      </w:pPr>
+      <w:r>
+        <w:rPr>
+          <w:lang w:val="pt-BR"/>
+        </w:rPr>
+        <w:t xml:space="preserve">O </w:t>
+      </w:r>
+      <w:r>
+        <w:rPr>
+          <w:lang w:val="pt-BR"/>
+        </w:rPr>
+        <w:t>ator</w:t>
+      </w:r>
+      <w:r>
+        <w:rPr>
+          <w:lang w:val="pt-BR"/>
+        </w:rPr>
+        <w:t xml:space="preserve"> altera as informações e pressiona “salvar” [FE2]. </w:t>
+      </w:r>
+    </w:p>
+    <w:p>
+      <w:pPr>
+        <w:pStyle w:val="Ttulo4"/>
+        <w:rPr>
+          <w:lang w:val="pt-BR"/>
+        </w:rPr>
+      </w:pPr>
+      <w:r>
+        <w:rPr>
+          <w:lang w:val="pt-BR"/>
+        </w:rPr>
+        <w:t>O caso de uso exibe uma mensagem de confirmação. [</w:t>
+      </w:r>
+      <w:r>
+        <w:rPr>
+          <w:lang w:val="pt-BR"/>
+        </w:rPr>
+        <w:t>MSG003</w:t>
+      </w:r>
+      <w:r>
+        <w:rPr>
+          <w:lang w:val="pt-BR"/>
+        </w:rPr>
+        <w:t>]</w:t>
+      </w:r>
+    </w:p>
+    <w:p>
+      <w:pPr>
+        <w:pStyle w:val="Ttulo4"/>
+        <w:rPr>
+          <w:lang w:val="pt-BR"/>
+        </w:rPr>
+      </w:pPr>
+      <w:r>
+        <w:rPr>
+          <w:lang w:val="pt-BR"/>
+        </w:rPr>
+        <w:t>O caso de uso se encerra</w:t>
+      </w:r>
+      <w:r>
+        <w:rPr>
+          <w:lang w:val="pt-BR"/>
+        </w:rPr>
+        <w:t>.</w:t>
+      </w:r>
     </w:p>
     <w:p>
       <w:pPr>
@@ -2834,7 +2818,7 @@
           <w:lang w:val="pt-BR"/>
         </w:rPr>
       </w:pPr>
-      <w:bookmarkStart w:id="22" w:name="_Toc499645546"/>
+      <w:bookmarkStart w:id="20" w:name="_Toc499645545"/>
       <w:r>
         <w:rPr>
           <w:lang w:val="pt-BR"/>
@@ -2845,7 +2829,181 @@
         <w:rPr>
           <w:lang w:val="pt-BR"/>
         </w:rPr>
-        <w:t xml:space="preserve">3 – </w:t>
+        <w:t xml:space="preserve">3 </w:t>
+      </w:r>
+      <w:r>
+        <w:rPr>
+          <w:lang w:val="pt-BR"/>
+        </w:rPr>
+        <w:t xml:space="preserve">– Excluir </w:t>
+      </w:r>
+      <w:r>
+        <w:rPr>
+          <w:lang w:val="pt-BR"/>
+        </w:rPr>
+        <w:t>curso</w:t>
+      </w:r>
+      <w:bookmarkEnd w:id="20"/>
+    </w:p>
+    <w:p>
+      <w:pPr>
+        <w:pStyle w:val="Ttulo4"/>
+        <w:rPr>
+          <w:lang w:val="pt-BR"/>
+        </w:rPr>
+      </w:pPr>
+      <w:r>
+        <w:rPr>
+          <w:lang w:val="pt-BR"/>
+        </w:rPr>
+        <w:t>O usuário se</w:t>
+      </w:r>
+      <w:r>
+        <w:rPr>
+          <w:lang w:val="pt-BR"/>
+        </w:rPr>
+        <w:t xml:space="preserve">leciona o curso </w:t>
+      </w:r>
+      <w:r>
+        <w:rPr>
+          <w:lang w:val="pt-BR"/>
+        </w:rPr>
+        <w:t>a ser excluída</w:t>
+      </w:r>
+      <w:r>
+        <w:rPr>
+          <w:lang w:val="pt-BR"/>
+        </w:rPr>
+        <w:t xml:space="preserve"> e pressiona “Excluir”. </w:t>
+      </w:r>
+    </w:p>
+    <w:p>
+      <w:pPr>
+        <w:pStyle w:val="Ttulo4"/>
+        <w:rPr>
+          <w:lang w:val="pt-BR"/>
+        </w:rPr>
+      </w:pPr>
+      <w:r>
+        <w:rPr>
+          <w:lang w:val="pt-BR"/>
+        </w:rPr>
+        <w:t xml:space="preserve">O caso de uso exibe uma mensagem solicitando a confirmação. </w:t>
+      </w:r>
+      <w:r>
+        <w:rPr>
+          <w:lang w:val="pt-BR"/>
+        </w:rPr>
+        <w:t>[</w:t>
+      </w:r>
+      <w:r>
+        <w:rPr>
+          <w:lang w:val="pt-BR"/>
+        </w:rPr>
+        <w:t>MSG00</w:t>
+      </w:r>
+      <w:r>
+        <w:rPr>
+          <w:lang w:val="pt-BR"/>
+        </w:rPr>
+        <w:t>4]</w:t>
+      </w:r>
+    </w:p>
+    <w:p>
+      <w:pPr>
+        <w:pStyle w:val="Ttulo4"/>
+        <w:rPr>
+          <w:lang w:val="pt-BR"/>
+        </w:rPr>
+      </w:pPr>
+      <w:r>
+        <w:rPr>
+          <w:lang w:val="pt-BR"/>
+        </w:rPr>
+        <w:t xml:space="preserve">O usuário pressiona “Ok”. </w:t>
+      </w:r>
+    </w:p>
+    <w:p>
+      <w:pPr>
+        <w:pStyle w:val="Ttulo4"/>
+        <w:rPr>
+          <w:lang w:val="pt-BR"/>
+        </w:rPr>
+      </w:pPr>
+      <w:r>
+        <w:rPr>
+          <w:lang w:val="pt-BR"/>
+        </w:rPr>
+        <w:t xml:space="preserve">O caso de uso exibe uma mensagem de confirmação de exclusão. </w:t>
+      </w:r>
+      <w:r>
+        <w:rPr>
+          <w:lang w:val="pt-BR"/>
+        </w:rPr>
+        <w:t>[</w:t>
+      </w:r>
+      <w:r>
+        <w:rPr>
+          <w:lang w:val="pt-BR"/>
+        </w:rPr>
+        <w:t>MSG005</w:t>
+      </w:r>
+      <w:r>
+        <w:rPr>
+          <w:lang w:val="pt-BR"/>
+        </w:rPr>
+        <w:t>]</w:t>
+      </w:r>
+    </w:p>
+    <w:p>
+      <w:pPr>
+        <w:pStyle w:val="Ttulo4"/>
+        <w:rPr>
+          <w:lang w:val="pt-BR"/>
+        </w:rPr>
+      </w:pPr>
+      <w:r>
+        <w:rPr>
+          <w:lang w:val="pt-BR"/>
+        </w:rPr>
+        <w:t>O caso de uso se encerra.</w:t>
+      </w:r>
+    </w:p>
+    <w:p>
+      <w:pPr>
+        <w:rPr>
+          <w:rFonts w:ascii="Arial" w:hAnsi="Arial" w:cs="Arial"/>
+          <w:lang w:val="pt-BR"/>
+        </w:rPr>
+      </w:pPr>
+    </w:p>
+    <w:p>
+      <w:pPr>
+        <w:pStyle w:val="Ttulo3"/>
+        <w:widowControl/>
+        <w:rPr>
+          <w:lang w:val="pt-BR"/>
+        </w:rPr>
+      </w:pPr>
+      <w:bookmarkStart w:id="21" w:name="_Toc499645546"/>
+      <w:r>
+        <w:rPr>
+          <w:lang w:val="pt-BR"/>
+        </w:rPr>
+        <w:lastRenderedPageBreak/>
+        <w:t>FA</w:t>
+      </w:r>
+      <w:r>
+        <w:rPr>
+          <w:lang w:val="pt-BR"/>
+        </w:rPr>
+        <w:t>4</w:t>
+      </w:r>
+      <w:r>
+        <w:rPr>
+          <w:lang w:val="pt-BR"/>
+        </w:rPr>
+        <w:t xml:space="preserve"> – </w:t>
       </w:r>
       <w:r>
         <w:rPr>
@@ -2853,7 +3011,128 @@
         </w:rPr>
         <w:t>Consultar curso</w:t>
       </w:r>
+      <w:bookmarkEnd w:id="21"/>
+    </w:p>
+    <w:p>
+      <w:pPr>
+        <w:pStyle w:val="Ttulo4"/>
+        <w:rPr>
+          <w:lang w:val="pt-BR"/>
+        </w:rPr>
+      </w:pPr>
+      <w:r>
+        <w:rPr>
+          <w:lang w:val="pt-BR"/>
+        </w:rPr>
+        <w:t xml:space="preserve">O </w:t>
+      </w:r>
+      <w:r>
+        <w:rPr>
+          <w:lang w:val="pt-BR"/>
+        </w:rPr>
+        <w:t>ator</w:t>
+      </w:r>
+      <w:r>
+        <w:rPr>
+          <w:lang w:val="pt-BR"/>
+        </w:rPr>
+        <w:t xml:space="preserve"> digita </w:t>
+      </w:r>
+      <w:r>
+        <w:rPr>
+          <w:lang w:val="pt-BR"/>
+        </w:rPr>
+        <w:t>o nome do curso a ser pesquisado</w:t>
+      </w:r>
+      <w:r>
+        <w:rPr>
+          <w:lang w:val="pt-BR"/>
+        </w:rPr>
+        <w:t>.</w:t>
+      </w:r>
+    </w:p>
+    <w:p>
+      <w:pPr>
+        <w:pStyle w:val="Ttulo4"/>
+        <w:rPr>
+          <w:lang w:val="pt-BR"/>
+        </w:rPr>
+      </w:pPr>
+      <w:r>
+        <w:rPr>
+          <w:lang w:val="pt-BR"/>
+        </w:rPr>
+        <w:t xml:space="preserve">O caso de uso exibe uma lista filtrada. </w:t>
+      </w:r>
+    </w:p>
+    <w:p>
+      <w:pPr>
+        <w:pStyle w:val="Ttulo4"/>
+        <w:rPr>
+          <w:lang w:val="pt-BR"/>
+        </w:rPr>
+      </w:pPr>
+      <w:r>
+        <w:rPr>
+          <w:lang w:val="pt-BR"/>
+        </w:rPr>
+        <w:t xml:space="preserve">O caso de uso se encerra. </w:t>
+      </w:r>
+    </w:p>
+    <w:p>
+      <w:pPr>
+        <w:rPr>
+          <w:rFonts w:ascii="Arial" w:hAnsi="Arial" w:cs="Arial"/>
+          <w:lang w:val="pt-BR"/>
+        </w:rPr>
+      </w:pPr>
+    </w:p>
+    <w:p>
+      <w:pPr>
+        <w:ind w:left="720"/>
+        <w:rPr>
+          <w:rFonts w:ascii="Arial" w:hAnsi="Arial" w:cs="Arial"/>
+          <w:lang w:val="pt-BR"/>
+        </w:rPr>
+      </w:pPr>
+    </w:p>
+    <w:p>
+      <w:pPr>
+        <w:pStyle w:val="Ttulo2"/>
+        <w:rPr>
+          <w:lang w:val="pt-BR"/>
+        </w:rPr>
+      </w:pPr>
+      <w:bookmarkStart w:id="22" w:name="_Toc499645547"/>
+      <w:r>
+        <w:rPr>
+          <w:lang w:val="pt-BR"/>
+        </w:rPr>
+        <w:t>Fluxos de Exceção</w:t>
+      </w:r>
       <w:bookmarkEnd w:id="22"/>
+      <w:r>
+        <w:rPr>
+          <w:lang w:val="pt-BR"/>
+        </w:rPr>
+        <w:t xml:space="preserve"> </w:t>
+      </w:r>
+    </w:p>
+    <w:p>
+      <w:pPr>
+        <w:pStyle w:val="Ttulo3"/>
+        <w:rPr>
+          <w:lang w:val="pt-BR"/>
+        </w:rPr>
+      </w:pPr>
+      <w:bookmarkStart w:id="23" w:name="_Toc499645548"/>
+      <w:r>
+        <w:rPr>
+          <w:lang w:val="pt-BR"/>
+        </w:rPr>
+        <w:t>FE1</w:t>
+      </w:r>
+      <w:bookmarkEnd w:id="23"/>
     </w:p>
     <w:p>
       <w:pPr>
@@ -2868,109 +3147,8 @@
           <w:rFonts w:ascii="Arial" w:hAnsi="Arial" w:cs="Arial"/>
           <w:lang w:val="pt-BR"/>
         </w:rPr>
-        <w:t xml:space="preserve">1 – O usuário digita </w:t>
-      </w:r>
-      <w:r>
-        <w:rPr>
-          <w:rFonts w:ascii="Arial" w:hAnsi="Arial" w:cs="Arial"/>
-          <w:lang w:val="pt-BR"/>
-        </w:rPr>
-        <w:t>o nome do curso a ser pesquisado</w:t>
-      </w:r>
-      <w:r>
-        <w:rPr>
-          <w:rFonts w:ascii="Arial" w:hAnsi="Arial" w:cs="Arial"/>
-          <w:lang w:val="pt-BR"/>
-        </w:rPr>
-        <w:t>.</w:t>
-      </w:r>
-    </w:p>
-    <w:p>
-      <w:pPr>
-        <w:ind w:left="720"/>
-        <w:rPr>
-          <w:rFonts w:ascii="Arial" w:hAnsi="Arial" w:cs="Arial"/>
-          <w:lang w:val="pt-BR"/>
-        </w:rPr>
-      </w:pPr>
-      <w:r>
-        <w:rPr>
-          <w:rFonts w:ascii="Arial" w:hAnsi="Arial" w:cs="Arial"/>
-          <w:lang w:val="pt-BR"/>
-        </w:rPr>
-        <w:t xml:space="preserve">2 – O caso de uso exibe uma lista filtrada. </w:t>
-      </w:r>
-    </w:p>
-    <w:p>
-      <w:pPr>
-        <w:ind w:left="720"/>
-        <w:rPr>
-          <w:rFonts w:ascii="Arial" w:hAnsi="Arial" w:cs="Arial"/>
-          <w:lang w:val="pt-BR"/>
-        </w:rPr>
-      </w:pPr>
-      <w:r>
-        <w:rPr>
-          <w:rFonts w:ascii="Arial" w:hAnsi="Arial" w:cs="Arial"/>
-          <w:lang w:val="pt-BR"/>
-        </w:rPr>
-        <w:t xml:space="preserve">3 – O caso de uso se encerra. </w:t>
-      </w:r>
-    </w:p>
-    <w:p>
-      <w:pPr>
-        <w:rPr>
-          <w:rFonts w:ascii="Arial" w:hAnsi="Arial" w:cs="Arial"/>
-          <w:lang w:val="pt-BR"/>
-        </w:rPr>
-      </w:pPr>
-    </w:p>
-    <w:p>
-      <w:pPr>
-        <w:ind w:left="720"/>
-        <w:rPr>
-          <w:rFonts w:ascii="Arial" w:hAnsi="Arial" w:cs="Arial"/>
-          <w:lang w:val="pt-BR"/>
-        </w:rPr>
-      </w:pPr>
-    </w:p>
-    <w:p>
-      <w:pPr>
-        <w:pStyle w:val="Ttulo2"/>
-        <w:rPr>
-          <w:lang w:val="pt-BR"/>
-        </w:rPr>
-      </w:pPr>
-      <w:bookmarkStart w:id="23" w:name="_Toc499645547"/>
-      <w:r>
-        <w:rPr>
-          <w:lang w:val="pt-BR"/>
-        </w:rPr>
-        <w:t>Fluxos de Exceção</w:t>
-      </w:r>
-      <w:bookmarkEnd w:id="23"/>
-      <w:r>
-        <w:rPr>
-          <w:lang w:val="pt-BR"/>
-        </w:rPr>
-        <w:t xml:space="preserve"> </w:t>
-      </w:r>
-    </w:p>
-    <w:p>
-      <w:pPr>
-        <w:pStyle w:val="Ttulo3"/>
-        <w:rPr>
-          <w:lang w:val="pt-BR"/>
-        </w:rPr>
-      </w:pPr>
-      <w:bookmarkStart w:id="24" w:name="_Toc499645548"/>
-      <w:r>
-        <w:rPr>
-          <w:lang w:val="pt-BR"/>
-        </w:rPr>
-        <w:t>FE1</w:t>
-      </w:r>
-      <w:bookmarkEnd w:id="24"/>
+        <w:t xml:space="preserve">Este fluxo de exceção ocorre quando existe um campo obrigatório não preenchido. </w:t>
+      </w:r>
     </w:p>
     <w:p>
       <w:pPr>
@@ -2981,203 +3159,204 @@
           <w:lang w:val="pt-BR"/>
         </w:rPr>
       </w:pPr>
-      <w:r>
+    </w:p>
+    <w:p>
+      <w:pPr>
+        <w:pStyle w:val="Ttulo4"/>
+        <w:rPr>
+          <w:lang w:val="pt-BR"/>
+        </w:rPr>
+      </w:pPr>
+      <w:r>
+        <w:rPr>
+          <w:lang w:val="pt-BR"/>
+        </w:rPr>
+        <w:t>O</w:t>
+      </w:r>
+      <w:r>
+        <w:rPr>
+          <w:lang w:val="pt-BR"/>
+        </w:rPr>
+        <w:t xml:space="preserve"> sistema exibe uma mensagem</w:t>
+      </w:r>
+      <w:r>
+        <w:rPr>
+          <w:lang w:val="pt-BR"/>
+        </w:rPr>
+        <w:t xml:space="preserve">. </w:t>
+      </w:r>
+      <w:r>
+        <w:rPr>
+          <w:lang w:val="pt-BR"/>
+        </w:rPr>
+        <w:t>[</w:t>
+      </w:r>
+      <w:r>
+        <w:rPr>
+          <w:lang w:val="pt-BR"/>
+        </w:rPr>
+        <w:t>MSG002</w:t>
+      </w:r>
+      <w:r>
+        <w:rPr>
+          <w:lang w:val="pt-BR"/>
+        </w:rPr>
+        <w:t>]</w:t>
+      </w:r>
+    </w:p>
+    <w:p>
+      <w:pPr>
+        <w:pStyle w:val="Ttulo4"/>
+        <w:rPr>
+          <w:lang w:val="pt-BR"/>
+        </w:rPr>
+      </w:pPr>
+      <w:r>
+        <w:rPr>
+          <w:lang w:val="pt-BR"/>
+        </w:rPr>
+        <w:t xml:space="preserve">O fluxo retorna ao passo </w:t>
+      </w:r>
+      <w:r>
+        <w:rPr>
+          <w:lang w:val="pt-BR"/>
+        </w:rPr>
+        <w:t>2 do FA1</w:t>
+      </w:r>
+      <w:r>
+        <w:rPr>
+          <w:lang w:val="pt-BR"/>
+        </w:rPr>
+        <w:t xml:space="preserve">. </w:t>
+      </w:r>
+    </w:p>
+    <w:p>
+      <w:pPr>
+        <w:ind w:left="720"/>
+        <w:rPr>
+          <w:rFonts w:ascii="Arial" w:hAnsi="Arial" w:cs="Arial"/>
+          <w:lang w:val="pt-BR"/>
+        </w:rPr>
+      </w:pPr>
+    </w:p>
+    <w:p>
+      <w:pPr>
+        <w:pStyle w:val="Ttulo3"/>
+        <w:rPr>
+          <w:lang w:val="pt-BR"/>
+        </w:rPr>
+      </w:pPr>
+      <w:bookmarkStart w:id="24" w:name="_Toc499645549"/>
+      <w:r>
+        <w:rPr>
+          <w:lang w:val="pt-BR"/>
+        </w:rPr>
+        <w:t>FE2</w:t>
+      </w:r>
+      <w:bookmarkEnd w:id="24"/>
+      <w:r>
+        <w:rPr>
+          <w:lang w:val="pt-BR"/>
+        </w:rPr>
+        <w:t xml:space="preserve"> </w:t>
+      </w:r>
+    </w:p>
+    <w:p>
+      <w:pPr>
+        <w:ind w:left="720"/>
+        <w:rPr>
+          <w:rFonts w:ascii="Arial" w:hAnsi="Arial" w:cs="Arial"/>
+          <w:lang w:val="pt-BR"/>
+        </w:rPr>
+      </w:pPr>
+      <w:r>
+        <w:rPr>
+          <w:rFonts w:ascii="Arial" w:hAnsi="Arial" w:cs="Arial"/>
+          <w:lang w:val="pt-BR"/>
+        </w:rPr>
+        <w:t xml:space="preserve">Este fluxo de exceção ocorre quando existe um campo obrigatório não preenchido. </w:t>
+      </w:r>
+    </w:p>
+    <w:p>
+      <w:pPr>
+        <w:ind w:left="720"/>
         <w:rPr>
           <w:rFonts w:ascii="Arial" w:hAnsi="Arial" w:cs="Arial"/>
           <w:i/>
           <w:lang w:val="pt-BR"/>
         </w:rPr>
-        <w:t xml:space="preserve">Este fluxo de exceção ocorre quando existe um campo obrigatório não preenchido. </w:t>
-      </w:r>
-    </w:p>
-    <w:p>
-      <w:pPr>
-        <w:ind w:left="720"/>
-        <w:rPr>
-          <w:rFonts w:ascii="Arial" w:hAnsi="Arial" w:cs="Arial"/>
-          <w:i/>
-          <w:lang w:val="pt-BR"/>
-        </w:rPr>
-      </w:pPr>
-    </w:p>
-    <w:p>
-      <w:pPr>
-        <w:ind w:left="720"/>
-        <w:rPr>
-          <w:rFonts w:ascii="Arial" w:hAnsi="Arial" w:cs="Arial"/>
-          <w:lang w:val="pt-BR"/>
-        </w:rPr>
-      </w:pPr>
-      <w:r>
-        <w:rPr>
-          <w:rFonts w:ascii="Arial" w:hAnsi="Arial" w:cs="Arial"/>
-          <w:lang w:val="pt-BR"/>
-        </w:rPr>
-        <w:t>1 – O</w:t>
-      </w:r>
-      <w:r>
-        <w:rPr>
-          <w:rFonts w:ascii="Arial" w:hAnsi="Arial" w:cs="Arial"/>
-          <w:lang w:val="pt-BR"/>
-        </w:rPr>
-        <w:t xml:space="preserve"> sistema exibe uma mensagem</w:t>
-      </w:r>
-      <w:r>
-        <w:rPr>
-          <w:rFonts w:ascii="Arial" w:hAnsi="Arial" w:cs="Arial"/>
+      </w:pPr>
+    </w:p>
+    <w:p>
+      <w:pPr>
+        <w:pStyle w:val="Ttulo4"/>
+        <w:rPr>
+          <w:lang w:val="pt-BR"/>
+        </w:rPr>
+      </w:pPr>
+      <w:r>
+        <w:rPr>
+          <w:lang w:val="pt-BR"/>
+        </w:rPr>
+        <w:t>O sistema e</w:t>
+      </w:r>
+      <w:r>
+        <w:rPr>
+          <w:lang w:val="pt-BR"/>
+        </w:rPr>
+        <w:t>xibe uma mensagem</w:t>
+      </w:r>
+      <w:r>
+        <w:rPr>
           <w:lang w:val="pt-BR"/>
         </w:rPr>
         <w:t xml:space="preserve">. </w:t>
       </w:r>
       <w:r>
         <w:rPr>
-          <w:rFonts w:ascii="Arial" w:hAnsi="Arial" w:cs="Arial"/>
-          <w:lang w:val="pt-BR"/>
-        </w:rPr>
-        <w:t>[MSG04]</w:t>
-      </w:r>
-    </w:p>
-    <w:p>
-      <w:pPr>
-        <w:ind w:left="720"/>
-        <w:rPr>
-          <w:rFonts w:ascii="Arial" w:hAnsi="Arial" w:cs="Arial"/>
-          <w:lang w:val="pt-BR"/>
-        </w:rPr>
-      </w:pPr>
-      <w:r>
-        <w:rPr>
-          <w:rFonts w:ascii="Arial" w:hAnsi="Arial" w:cs="Arial"/>
-          <w:lang w:val="pt-BR"/>
-        </w:rPr>
-        <w:t xml:space="preserve">2 – O fluxo retorna ao passo </w:t>
-      </w:r>
-      <w:r>
-        <w:rPr>
-          <w:rFonts w:ascii="Arial" w:hAnsi="Arial" w:cs="Arial"/>
-          <w:lang w:val="pt-BR"/>
-        </w:rPr>
-        <w:t>3</w:t>
-      </w:r>
-      <w:r>
-        <w:rPr>
-          <w:rFonts w:ascii="Arial" w:hAnsi="Arial" w:cs="Arial"/>
-          <w:lang w:val="pt-BR"/>
-        </w:rPr>
-        <w:t xml:space="preserve"> do fluxo básico. </w:t>
-      </w:r>
-    </w:p>
-    <w:p>
-      <w:pPr>
-        <w:ind w:left="720"/>
-        <w:rPr>
-          <w:rFonts w:ascii="Arial" w:hAnsi="Arial" w:cs="Arial"/>
-          <w:lang w:val="pt-BR"/>
-        </w:rPr>
-      </w:pPr>
-    </w:p>
-    <w:p>
-      <w:pPr>
-        <w:pStyle w:val="Ttulo3"/>
-        <w:rPr>
-          <w:lang w:val="pt-BR"/>
-        </w:rPr>
-      </w:pPr>
-      <w:bookmarkStart w:id="25" w:name="_Toc499645549"/>
-      <w:r>
-        <w:rPr>
-          <w:lang w:val="pt-BR"/>
-        </w:rPr>
-        <w:lastRenderedPageBreak/>
-        <w:t>FE2</w:t>
-      </w:r>
+          <w:lang w:val="pt-BR"/>
+        </w:rPr>
+        <w:t>[</w:t>
+      </w:r>
+      <w:r>
+        <w:rPr>
+          <w:lang w:val="pt-BR"/>
+        </w:rPr>
+        <w:t>MSG002</w:t>
+      </w:r>
+      <w:r>
+        <w:rPr>
+          <w:lang w:val="pt-BR"/>
+        </w:rPr>
+        <w:t>]</w:t>
+      </w:r>
+    </w:p>
+    <w:p>
+      <w:pPr>
+        <w:pStyle w:val="Ttulo4"/>
+        <w:rPr>
+          <w:lang w:val="pt-BR"/>
+        </w:rPr>
+      </w:pPr>
+      <w:bookmarkStart w:id="25" w:name="_GoBack"/>
       <w:bookmarkEnd w:id="25"/>
       <w:r>
         <w:rPr>
           <w:lang w:val="pt-BR"/>
         </w:rPr>
-        <w:t xml:space="preserve"> </w:t>
-      </w:r>
-    </w:p>
-    <w:p>
-      <w:pPr>
-        <w:ind w:left="720"/>
-        <w:rPr>
-          <w:rFonts w:ascii="Arial" w:hAnsi="Arial" w:cs="Arial"/>
-          <w:i/>
-          <w:lang w:val="pt-BR"/>
-        </w:rPr>
-      </w:pPr>
-      <w:r>
-        <w:rPr>
-          <w:rFonts w:ascii="Arial" w:hAnsi="Arial" w:cs="Arial"/>
-          <w:i/>
-          <w:lang w:val="pt-BR"/>
-        </w:rPr>
-        <w:t xml:space="preserve">Este fluxo de exceção ocorre quando existe um campo obrigatório não preenchido. </w:t>
-      </w:r>
-    </w:p>
-    <w:p>
-      <w:pPr>
-        <w:ind w:left="720"/>
-        <w:rPr>
-          <w:rFonts w:ascii="Arial" w:hAnsi="Arial" w:cs="Arial"/>
-          <w:i/>
-          <w:lang w:val="pt-BR"/>
-        </w:rPr>
-      </w:pPr>
-    </w:p>
-    <w:p>
-      <w:pPr>
-        <w:ind w:left="720"/>
-        <w:rPr>
-          <w:rFonts w:ascii="Arial" w:hAnsi="Arial" w:cs="Arial"/>
-          <w:lang w:val="pt-BR"/>
-        </w:rPr>
-      </w:pPr>
-      <w:r>
-        <w:rPr>
-          <w:rFonts w:ascii="Arial" w:hAnsi="Arial" w:cs="Arial"/>
-          <w:lang w:val="pt-BR"/>
-        </w:rPr>
-        <w:t>1 – O sistema e</w:t>
-      </w:r>
-      <w:r>
-        <w:rPr>
-          <w:rFonts w:ascii="Arial" w:hAnsi="Arial" w:cs="Arial"/>
-          <w:lang w:val="pt-BR"/>
-        </w:rPr>
-        <w:t>xibe uma mensagem</w:t>
-      </w:r>
-      <w:r>
-        <w:rPr>
-          <w:rFonts w:ascii="Arial" w:hAnsi="Arial" w:cs="Arial"/>
+        <w:t>O fluxo retorna ao passo 2 do FA</w:t>
+      </w:r>
+      <w:r>
+        <w:rPr>
+          <w:lang w:val="pt-BR"/>
+        </w:rPr>
+        <w:t>2</w:t>
+      </w:r>
+      <w:r>
+        <w:rPr>
           <w:lang w:val="pt-BR"/>
         </w:rPr>
         <w:t xml:space="preserve">. </w:t>
-      </w:r>
-      <w:r>
-        <w:rPr>
-          <w:rFonts w:ascii="Arial" w:hAnsi="Arial" w:cs="Arial"/>
-          <w:lang w:val="pt-BR"/>
-        </w:rPr>
-        <w:t>[MSG04]</w:t>
-      </w:r>
-    </w:p>
-    <w:p>
-      <w:pPr>
-        <w:ind w:left="720"/>
-        <w:rPr>
-          <w:rFonts w:ascii="Arial" w:hAnsi="Arial" w:cs="Arial"/>
-          <w:lang w:val="pt-BR"/>
-        </w:rPr>
-      </w:pPr>
-      <w:r>
-        <w:rPr>
-          <w:rFonts w:ascii="Arial" w:hAnsi="Arial" w:cs="Arial"/>
-          <w:lang w:val="pt-BR"/>
-        </w:rPr>
-        <w:t xml:space="preserve">2 – O fluxo retorna ao passo 2 do FA1. </w:t>
       </w:r>
     </w:p>
     <w:p>
@@ -3306,7 +3485,23 @@
           <w:rFonts w:ascii="Arial" w:hAnsi="Arial" w:cs="Arial"/>
           <w:lang w:val="pt-BR"/>
         </w:rPr>
-        <w:t xml:space="preserve">O usuário precisa estar logado no sistema e possuir permissão para tal cadastro. </w:t>
+        <w:t xml:space="preserve">O usuário precisa estar </w:t>
+      </w:r>
+      <w:proofErr w:type="spellStart"/>
+      <w:r>
+        <w:rPr>
+          <w:rFonts w:ascii="Arial" w:hAnsi="Arial" w:cs="Arial"/>
+          <w:lang w:val="pt-BR"/>
+        </w:rPr>
+        <w:t>logado</w:t>
+      </w:r>
+      <w:proofErr w:type="spellEnd"/>
+      <w:r>
+        <w:rPr>
+          <w:rFonts w:ascii="Arial" w:hAnsi="Arial" w:cs="Arial"/>
+          <w:lang w:val="pt-BR"/>
+        </w:rPr>
+        <w:t xml:space="preserve"> no sistema e possuir permissão para tal cadastro. </w:t>
       </w:r>
     </w:p>
     <w:p>
@@ -3409,7 +3604,7 @@
 </file>
 
 <file path=word/endnotes.xml><?xml version="1.0" encoding="utf-8"?>
-<w:endnotes xmlns:wpc="http://schemas.microsoft.com/office/word/2010/wordprocessingCanvas" xmlns:cx="http://schemas.microsoft.com/office/drawing/2014/chartex" xmlns:mc="http://schemas.openxmlformats.org/markup-compatibility/2006" xmlns:o="urn:schemas-microsoft-com:office:office" xmlns:r="http://schemas.openxmlformats.org/officeDocument/2006/relationships" xmlns:m="http://schemas.openxmlformats.org/officeDocument/2006/math" xmlns:v="urn:schemas-microsoft-com:vml" xmlns:wp14="http://schemas.microsoft.com/office/word/2010/wordprocessingDrawing" xmlns:wp="http://schemas.openxmlformats.org/drawingml/2006/wordprocessingDrawing" xmlns:w10="urn:schemas-microsoft-com:office:word" xmlns:w="http://schemas.openxmlformats.org/wordprocessingml/2006/main" xmlns:w14="http://schemas.microsoft.com/office/word/2010/wordml" xmlns:w15="http://schemas.microsoft.com/office/word/2012/wordml" xmlns:w16se="http://schemas.microsoft.com/office/word/2015/wordml/symex" xmlns:wpg="http://schemas.microsoft.com/office/word/2010/wordprocessingGroup" xmlns:wpi="http://schemas.microsoft.com/office/word/2010/wordprocessingInk" xmlns:wne="http://schemas.microsoft.com/office/word/2006/wordml" xmlns:wps="http://schemas.microsoft.com/office/word/2010/wordprocessingShape" mc:Ignorable="w14 w15 w16se wp14">
+<w:endnotes xmlns:wpc="http://schemas.microsoft.com/office/word/2010/wordprocessingCanvas" xmlns:cx="http://schemas.microsoft.com/office/drawing/2014/chartex" xmlns:cx1="http://schemas.microsoft.com/office/drawing/2015/9/8/chartex" xmlns:cx2="http://schemas.microsoft.com/office/drawing/2015/10/21/chartex" xmlns:cx3="http://schemas.microsoft.com/office/drawing/2016/5/9/chartex" xmlns:cx4="http://schemas.microsoft.com/office/drawing/2016/5/10/chartex" xmlns:cx5="http://schemas.microsoft.com/office/drawing/2016/5/11/chartex" xmlns:cx6="http://schemas.microsoft.com/office/drawing/2016/5/12/chartex" xmlns:cx7="http://schemas.microsoft.com/office/drawing/2016/5/13/chartex" xmlns:cx8="http://schemas.microsoft.com/office/drawing/2016/5/14/chartex" xmlns:mc="http://schemas.openxmlformats.org/markup-compatibility/2006" xmlns:aink="http://schemas.microsoft.com/office/drawing/2016/ink" xmlns:am3d="http://schemas.microsoft.com/office/drawing/2017/model3d" xmlns:o="urn:schemas-microsoft-com:office:office" xmlns:r="http://schemas.openxmlformats.org/officeDocument/2006/relationships" xmlns:m="http://schemas.openxmlformats.org/officeDocument/2006/math" xmlns:v="urn:schemas-microsoft-com:vml" xmlns:wp14="http://schemas.microsoft.com/office/word/2010/wordprocessingDrawing" xmlns:wp="http://schemas.openxmlformats.org/drawingml/2006/wordprocessingDrawing" xmlns:w10="urn:schemas-microsoft-com:office:word" xmlns:w="http://schemas.openxmlformats.org/wordprocessingml/2006/main" xmlns:w14="http://schemas.microsoft.com/office/word/2010/wordml" xmlns:w15="http://schemas.microsoft.com/office/word/2012/wordml" xmlns:w16cid="http://schemas.microsoft.com/office/word/2016/wordml/cid" xmlns:w16se="http://schemas.microsoft.com/office/word/2015/wordml/symex" xmlns:wpg="http://schemas.microsoft.com/office/word/2010/wordprocessingGroup" xmlns:wpi="http://schemas.microsoft.com/office/word/2010/wordprocessingInk" xmlns:wne="http://schemas.microsoft.com/office/word/2006/wordml" xmlns:wps="http://schemas.microsoft.com/office/word/2010/wordprocessingShape" mc:Ignorable="w14 w15 w16se w16cid wp14">
   <w:endnote w:type="separator" w:id="-1">
     <w:p>
       <w:pPr>
@@ -3434,7 +3629,7 @@
 </file>
 
 <file path=word/footer1.xml><?xml version="1.0" encoding="utf-8"?>
-<w:ftr xmlns:wpc="http://schemas.microsoft.com/office/word/2010/wordprocessingCanvas" xmlns:cx="http://schemas.microsoft.com/office/drawing/2014/chartex" xmlns:mc="http://schemas.openxmlformats.org/markup-compatibility/2006" xmlns:o="urn:schemas-microsoft-com:office:office" xmlns:r="http://schemas.openxmlformats.org/officeDocument/2006/relationships" xmlns:m="http://schemas.openxmlformats.org/officeDocument/2006/math" xmlns:v="urn:schemas-microsoft-com:vml" xmlns:wp14="http://schemas.microsoft.com/office/word/2010/wordprocessingDrawing" xmlns:wp="http://schemas.openxmlformats.org/drawingml/2006/wordprocessingDrawing" xmlns:w10="urn:schemas-microsoft-com:office:word" xmlns:w="http://schemas.openxmlformats.org/wordprocessingml/2006/main" xmlns:w14="http://schemas.microsoft.com/office/word/2010/wordml" xmlns:w15="http://schemas.microsoft.com/office/word/2012/wordml" xmlns:w16se="http://schemas.microsoft.com/office/word/2015/wordml/symex" xmlns:wpg="http://schemas.microsoft.com/office/word/2010/wordprocessingGroup" xmlns:wpi="http://schemas.microsoft.com/office/word/2010/wordprocessingInk" xmlns:wne="http://schemas.microsoft.com/office/word/2006/wordml" xmlns:wps="http://schemas.microsoft.com/office/word/2010/wordprocessingShape" mc:Ignorable="w14 w15 w16se wp14">
+<w:ftr xmlns:wpc="http://schemas.microsoft.com/office/word/2010/wordprocessingCanvas" xmlns:cx="http://schemas.microsoft.com/office/drawing/2014/chartex" xmlns:cx1="http://schemas.microsoft.com/office/drawing/2015/9/8/chartex" xmlns:cx2="http://schemas.microsoft.com/office/drawing/2015/10/21/chartex" xmlns:cx3="http://schemas.microsoft.com/office/drawing/2016/5/9/chartex" xmlns:cx4="http://schemas.microsoft.com/office/drawing/2016/5/10/chartex" xmlns:cx5="http://schemas.microsoft.com/office/drawing/2016/5/11/chartex" xmlns:cx6="http://schemas.microsoft.com/office/drawing/2016/5/12/chartex" xmlns:cx7="http://schemas.microsoft.com/office/drawing/2016/5/13/chartex" xmlns:cx8="http://schemas.microsoft.com/office/drawing/2016/5/14/chartex" xmlns:mc="http://schemas.openxmlformats.org/markup-compatibility/2006" xmlns:aink="http://schemas.microsoft.com/office/drawing/2016/ink" xmlns:am3d="http://schemas.microsoft.com/office/drawing/2017/model3d" xmlns:o="urn:schemas-microsoft-com:office:office" xmlns:r="http://schemas.openxmlformats.org/officeDocument/2006/relationships" xmlns:m="http://schemas.openxmlformats.org/officeDocument/2006/math" xmlns:v="urn:schemas-microsoft-com:vml" xmlns:wp14="http://schemas.microsoft.com/office/word/2010/wordprocessingDrawing" xmlns:wp="http://schemas.openxmlformats.org/drawingml/2006/wordprocessingDrawing" xmlns:w10="urn:schemas-microsoft-com:office:word" xmlns:w="http://schemas.openxmlformats.org/wordprocessingml/2006/main" xmlns:w14="http://schemas.microsoft.com/office/word/2010/wordml" xmlns:w15="http://schemas.microsoft.com/office/word/2012/wordml" xmlns:w16cid="http://schemas.microsoft.com/office/word/2016/wordml/cid" xmlns:w16se="http://schemas.microsoft.com/office/word/2015/wordml/symex" xmlns:wpg="http://schemas.microsoft.com/office/word/2010/wordprocessingGroup" xmlns:wpi="http://schemas.microsoft.com/office/word/2010/wordprocessingInk" xmlns:wne="http://schemas.microsoft.com/office/word/2006/wordml" xmlns:wps="http://schemas.microsoft.com/office/word/2010/wordprocessingShape" mc:Ignorable="w14 w15 w16se w16cid wp14">
   <w:tbl>
     <w:tblPr>
       <w:tblW w:w="0" w:type="auto"/>
@@ -3472,12 +3667,14 @@
               <w:sz w:val="24"/>
             </w:rPr>
           </w:pPr>
+          <w:proofErr w:type="spellStart"/>
           <w:r>
             <w:t>Confidenc</w:t>
           </w:r>
           <w:r>
             <w:t>ial</w:t>
           </w:r>
+          <w:proofErr w:type="spellEnd"/>
         </w:p>
       </w:tc>
       <w:tc>
@@ -3599,7 +3796,7 @@
 </file>
 
 <file path=word/footnotes.xml><?xml version="1.0" encoding="utf-8"?>
-<w:footnotes xmlns:wpc="http://schemas.microsoft.com/office/word/2010/wordprocessingCanvas" xmlns:cx="http://schemas.microsoft.com/office/drawing/2014/chartex" xmlns:mc="http://schemas.openxmlformats.org/markup-compatibility/2006" xmlns:o="urn:schemas-microsoft-com:office:office" xmlns:r="http://schemas.openxmlformats.org/officeDocument/2006/relationships" xmlns:m="http://schemas.openxmlformats.org/officeDocument/2006/math" xmlns:v="urn:schemas-microsoft-com:vml" xmlns:wp14="http://schemas.microsoft.com/office/word/2010/wordprocessingDrawing" xmlns:wp="http://schemas.openxmlformats.org/drawingml/2006/wordprocessingDrawing" xmlns:w10="urn:schemas-microsoft-com:office:word" xmlns:w="http://schemas.openxmlformats.org/wordprocessingml/2006/main" xmlns:w14="http://schemas.microsoft.com/office/word/2010/wordml" xmlns:w15="http://schemas.microsoft.com/office/word/2012/wordml" xmlns:w16se="http://schemas.microsoft.com/office/word/2015/wordml/symex" xmlns:wpg="http://schemas.microsoft.com/office/word/2010/wordprocessingGroup" xmlns:wpi="http://schemas.microsoft.com/office/word/2010/wordprocessingInk" xmlns:wne="http://schemas.microsoft.com/office/word/2006/wordml" xmlns:wps="http://schemas.microsoft.com/office/word/2010/wordprocessingShape" mc:Ignorable="w14 w15 w16se wp14">
+<w:footnotes xmlns:wpc="http://schemas.microsoft.com/office/word/2010/wordprocessingCanvas" xmlns:cx="http://schemas.microsoft.com/office/drawing/2014/chartex" xmlns:cx1="http://schemas.microsoft.com/office/drawing/2015/9/8/chartex" xmlns:cx2="http://schemas.microsoft.com/office/drawing/2015/10/21/chartex" xmlns:cx3="http://schemas.microsoft.com/office/drawing/2016/5/9/chartex" xmlns:cx4="http://schemas.microsoft.com/office/drawing/2016/5/10/chartex" xmlns:cx5="http://schemas.microsoft.com/office/drawing/2016/5/11/chartex" xmlns:cx6="http://schemas.microsoft.com/office/drawing/2016/5/12/chartex" xmlns:cx7="http://schemas.microsoft.com/office/drawing/2016/5/13/chartex" xmlns:cx8="http://schemas.microsoft.com/office/drawing/2016/5/14/chartex" xmlns:mc="http://schemas.openxmlformats.org/markup-compatibility/2006" xmlns:aink="http://schemas.microsoft.com/office/drawing/2016/ink" xmlns:am3d="http://schemas.microsoft.com/office/drawing/2017/model3d" xmlns:o="urn:schemas-microsoft-com:office:office" xmlns:r="http://schemas.openxmlformats.org/officeDocument/2006/relationships" xmlns:m="http://schemas.openxmlformats.org/officeDocument/2006/math" xmlns:v="urn:schemas-microsoft-com:vml" xmlns:wp14="http://schemas.microsoft.com/office/word/2010/wordprocessingDrawing" xmlns:wp="http://schemas.openxmlformats.org/drawingml/2006/wordprocessingDrawing" xmlns:w10="urn:schemas-microsoft-com:office:word" xmlns:w="http://schemas.openxmlformats.org/wordprocessingml/2006/main" xmlns:w14="http://schemas.microsoft.com/office/word/2010/wordml" xmlns:w15="http://schemas.microsoft.com/office/word/2012/wordml" xmlns:w16cid="http://schemas.microsoft.com/office/word/2016/wordml/cid" xmlns:w16se="http://schemas.microsoft.com/office/word/2015/wordml/symex" xmlns:wpg="http://schemas.microsoft.com/office/word/2010/wordprocessingGroup" xmlns:wpi="http://schemas.microsoft.com/office/word/2010/wordprocessingInk" xmlns:wne="http://schemas.microsoft.com/office/word/2006/wordml" xmlns:wps="http://schemas.microsoft.com/office/word/2010/wordprocessingShape" mc:Ignorable="w14 w15 w16se w16cid wp14">
   <w:footnote w:type="separator" w:id="-1">
     <w:p>
       <w:pPr>
@@ -3624,7 +3821,7 @@
 </file>
 
 <file path=word/header1.xml><?xml version="1.0" encoding="utf-8"?>
-<w:hdr xmlns:wpc="http://schemas.microsoft.com/office/word/2010/wordprocessingCanvas" xmlns:cx="http://schemas.microsoft.com/office/drawing/2014/chartex" xmlns:mc="http://schemas.openxmlformats.org/markup-compatibility/2006" xmlns:o="urn:schemas-microsoft-com:office:office" xmlns:r="http://schemas.openxmlformats.org/officeDocument/2006/relationships" xmlns:m="http://schemas.openxmlformats.org/officeDocument/2006/math" xmlns:v="urn:schemas-microsoft-com:vml" xmlns:wp14="http://schemas.microsoft.com/office/word/2010/wordprocessingDrawing" xmlns:wp="http://schemas.openxmlformats.org/drawingml/2006/wordprocessingDrawing" xmlns:w10="urn:schemas-microsoft-com:office:word" xmlns:w="http://schemas.openxmlformats.org/wordprocessingml/2006/main" xmlns:w14="http://schemas.microsoft.com/office/word/2010/wordml" xmlns:w15="http://schemas.microsoft.com/office/word/2012/wordml" xmlns:w16se="http://schemas.microsoft.com/office/word/2015/wordml/symex" xmlns:wpg="http://schemas.microsoft.com/office/word/2010/wordprocessingGroup" xmlns:wpi="http://schemas.microsoft.com/office/word/2010/wordprocessingInk" xmlns:wne="http://schemas.microsoft.com/office/word/2006/wordml" xmlns:wps="http://schemas.microsoft.com/office/word/2010/wordprocessingShape" mc:Ignorable="w14 w15 w16se wp14">
+<w:hdr xmlns:wpc="http://schemas.microsoft.com/office/word/2010/wordprocessingCanvas" xmlns:cx="http://schemas.microsoft.com/office/drawing/2014/chartex" xmlns:cx1="http://schemas.microsoft.com/office/drawing/2015/9/8/chartex" xmlns:cx2="http://schemas.microsoft.com/office/drawing/2015/10/21/chartex" xmlns:cx3="http://schemas.microsoft.com/office/drawing/2016/5/9/chartex" xmlns:cx4="http://schemas.microsoft.com/office/drawing/2016/5/10/chartex" xmlns:cx5="http://schemas.microsoft.com/office/drawing/2016/5/11/chartex" xmlns:cx6="http://schemas.microsoft.com/office/drawing/2016/5/12/chartex" xmlns:cx7="http://schemas.microsoft.com/office/drawing/2016/5/13/chartex" xmlns:cx8="http://schemas.microsoft.com/office/drawing/2016/5/14/chartex" xmlns:mc="http://schemas.openxmlformats.org/markup-compatibility/2006" xmlns:aink="http://schemas.microsoft.com/office/drawing/2016/ink" xmlns:am3d="http://schemas.microsoft.com/office/drawing/2017/model3d" xmlns:o="urn:schemas-microsoft-com:office:office" xmlns:r="http://schemas.openxmlformats.org/officeDocument/2006/relationships" xmlns:m="http://schemas.openxmlformats.org/officeDocument/2006/math" xmlns:v="urn:schemas-microsoft-com:vml" xmlns:wp14="http://schemas.microsoft.com/office/word/2010/wordprocessingDrawing" xmlns:wp="http://schemas.openxmlformats.org/drawingml/2006/wordprocessingDrawing" xmlns:w10="urn:schemas-microsoft-com:office:word" xmlns:w="http://schemas.openxmlformats.org/wordprocessingml/2006/main" xmlns:w14="http://schemas.microsoft.com/office/word/2010/wordml" xmlns:w15="http://schemas.microsoft.com/office/word/2012/wordml" xmlns:w16cid="http://schemas.microsoft.com/office/word/2016/wordml/cid" xmlns:w16se="http://schemas.microsoft.com/office/word/2015/wordml/symex" xmlns:wpg="http://schemas.microsoft.com/office/word/2010/wordprocessingGroup" xmlns:wpi="http://schemas.microsoft.com/office/word/2010/wordprocessingInk" xmlns:wne="http://schemas.microsoft.com/office/word/2006/wordml" xmlns:wps="http://schemas.microsoft.com/office/word/2010/wordprocessingShape" mc:Ignorable="w14 w15 w16se w16cid wp14">
   <w:p>
     <w:pPr>
       <w:rPr>
@@ -3654,6 +3851,7 @@
         <w:sz w:val="36"/>
       </w:rPr>
     </w:pPr>
+    <w:proofErr w:type="spellStart"/>
     <w:r>
       <w:rPr>
         <w:rFonts w:ascii="Arial" w:hAnsi="Arial"/>
@@ -3662,6 +3860,7 @@
       </w:rPr>
       <w:t>SysTEC</w:t>
     </w:r>
+    <w:proofErr w:type="spellEnd"/>
   </w:p>
   <w:p>
     <w:pPr>
@@ -3683,7 +3882,7 @@
 </file>
 
 <file path=word/header2.xml><?xml version="1.0" encoding="utf-8"?>
-<w:hdr xmlns:wpc="http://schemas.microsoft.com/office/word/2010/wordprocessingCanvas" xmlns:cx="http://schemas.microsoft.com/office/drawing/2014/chartex" xmlns:mc="http://schemas.openxmlformats.org/markup-compatibility/2006" xmlns:o="urn:schemas-microsoft-com:office:office" xmlns:r="http://schemas.openxmlformats.org/officeDocument/2006/relationships" xmlns:m="http://schemas.openxmlformats.org/officeDocument/2006/math" xmlns:v="urn:schemas-microsoft-com:vml" xmlns:wp14="http://schemas.microsoft.com/office/word/2010/wordprocessingDrawing" xmlns:wp="http://schemas.openxmlformats.org/drawingml/2006/wordprocessingDrawing" xmlns:w10="urn:schemas-microsoft-com:office:word" xmlns:w="http://schemas.openxmlformats.org/wordprocessingml/2006/main" xmlns:w14="http://schemas.microsoft.com/office/word/2010/wordml" xmlns:w15="http://schemas.microsoft.com/office/word/2012/wordml" xmlns:w16se="http://schemas.microsoft.com/office/word/2015/wordml/symex" xmlns:wpg="http://schemas.microsoft.com/office/word/2010/wordprocessingGroup" xmlns:wpi="http://schemas.microsoft.com/office/word/2010/wordprocessingInk" xmlns:wne="http://schemas.microsoft.com/office/word/2006/wordml" xmlns:wps="http://schemas.microsoft.com/office/word/2010/wordprocessingShape" mc:Ignorable="w14 w15 w16se wp14">
+<w:hdr xmlns:wpc="http://schemas.microsoft.com/office/word/2010/wordprocessingCanvas" xmlns:cx="http://schemas.microsoft.com/office/drawing/2014/chartex" xmlns:cx1="http://schemas.microsoft.com/office/drawing/2015/9/8/chartex" xmlns:cx2="http://schemas.microsoft.com/office/drawing/2015/10/21/chartex" xmlns:cx3="http://schemas.microsoft.com/office/drawing/2016/5/9/chartex" xmlns:cx4="http://schemas.microsoft.com/office/drawing/2016/5/10/chartex" xmlns:cx5="http://schemas.microsoft.com/office/drawing/2016/5/11/chartex" xmlns:cx6="http://schemas.microsoft.com/office/drawing/2016/5/12/chartex" xmlns:cx7="http://schemas.microsoft.com/office/drawing/2016/5/13/chartex" xmlns:cx8="http://schemas.microsoft.com/office/drawing/2016/5/14/chartex" xmlns:mc="http://schemas.openxmlformats.org/markup-compatibility/2006" xmlns:aink="http://schemas.microsoft.com/office/drawing/2016/ink" xmlns:am3d="http://schemas.microsoft.com/office/drawing/2017/model3d" xmlns:o="urn:schemas-microsoft-com:office:office" xmlns:r="http://schemas.openxmlformats.org/officeDocument/2006/relationships" xmlns:m="http://schemas.openxmlformats.org/officeDocument/2006/math" xmlns:v="urn:schemas-microsoft-com:vml" xmlns:wp14="http://schemas.microsoft.com/office/word/2010/wordprocessingDrawing" xmlns:wp="http://schemas.openxmlformats.org/drawingml/2006/wordprocessingDrawing" xmlns:w10="urn:schemas-microsoft-com:office:word" xmlns:w="http://schemas.openxmlformats.org/wordprocessingml/2006/main" xmlns:w14="http://schemas.microsoft.com/office/word/2010/wordml" xmlns:w15="http://schemas.microsoft.com/office/word/2012/wordml" xmlns:w16cid="http://schemas.microsoft.com/office/word/2016/wordml/cid" xmlns:w16se="http://schemas.microsoft.com/office/word/2015/wordml/symex" xmlns:wpg="http://schemas.microsoft.com/office/word/2010/wordprocessingGroup" xmlns:wpi="http://schemas.microsoft.com/office/word/2010/wordprocessingInk" xmlns:wne="http://schemas.microsoft.com/office/word/2006/wordml" xmlns:wps="http://schemas.microsoft.com/office/word/2010/wordprocessingShape" mc:Ignorable="w14 w15 w16se w16cid wp14">
   <w:tbl>
     <w:tblPr>
       <w:tblW w:w="0" w:type="auto"/>
@@ -3713,12 +3912,14 @@
               <w:rFonts w:ascii="Arial" w:hAnsi="Arial" w:cs="Arial"/>
             </w:rPr>
           </w:pPr>
+          <w:proofErr w:type="spellStart"/>
           <w:r>
             <w:rPr>
               <w:rFonts w:ascii="Arial" w:hAnsi="Arial" w:cs="Arial"/>
             </w:rPr>
             <w:t>SysTEC</w:t>
           </w:r>
+          <w:proofErr w:type="spellEnd"/>
           <w:r>
             <w:rPr>
               <w:rFonts w:ascii="Arial" w:hAnsi="Arial" w:cs="Arial"/>
@@ -3746,7 +3947,14 @@
             <w:rPr>
               <w:rFonts w:ascii="Arial" w:hAnsi="Arial" w:cs="Arial"/>
             </w:rPr>
-            <w:t xml:space="preserve">  Vers</w:t>
+            <w:t xml:space="preserve">  </w:t>
+          </w:r>
+          <w:proofErr w:type="spellStart"/>
+          <w:r>
+            <w:rPr>
+              <w:rFonts w:ascii="Arial" w:hAnsi="Arial" w:cs="Arial"/>
+            </w:rPr>
+            <w:t>Vers</w:t>
           </w:r>
           <w:r>
             <w:rPr>
@@ -3754,6 +3962,7 @@
             </w:rPr>
             <w:t>ão</w:t>
           </w:r>
+          <w:proofErr w:type="spellEnd"/>
           <w:r>
             <w:rPr>
               <w:rFonts w:ascii="Arial" w:hAnsi="Arial" w:cs="Arial"/>
@@ -3899,7 +4108,7 @@
 </file>
 
 <file path=word/numbering.xml><?xml version="1.0" encoding="utf-8"?>
-<w:numbering xmlns:wpc="http://schemas.microsoft.com/office/word/2010/wordprocessingCanvas" xmlns:cx="http://schemas.microsoft.com/office/drawing/2014/chartex" xmlns:mc="http://schemas.openxmlformats.org/markup-compatibility/2006" xmlns:o="urn:schemas-microsoft-com:office:office" xmlns:r="http://schemas.openxmlformats.org/officeDocument/2006/relationships" xmlns:m="http://schemas.openxmlformats.org/officeDocument/2006/math" xmlns:v="urn:schemas-microsoft-com:vml" xmlns:wp14="http://schemas.microsoft.com/office/word/2010/wordprocessingDrawing" xmlns:wp="http://schemas.openxmlformats.org/drawingml/2006/wordprocessingDrawing" xmlns:w10="urn:schemas-microsoft-com:office:word" xmlns:w="http://schemas.openxmlformats.org/wordprocessingml/2006/main" xmlns:w14="http://schemas.microsoft.com/office/word/2010/wordml" xmlns:w15="http://schemas.microsoft.com/office/word/2012/wordml" xmlns:w16se="http://schemas.microsoft.com/office/word/2015/wordml/symex" xmlns:wpg="http://schemas.microsoft.com/office/word/2010/wordprocessingGroup" xmlns:wpi="http://schemas.microsoft.com/office/word/2010/wordprocessingInk" xmlns:wne="http://schemas.microsoft.com/office/word/2006/wordml" xmlns:wps="http://schemas.microsoft.com/office/word/2010/wordprocessingShape" mc:Ignorable="w14 w15 w16se wp14">
+<w:numbering xmlns:wpc="http://schemas.microsoft.com/office/word/2010/wordprocessingCanvas" xmlns:cx="http://schemas.microsoft.com/office/drawing/2014/chartex" xmlns:cx1="http://schemas.microsoft.com/office/drawing/2015/9/8/chartex" xmlns:cx2="http://schemas.microsoft.com/office/drawing/2015/10/21/chartex" xmlns:cx3="http://schemas.microsoft.com/office/drawing/2016/5/9/chartex" xmlns:cx4="http://schemas.microsoft.com/office/drawing/2016/5/10/chartex" xmlns:cx5="http://schemas.microsoft.com/office/drawing/2016/5/11/chartex" xmlns:cx6="http://schemas.microsoft.com/office/drawing/2016/5/12/chartex" xmlns:cx7="http://schemas.microsoft.com/office/drawing/2016/5/13/chartex" xmlns:cx8="http://schemas.microsoft.com/office/drawing/2016/5/14/chartex" xmlns:mc="http://schemas.openxmlformats.org/markup-compatibility/2006" xmlns:aink="http://schemas.microsoft.com/office/drawing/2016/ink" xmlns:am3d="http://schemas.microsoft.com/office/drawing/2017/model3d" xmlns:o="urn:schemas-microsoft-com:office:office" xmlns:r="http://schemas.openxmlformats.org/officeDocument/2006/relationships" xmlns:m="http://schemas.openxmlformats.org/officeDocument/2006/math" xmlns:v="urn:schemas-microsoft-com:vml" xmlns:wp14="http://schemas.microsoft.com/office/word/2010/wordprocessingDrawing" xmlns:wp="http://schemas.openxmlformats.org/drawingml/2006/wordprocessingDrawing" xmlns:w10="urn:schemas-microsoft-com:office:word" xmlns:w="http://schemas.openxmlformats.org/wordprocessingml/2006/main" xmlns:w14="http://schemas.microsoft.com/office/word/2010/wordml" xmlns:w15="http://schemas.microsoft.com/office/word/2012/wordml" xmlns:w16cid="http://schemas.microsoft.com/office/word/2016/wordml/cid" xmlns:w16se="http://schemas.microsoft.com/office/word/2015/wordml/symex" xmlns:wpg="http://schemas.microsoft.com/office/word/2010/wordprocessingGroup" xmlns:wpi="http://schemas.microsoft.com/office/word/2010/wordprocessingInk" xmlns:wne="http://schemas.microsoft.com/office/word/2006/wordml" xmlns:wps="http://schemas.microsoft.com/office/word/2010/wordprocessingShape" mc:Ignorable="w14 w15 w16se w16cid wp14">
   <w:abstractNum w:abstractNumId="0" w15:restartNumberingAfterBreak="0">
     <w:nsid w:val="FFFFFFFB"/>
     <w:multiLevelType w:val="multilevel"/>
@@ -4651,7 +4860,7 @@
 </file>
 
 <file path=word/styles.xml><?xml version="1.0" encoding="utf-8"?>
-<w:styles xmlns:mc="http://schemas.openxmlformats.org/markup-compatibility/2006" xmlns:r="http://schemas.openxmlformats.org/officeDocument/2006/relationships" xmlns:w="http://schemas.openxmlformats.org/wordprocessingml/2006/main" xmlns:w14="http://schemas.microsoft.com/office/word/2010/wordml" xmlns:w15="http://schemas.microsoft.com/office/word/2012/wordml" xmlns:w16se="http://schemas.microsoft.com/office/word/2015/wordml/symex" mc:Ignorable="w14 w15 w16se">
+<w:styles xmlns:mc="http://schemas.openxmlformats.org/markup-compatibility/2006" xmlns:r="http://schemas.openxmlformats.org/officeDocument/2006/relationships" xmlns:w="http://schemas.openxmlformats.org/wordprocessingml/2006/main" xmlns:w14="http://schemas.microsoft.com/office/word/2010/wordml" xmlns:w15="http://schemas.microsoft.com/office/word/2012/wordml" xmlns:w16cid="http://schemas.microsoft.com/office/word/2016/wordml/cid" xmlns:w16se="http://schemas.microsoft.com/office/word/2015/wordml/symex" mc:Ignorable="w14 w15 w16se w16cid">
   <w:docDefaults>
     <w:rPrDefault>
       <w:rPr>
@@ -4661,7 +4870,7 @@
     </w:rPrDefault>
     <w:pPrDefault/>
   </w:docDefaults>
-  <w:latentStyles w:defLockedState="0" w:defUIPriority="99" w:defSemiHidden="0" w:defUnhideWhenUsed="0" w:defQFormat="0" w:count="371">
+  <w:latentStyles w:defLockedState="0" w:defUIPriority="99" w:defSemiHidden="0" w:defUnhideWhenUsed="0" w:defQFormat="0" w:count="375">
     <w:lsdException w:name="Normal" w:uiPriority="0" w:qFormat="1"/>
     <w:lsdException w:name="heading 1" w:uiPriority="9" w:qFormat="1"/>
     <w:lsdException w:name="heading 2" w:uiPriority="9" w:qFormat="1"/>
@@ -4767,7 +4976,6 @@
     <w:lsdException w:name="HTML Sample" w:semiHidden="1" w:unhideWhenUsed="1"/>
     <w:lsdException w:name="HTML Typewriter" w:semiHidden="1" w:unhideWhenUsed="1"/>
     <w:lsdException w:name="HTML Variable" w:semiHidden="1" w:unhideWhenUsed="1"/>
-    <w:lsdException w:name="Normal Table" w:semiHidden="1" w:unhideWhenUsed="1"/>
     <w:lsdException w:name="annotation subject" w:semiHidden="1" w:unhideWhenUsed="1"/>
     <w:lsdException w:name="No List" w:semiHidden="1" w:unhideWhenUsed="1"/>
     <w:lsdException w:name="Outline List 1" w:semiHidden="1" w:unhideWhenUsed="1"/>
@@ -4811,10 +5019,8 @@
     <w:lsdException w:name="Table Elegant" w:semiHidden="1" w:unhideWhenUsed="1"/>
     <w:lsdException w:name="Table Professional" w:semiHidden="1" w:unhideWhenUsed="1"/>
     <w:lsdException w:name="Table Subtle 1" w:semiHidden="1" w:unhideWhenUsed="1"/>
-    <w:lsdException w:name="Table Subtle 2" w:semiHidden="1" w:unhideWhenUsed="1"/>
     <w:lsdException w:name="Table Web 1" w:semiHidden="1" w:unhideWhenUsed="1"/>
     <w:lsdException w:name="Table Web 2" w:semiHidden="1" w:unhideWhenUsed="1"/>
-    <w:lsdException w:name="Table Web 3" w:semiHidden="1" w:unhideWhenUsed="1"/>
     <w:lsdException w:name="Balloon Text" w:semiHidden="1" w:unhideWhenUsed="1"/>
     <w:lsdException w:name="Table Grid" w:uiPriority="59"/>
     <w:lsdException w:name="Table Theme" w:semiHidden="1" w:unhideWhenUsed="1"/>
@@ -5033,6 +5239,10 @@
     <w:lsdException w:name="List Table 5 Dark Accent 6" w:uiPriority="50"/>
     <w:lsdException w:name="List Table 6 Colorful Accent 6" w:uiPriority="51"/>
     <w:lsdException w:name="List Table 7 Colorful Accent 6" w:uiPriority="52"/>
+    <w:lsdException w:name="Mention" w:semiHidden="1" w:unhideWhenUsed="1"/>
+    <w:lsdException w:name="Smart Hyperlink" w:semiHidden="1" w:unhideWhenUsed="1"/>
+    <w:lsdException w:name="Hashtag" w:semiHidden="1" w:unhideWhenUsed="1"/>
+    <w:lsdException w:name="Unresolved Mention" w:semiHidden="1" w:unhideWhenUsed="1"/>
   </w:latentStyles>
   <w:style w:type="paragraph" w:default="1" w:styleId="Normal">
     <w:name w:val="Normal"/>

--- a/Especificação de Caso de Uso - Manter Curso - SysTEC.docx
+++ b/Especificação de Caso de Uso - Manter Curso - SysTEC.docx
@@ -1,6 +1,6 @@
 
 <file path=word/document.xml><?xml version="1.0" encoding="utf-8"?>
-<w:document xmlns:wpc="http://schemas.microsoft.com/office/word/2010/wordprocessingCanvas" xmlns:cx="http://schemas.microsoft.com/office/drawing/2014/chartex" xmlns:cx1="http://schemas.microsoft.com/office/drawing/2015/9/8/chartex" xmlns:cx2="http://schemas.microsoft.com/office/drawing/2015/10/21/chartex" xmlns:cx3="http://schemas.microsoft.com/office/drawing/2016/5/9/chartex" xmlns:cx4="http://schemas.microsoft.com/office/drawing/2016/5/10/chartex" xmlns:cx5="http://schemas.microsoft.com/office/drawing/2016/5/11/chartex" xmlns:cx6="http://schemas.microsoft.com/office/drawing/2016/5/12/chartex" xmlns:cx7="http://schemas.microsoft.com/office/drawing/2016/5/13/chartex" xmlns:cx8="http://schemas.microsoft.com/office/drawing/2016/5/14/chartex" xmlns:mc="http://schemas.openxmlformats.org/markup-compatibility/2006" xmlns:aink="http://schemas.microsoft.com/office/drawing/2016/ink" xmlns:am3d="http://schemas.microsoft.com/office/drawing/2017/model3d" xmlns:o="urn:schemas-microsoft-com:office:office" xmlns:r="http://schemas.openxmlformats.org/officeDocument/2006/relationships" xmlns:m="http://schemas.openxmlformats.org/officeDocument/2006/math" xmlns:v="urn:schemas-microsoft-com:vml" xmlns:wp14="http://schemas.microsoft.com/office/word/2010/wordprocessingDrawing" xmlns:wp="http://schemas.openxmlformats.org/drawingml/2006/wordprocessingDrawing" xmlns:w10="urn:schemas-microsoft-com:office:word" xmlns:w="http://schemas.openxmlformats.org/wordprocessingml/2006/main" xmlns:w14="http://schemas.microsoft.com/office/word/2010/wordml" xmlns:w15="http://schemas.microsoft.com/office/word/2012/wordml" xmlns:w16cid="http://schemas.microsoft.com/office/word/2016/wordml/cid" xmlns:w16se="http://schemas.microsoft.com/office/word/2015/wordml/symex" xmlns:wpg="http://schemas.microsoft.com/office/word/2010/wordprocessingGroup" xmlns:wpi="http://schemas.microsoft.com/office/word/2010/wordprocessingInk" xmlns:wne="http://schemas.microsoft.com/office/word/2006/wordml" xmlns:wps="http://schemas.microsoft.com/office/word/2010/wordprocessingShape" mc:Ignorable="w14 w15 w16se w16cid wp14">
+<w:document xmlns:wpc="http://schemas.microsoft.com/office/word/2010/wordprocessingCanvas" xmlns:cx="http://schemas.microsoft.com/office/drawing/2014/chartex" xmlns:mc="http://schemas.openxmlformats.org/markup-compatibility/2006" xmlns:o="urn:schemas-microsoft-com:office:office" xmlns:r="http://schemas.openxmlformats.org/officeDocument/2006/relationships" xmlns:m="http://schemas.openxmlformats.org/officeDocument/2006/math" xmlns:v="urn:schemas-microsoft-com:vml" xmlns:wp14="http://schemas.microsoft.com/office/word/2010/wordprocessingDrawing" xmlns:wp="http://schemas.openxmlformats.org/drawingml/2006/wordprocessingDrawing" xmlns:w10="urn:schemas-microsoft-com:office:word" xmlns:w="http://schemas.openxmlformats.org/wordprocessingml/2006/main" xmlns:w14="http://schemas.microsoft.com/office/word/2010/wordml" xmlns:w15="http://schemas.microsoft.com/office/word/2012/wordml" xmlns:w16se="http://schemas.microsoft.com/office/word/2015/wordml/symex" xmlns:wpg="http://schemas.microsoft.com/office/word/2010/wordprocessingGroup" xmlns:wpi="http://schemas.microsoft.com/office/word/2010/wordprocessingInk" xmlns:wne="http://schemas.microsoft.com/office/word/2006/wordml" xmlns:wps="http://schemas.microsoft.com/office/word/2010/wordprocessingShape" mc:Ignorable="w14 w15 w16se wp14">
   <w:body>
     <w:p>
       <w:pPr>
@@ -11,14 +11,12 @@
           <w:lang w:val="pt-BR"/>
         </w:rPr>
       </w:pPr>
-      <w:proofErr w:type="spellStart"/>
       <w:r>
         <w:rPr>
           <w:lang w:val="pt-BR"/>
         </w:rPr>
         <w:t>SysTEC</w:t>
       </w:r>
-      <w:proofErr w:type="spellEnd"/>
     </w:p>
     <w:p>
       <w:pPr>
@@ -107,7 +105,6 @@
           <w:lang w:val="pt-BR"/>
         </w:rPr>
       </w:pPr>
-      <w:proofErr w:type="spellStart"/>
       <w:r>
         <w:rPr>
           <w:rFonts w:ascii="Arial" w:hAnsi="Arial" w:cs="Arial"/>
@@ -116,9 +113,8 @@
           <w:szCs w:val="28"/>
           <w:lang w:val="pt-BR"/>
         </w:rPr>
-        <w:t>Alecsander</w:t>
-      </w:r>
-      <w:proofErr w:type="spellEnd"/>
+        <w:t>Alecsander Vieira Marques</w:t>
+      </w:r>
       <w:r>
         <w:rPr>
           <w:rFonts w:ascii="Arial" w:hAnsi="Arial" w:cs="Arial"/>
@@ -127,9 +123,13 @@
           <w:szCs w:val="28"/>
           <w:lang w:val="pt-BR"/>
         </w:rPr>
-        <w:t xml:space="preserve"> Vieira Marques</w:t>
-      </w:r>
-      <w:r>
+        <w:t>,</w:t>
+      </w:r>
+    </w:p>
+    <w:p>
+      <w:pPr>
+        <w:ind w:firstLine="720"/>
+        <w:jc w:val="right"/>
         <w:rPr>
           <w:rFonts w:ascii="Arial" w:hAnsi="Arial" w:cs="Arial"/>
           <w:b/>
@@ -137,13 +137,8 @@
           <w:szCs w:val="28"/>
           <w:lang w:val="pt-BR"/>
         </w:rPr>
-        <w:t>,</w:t>
-      </w:r>
-    </w:p>
-    <w:p>
-      <w:pPr>
-        <w:ind w:firstLine="720"/>
-        <w:jc w:val="right"/>
+      </w:pPr>
+      <w:r>
         <w:rPr>
           <w:rFonts w:ascii="Arial" w:hAnsi="Arial" w:cs="Arial"/>
           <w:b/>
@@ -151,7 +146,8 @@
           <w:szCs w:val="28"/>
           <w:lang w:val="pt-BR"/>
         </w:rPr>
-      </w:pPr>
+        <w:t>Felipe Moura Rosa</w:t>
+      </w:r>
       <w:r>
         <w:rPr>
           <w:rFonts w:ascii="Arial" w:hAnsi="Arial" w:cs="Arial"/>
@@ -160,9 +156,12 @@
           <w:szCs w:val="28"/>
           <w:lang w:val="pt-BR"/>
         </w:rPr>
-        <w:t>Felipe Moura Rosa</w:t>
-      </w:r>
-      <w:r>
+        <w:t>,</w:t>
+      </w:r>
+    </w:p>
+    <w:p>
+      <w:pPr>
+        <w:jc w:val="right"/>
         <w:rPr>
           <w:rFonts w:ascii="Arial" w:hAnsi="Arial" w:cs="Arial"/>
           <w:b/>
@@ -170,12 +169,8 @@
           <w:szCs w:val="28"/>
           <w:lang w:val="pt-BR"/>
         </w:rPr>
-        <w:t>,</w:t>
-      </w:r>
-    </w:p>
-    <w:p>
-      <w:pPr>
-        <w:jc w:val="right"/>
+      </w:pPr>
+      <w:r>
         <w:rPr>
           <w:rFonts w:ascii="Arial" w:hAnsi="Arial" w:cs="Arial"/>
           <w:b/>
@@ -183,8 +178,12 @@
           <w:szCs w:val="28"/>
           <w:lang w:val="pt-BR"/>
         </w:rPr>
-      </w:pPr>
-      <w:r>
+        <w:t>Kamila Pereira Rodrigues,</w:t>
+      </w:r>
+    </w:p>
+    <w:p>
+      <w:pPr>
+        <w:jc w:val="right"/>
         <w:rPr>
           <w:rFonts w:ascii="Arial" w:hAnsi="Arial" w:cs="Arial"/>
           <w:b/>
@@ -192,12 +191,8 @@
           <w:szCs w:val="28"/>
           <w:lang w:val="pt-BR"/>
         </w:rPr>
-        <w:t>Kamila Pereira Rodrigues,</w:t>
-      </w:r>
-    </w:p>
-    <w:p>
-      <w:pPr>
-        <w:jc w:val="right"/>
+      </w:pPr>
+      <w:r>
         <w:rPr>
           <w:rFonts w:ascii="Arial" w:hAnsi="Arial" w:cs="Arial"/>
           <w:b/>
@@ -205,50 +200,7 @@
           <w:szCs w:val="28"/>
           <w:lang w:val="pt-BR"/>
         </w:rPr>
-      </w:pPr>
-      <w:proofErr w:type="spellStart"/>
-      <w:r>
-        <w:rPr>
-          <w:rFonts w:ascii="Arial" w:hAnsi="Arial" w:cs="Arial"/>
-          <w:b/>
-          <w:sz w:val="28"/>
-          <w:szCs w:val="28"/>
-          <w:lang w:val="pt-BR"/>
-        </w:rPr>
-        <w:t>Krystian</w:t>
-      </w:r>
-      <w:proofErr w:type="spellEnd"/>
-      <w:r>
-        <w:rPr>
-          <w:rFonts w:ascii="Arial" w:hAnsi="Arial" w:cs="Arial"/>
-          <w:b/>
-          <w:sz w:val="28"/>
-          <w:szCs w:val="28"/>
-          <w:lang w:val="pt-BR"/>
-        </w:rPr>
-        <w:t xml:space="preserve"> </w:t>
-      </w:r>
-      <w:proofErr w:type="spellStart"/>
-      <w:r>
-        <w:rPr>
-          <w:rFonts w:ascii="Arial" w:hAnsi="Arial" w:cs="Arial"/>
-          <w:b/>
-          <w:sz w:val="28"/>
-          <w:szCs w:val="28"/>
-          <w:lang w:val="pt-BR"/>
-        </w:rPr>
-        <w:t>Graupner</w:t>
-      </w:r>
-      <w:proofErr w:type="spellEnd"/>
-      <w:r>
-        <w:rPr>
-          <w:rFonts w:ascii="Arial" w:hAnsi="Arial" w:cs="Arial"/>
-          <w:b/>
-          <w:sz w:val="28"/>
-          <w:szCs w:val="28"/>
-          <w:lang w:val="pt-BR"/>
-        </w:rPr>
-        <w:t>.</w:t>
+        <w:t>Krystian Graupner.</w:t>
       </w:r>
     </w:p>
     <w:p>
@@ -609,21 +561,12 @@
                 <w:lang w:val="pt-BR"/>
               </w:rPr>
             </w:pPr>
-            <w:proofErr w:type="spellStart"/>
             <w:r>
               <w:rPr>
                 <w:rFonts w:ascii="Arial" w:hAnsi="Arial" w:cs="Arial"/>
                 <w:lang w:val="pt-BR"/>
               </w:rPr>
-              <w:t>Alecsander</w:t>
-            </w:r>
-            <w:proofErr w:type="spellEnd"/>
-            <w:r>
-              <w:rPr>
-                <w:rFonts w:ascii="Arial" w:hAnsi="Arial" w:cs="Arial"/>
-                <w:lang w:val="pt-BR"/>
-              </w:rPr>
-              <w:t xml:space="preserve"> Marques</w:t>
+              <w:t>Alecsander Marques</w:t>
             </w:r>
             <w:r>
               <w:rPr>
@@ -725,22 +668,15 @@
                 <w:lang w:val="pt-BR"/>
               </w:rPr>
             </w:pPr>
-            <w:proofErr w:type="spellStart"/>
             <w:r>
               <w:rPr>
                 <w:rFonts w:ascii="Arial" w:hAnsi="Arial" w:cs="Arial"/>
                 <w:lang w:val="pt-BR"/>
               </w:rPr>
-              <w:t>Alecsander</w:t>
+              <w:t>Autores</w:t>
             </w:r>
-            <w:proofErr w:type="spellEnd"/>
-            <w:r>
-              <w:rPr>
-                <w:rFonts w:ascii="Arial" w:hAnsi="Arial" w:cs="Arial"/>
-                <w:lang w:val="pt-BR"/>
-              </w:rPr>
-              <w:t xml:space="preserve"> Marques</w:t>
-            </w:r>
+            <w:bookmarkStart w:id="0" w:name="_GoBack"/>
+            <w:bookmarkEnd w:id="0"/>
           </w:p>
         </w:tc>
       </w:tr>
@@ -2119,10 +2055,10 @@
         </w:rPr>
         <w:fldChar w:fldCharType="end"/>
       </w:r>
-      <w:bookmarkStart w:id="0" w:name="_Toc423410237"/>
-      <w:bookmarkStart w:id="1" w:name="_Toc425054503"/>
-      <w:bookmarkEnd w:id="0"/>
+      <w:bookmarkStart w:id="1" w:name="_Toc423410237"/>
+      <w:bookmarkStart w:id="2" w:name="_Toc425054503"/>
       <w:bookmarkEnd w:id="1"/>
+      <w:bookmarkEnd w:id="2"/>
     </w:p>
     <w:p>
       <w:pPr>
@@ -2147,9 +2083,9 @@
           <w:lang w:val="pt-BR"/>
         </w:rPr>
       </w:pPr>
-      <w:bookmarkStart w:id="2" w:name="_Toc499645539"/>
-      <w:bookmarkStart w:id="3" w:name="_Toc423410238"/>
-      <w:bookmarkStart w:id="4" w:name="_Toc425054504"/>
+      <w:bookmarkStart w:id="3" w:name="_Toc499645539"/>
+      <w:bookmarkStart w:id="4" w:name="_Toc423410238"/>
+      <w:bookmarkStart w:id="5" w:name="_Toc425054504"/>
       <w:r>
         <w:rPr>
           <w:lang w:val="pt-BR"/>
@@ -2162,7 +2098,7 @@
         </w:rPr>
         <w:t>Curso</w:t>
       </w:r>
-      <w:bookmarkEnd w:id="2"/>
+      <w:bookmarkEnd w:id="3"/>
       <w:r>
         <w:rPr>
           <w:lang w:val="pt-BR"/>
@@ -2177,18 +2113,18 @@
           <w:lang w:val="pt-BR"/>
         </w:rPr>
       </w:pPr>
-      <w:bookmarkStart w:id="5" w:name="_Toc508098430"/>
-      <w:bookmarkStart w:id="6" w:name="_Toc499645540"/>
+      <w:bookmarkStart w:id="6" w:name="_Toc508098430"/>
+      <w:bookmarkStart w:id="7" w:name="_Toc499645540"/>
       <w:r>
         <w:rPr>
           <w:lang w:val="pt-BR"/>
         </w:rPr>
         <w:t>Breve Descrição</w:t>
       </w:r>
-      <w:bookmarkEnd w:id="3"/>
       <w:bookmarkEnd w:id="4"/>
       <w:bookmarkEnd w:id="5"/>
       <w:bookmarkEnd w:id="6"/>
+      <w:bookmarkEnd w:id="7"/>
     </w:p>
     <w:p>
       <w:pPr>
@@ -2199,22 +2135,15 @@
           <w:lang w:val="pt-BR"/>
         </w:rPr>
       </w:pPr>
-      <w:bookmarkStart w:id="7" w:name="_Toc423410239"/>
-      <w:bookmarkStart w:id="8" w:name="_Toc425054505"/>
-      <w:bookmarkStart w:id="9" w:name="_Toc508098431"/>
-      <w:r>
-        <w:rPr>
-          <w:rFonts w:ascii="Arial" w:hAnsi="Arial" w:cs="Arial"/>
-          <w:lang w:val="pt-BR"/>
-        </w:rPr>
-        <w:t>O caso de uso mantém os Cursos</w:t>
-      </w:r>
-      <w:r>
-        <w:rPr>
-          <w:rFonts w:ascii="Arial" w:hAnsi="Arial" w:cs="Arial"/>
-          <w:lang w:val="pt-BR"/>
-        </w:rPr>
-        <w:t xml:space="preserve">. </w:t>
+      <w:bookmarkStart w:id="8" w:name="_Toc423410239"/>
+      <w:bookmarkStart w:id="9" w:name="_Toc425054505"/>
+      <w:bookmarkStart w:id="10" w:name="_Toc508098431"/>
+      <w:r>
+        <w:rPr>
+          <w:rFonts w:ascii="Arial" w:hAnsi="Arial" w:cs="Arial"/>
+          <w:lang w:val="pt-BR"/>
+        </w:rPr>
+        <w:t>O sistema deve realizar o gerenciamento dos cursos. O gerenciamento compreende a consulta de cursos cadastrados, a emissão do curso no sistema que seria o cadastro, a alteração e a exclusão do curso.</w:t>
       </w:r>
       <w:r>
         <w:rPr>
@@ -2232,17 +2161,17 @@
           <w:lang w:val="pt-BR"/>
         </w:rPr>
       </w:pPr>
-      <w:bookmarkStart w:id="10" w:name="_Toc499645541"/>
+      <w:bookmarkStart w:id="11" w:name="_Toc499645541"/>
       <w:r>
         <w:rPr>
           <w:lang w:val="pt-BR"/>
         </w:rPr>
         <w:t>Fluxos de Eventos</w:t>
       </w:r>
-      <w:bookmarkEnd w:id="7"/>
       <w:bookmarkEnd w:id="8"/>
       <w:bookmarkEnd w:id="9"/>
       <w:bookmarkEnd w:id="10"/>
+      <w:bookmarkEnd w:id="11"/>
     </w:p>
     <w:p>
       <w:pPr>
@@ -2252,34 +2181,20 @@
           <w:lang w:val="pt-BR"/>
         </w:rPr>
       </w:pPr>
-      <w:bookmarkStart w:id="11" w:name="_Toc423410240"/>
-      <w:bookmarkStart w:id="12" w:name="_Toc425054506"/>
-      <w:bookmarkStart w:id="13" w:name="_Toc508098432"/>
-      <w:bookmarkStart w:id="14" w:name="_Toc499645542"/>
+      <w:bookmarkStart w:id="12" w:name="_Toc423410240"/>
+      <w:bookmarkStart w:id="13" w:name="_Toc425054506"/>
+      <w:bookmarkStart w:id="14" w:name="_Toc508098432"/>
+      <w:bookmarkStart w:id="15" w:name="_Toc499645542"/>
       <w:r>
         <w:rPr>
           <w:lang w:val="pt-BR"/>
         </w:rPr>
         <w:t>Fluxo Básico</w:t>
       </w:r>
-      <w:bookmarkEnd w:id="11"/>
       <w:bookmarkEnd w:id="12"/>
       <w:bookmarkEnd w:id="13"/>
       <w:bookmarkEnd w:id="14"/>
-    </w:p>
-    <w:p>
-      <w:pPr>
-        <w:pStyle w:val="Ttulo3"/>
-        <w:rPr>
-          <w:lang w:val="pt-BR"/>
-        </w:rPr>
-      </w:pPr>
-      <w:r>
-        <w:rPr>
-          <w:lang w:val="pt-BR"/>
-        </w:rPr>
-        <w:t xml:space="preserve">FB1 - Listar Curso </w:t>
-      </w:r>
+      <w:bookmarkEnd w:id="15"/>
     </w:p>
     <w:p>
       <w:pPr>
@@ -2334,54 +2249,196 @@
     </w:p>
     <w:p>
       <w:pPr>
-        <w:pStyle w:val="Ttulo4"/>
-        <w:rPr>
-          <w:lang w:val="pt-BR"/>
-        </w:rPr>
-      </w:pPr>
-      <w:r>
-        <w:rPr>
-          <w:lang w:val="pt-BR"/>
-        </w:rPr>
-        <w:t xml:space="preserve">O sistema exibe </w:t>
-      </w:r>
-      <w:r>
-        <w:rPr>
+        <w:ind w:left="720"/>
+        <w:rPr>
+          <w:rFonts w:ascii="Arial" w:hAnsi="Arial" w:cs="Arial"/>
+          <w:lang w:val="pt-BR"/>
+        </w:rPr>
+      </w:pPr>
+    </w:p>
+    <w:p>
+      <w:pPr>
+        <w:ind w:left="720"/>
+        <w:rPr>
+          <w:rFonts w:ascii="Arial" w:hAnsi="Arial" w:cs="Arial"/>
+          <w:lang w:val="pt-BR"/>
+        </w:rPr>
+      </w:pPr>
+      <w:r>
+        <w:rPr>
+          <w:rFonts w:ascii="Arial" w:hAnsi="Arial" w:cs="Arial"/>
+          <w:lang w:val="pt-BR"/>
+        </w:rPr>
+        <w:t xml:space="preserve">1 – O sistema exibe </w:t>
+      </w:r>
+      <w:r>
+        <w:rPr>
+          <w:rFonts w:ascii="Arial" w:hAnsi="Arial" w:cs="Arial"/>
           <w:lang w:val="pt-BR"/>
         </w:rPr>
         <w:t xml:space="preserve">a lista de </w:t>
       </w:r>
       <w:r>
         <w:rPr>
+          <w:rFonts w:ascii="Arial" w:hAnsi="Arial" w:cs="Arial"/>
           <w:lang w:val="pt-BR"/>
         </w:rPr>
         <w:t>cursos</w:t>
       </w:r>
       <w:r>
         <w:rPr>
+          <w:rFonts w:ascii="Arial" w:hAnsi="Arial" w:cs="Arial"/>
           <w:lang w:val="pt-BR"/>
         </w:rPr>
         <w:t>.</w:t>
       </w:r>
-      <w:r>
-        <w:rPr>
-          <w:lang w:val="pt-BR"/>
-        </w:rPr>
-        <w:t xml:space="preserve"> </w:t>
-      </w:r>
-    </w:p>
-    <w:p>
-      <w:pPr>
-        <w:pStyle w:val="Ttulo4"/>
-        <w:rPr>
-          <w:lang w:val="pt-BR"/>
-        </w:rPr>
-      </w:pPr>
-      <w:r>
-        <w:rPr>
-          <w:lang w:val="pt-BR"/>
-        </w:rPr>
-        <w:t xml:space="preserve">O caso de uso é finalizado.  </w:t>
+    </w:p>
+    <w:p>
+      <w:pPr>
+        <w:ind w:left="720"/>
+        <w:rPr>
+          <w:rFonts w:ascii="Arial" w:hAnsi="Arial" w:cs="Arial"/>
+          <w:lang w:val="pt-BR"/>
+        </w:rPr>
+      </w:pPr>
+      <w:r>
+        <w:rPr>
+          <w:rFonts w:ascii="Arial" w:hAnsi="Arial" w:cs="Arial"/>
+          <w:lang w:val="pt-BR"/>
+        </w:rPr>
+        <w:t>2 – O usuário</w:t>
+      </w:r>
+      <w:r>
+        <w:rPr>
+          <w:rFonts w:ascii="Arial" w:hAnsi="Arial" w:cs="Arial"/>
+          <w:lang w:val="pt-BR"/>
+        </w:rPr>
+        <w:t xml:space="preserve"> escolh</w:t>
+      </w:r>
+      <w:r>
+        <w:rPr>
+          <w:rFonts w:ascii="Arial" w:hAnsi="Arial" w:cs="Arial"/>
+          <w:lang w:val="pt-BR"/>
+        </w:rPr>
+        <w:t>e a opção “Novo Curso</w:t>
+      </w:r>
+      <w:r>
+        <w:rPr>
+          <w:rFonts w:ascii="Arial" w:hAnsi="Arial" w:cs="Arial"/>
+          <w:lang w:val="pt-BR"/>
+        </w:rPr>
+        <w:t xml:space="preserve">”, “Editar </w:t>
+      </w:r>
+      <w:r>
+        <w:rPr>
+          <w:rFonts w:ascii="Arial" w:hAnsi="Arial" w:cs="Arial"/>
+          <w:lang w:val="pt-BR"/>
+        </w:rPr>
+        <w:t>Curso</w:t>
+      </w:r>
+      <w:r>
+        <w:rPr>
+          <w:rFonts w:ascii="Arial" w:hAnsi="Arial" w:cs="Arial"/>
+          <w:lang w:val="pt-BR"/>
+        </w:rPr>
+        <w:t xml:space="preserve">” ou “Excluir </w:t>
+      </w:r>
+      <w:r>
+        <w:rPr>
+          <w:rFonts w:ascii="Arial" w:hAnsi="Arial" w:cs="Arial"/>
+          <w:lang w:val="pt-BR"/>
+        </w:rPr>
+        <w:t>Curso</w:t>
+      </w:r>
+      <w:r>
+        <w:rPr>
+          <w:rFonts w:ascii="Arial" w:hAnsi="Arial" w:cs="Arial"/>
+          <w:lang w:val="pt-BR"/>
+        </w:rPr>
+        <w:t>”</w:t>
+      </w:r>
+      <w:r>
+        <w:rPr>
+          <w:rFonts w:ascii="Arial" w:hAnsi="Arial" w:cs="Arial"/>
+          <w:lang w:val="pt-BR"/>
+        </w:rPr>
+        <w:t>[FA1][FA2][FA3].</w:t>
+      </w:r>
+    </w:p>
+    <w:p>
+      <w:pPr>
+        <w:ind w:left="720"/>
+        <w:rPr>
+          <w:rFonts w:ascii="Arial" w:hAnsi="Arial" w:cs="Arial"/>
+          <w:lang w:val="pt-BR"/>
+        </w:rPr>
+      </w:pPr>
+      <w:r>
+        <w:rPr>
+          <w:rFonts w:ascii="Arial" w:hAnsi="Arial" w:cs="Arial"/>
+          <w:lang w:val="pt-BR"/>
+        </w:rPr>
+        <w:t xml:space="preserve">3 – O caso de uso solicita as informações ao ator: </w:t>
+      </w:r>
+      <w:r>
+        <w:rPr>
+          <w:rFonts w:ascii="Arial" w:hAnsi="Arial" w:cs="Arial"/>
+          <w:lang w:val="pt-BR"/>
+        </w:rPr>
+        <w:t>nome do curso</w:t>
+      </w:r>
+      <w:r>
+        <w:rPr>
+          <w:rFonts w:ascii="Arial" w:hAnsi="Arial" w:cs="Arial"/>
+          <w:lang w:val="pt-BR"/>
+        </w:rPr>
+        <w:t xml:space="preserve">. </w:t>
+      </w:r>
+    </w:p>
+    <w:p>
+      <w:pPr>
+        <w:ind w:left="720"/>
+        <w:rPr>
+          <w:rFonts w:ascii="Arial" w:hAnsi="Arial" w:cs="Arial"/>
+          <w:lang w:val="pt-BR"/>
+        </w:rPr>
+      </w:pPr>
+      <w:r>
+        <w:rPr>
+          <w:rFonts w:ascii="Arial" w:hAnsi="Arial" w:cs="Arial"/>
+          <w:lang w:val="pt-BR"/>
+        </w:rPr>
+        <w:t>4 – O usuário preenche as informações e pressiona “</w:t>
+      </w:r>
+      <w:r>
+        <w:rPr>
+          <w:rFonts w:ascii="Arial" w:hAnsi="Arial" w:cs="Arial"/>
+          <w:lang w:val="pt-BR"/>
+        </w:rPr>
+        <w:t>Confirmar</w:t>
+      </w:r>
+      <w:r>
+        <w:rPr>
+          <w:rFonts w:ascii="Arial" w:hAnsi="Arial" w:cs="Arial"/>
+          <w:lang w:val="pt-BR"/>
+        </w:rPr>
+        <w:t>” [FE1].</w:t>
+      </w:r>
+    </w:p>
+    <w:p>
+      <w:pPr>
+        <w:ind w:left="720"/>
+        <w:rPr>
+          <w:rFonts w:ascii="Arial" w:hAnsi="Arial" w:cs="Arial"/>
+          <w:lang w:val="pt-BR"/>
+        </w:rPr>
+      </w:pPr>
+      <w:r>
+        <w:rPr>
+          <w:rFonts w:ascii="Arial" w:hAnsi="Arial" w:cs="Arial"/>
+          <w:lang w:val="pt-BR"/>
+        </w:rPr>
+        <w:t xml:space="preserve">5 – O caso de uso é finalizado.  </w:t>
       </w:r>
     </w:p>
     <w:p>
@@ -2401,20 +2458,20 @@
           <w:lang w:val="pt-BR"/>
         </w:rPr>
       </w:pPr>
-      <w:bookmarkStart w:id="15" w:name="_Toc423410241"/>
-      <w:bookmarkStart w:id="16" w:name="_Toc425054507"/>
-      <w:bookmarkStart w:id="17" w:name="_Toc508098433"/>
-      <w:bookmarkStart w:id="18" w:name="_Toc499645543"/>
+      <w:bookmarkStart w:id="16" w:name="_Toc423410241"/>
+      <w:bookmarkStart w:id="17" w:name="_Toc425054507"/>
+      <w:bookmarkStart w:id="18" w:name="_Toc508098433"/>
+      <w:bookmarkStart w:id="19" w:name="_Toc499645543"/>
       <w:r>
         <w:rPr>
           <w:lang w:val="pt-BR"/>
         </w:rPr>
         <w:t>Fluxos Alternativos</w:t>
       </w:r>
-      <w:bookmarkEnd w:id="15"/>
       <w:bookmarkEnd w:id="16"/>
       <w:bookmarkEnd w:id="17"/>
       <w:bookmarkEnd w:id="18"/>
+      <w:bookmarkEnd w:id="19"/>
     </w:p>
     <w:p>
       <w:pPr>
@@ -2424,34 +2481,66 @@
           <w:lang w:val="pt-BR"/>
         </w:rPr>
       </w:pPr>
-      <w:bookmarkStart w:id="19" w:name="_Toc499645544"/>
-      <w:r>
-        <w:rPr>
-          <w:lang w:val="pt-BR"/>
-        </w:rPr>
-        <w:t>FA1 –</w:t>
-      </w:r>
-      <w:r>
-        <w:rPr>
-          <w:lang w:val="pt-BR"/>
-        </w:rPr>
-        <w:t>Salvar</w:t>
-      </w:r>
+      <w:bookmarkStart w:id="20" w:name="_Toc499645544"/>
+      <w:r>
+        <w:rPr>
+          <w:lang w:val="pt-BR"/>
+        </w:rPr>
+        <w:t xml:space="preserve">FA1 – Alterar </w:t>
+      </w:r>
+      <w:r>
+        <w:rPr>
+          <w:lang w:val="pt-BR"/>
+        </w:rPr>
+        <w:t>curso</w:t>
+      </w:r>
+      <w:bookmarkEnd w:id="20"/>
       <w:r>
         <w:rPr>
           <w:lang w:val="pt-BR"/>
         </w:rPr>
         <w:t xml:space="preserve"> </w:t>
       </w:r>
-      <w:r>
-        <w:rPr>
-          <w:lang w:val="pt-BR"/>
-        </w:rPr>
-        <w:t>curso</w:t>
-      </w:r>
-      <w:bookmarkEnd w:id="19"/>
-      <w:r>
-        <w:rPr>
+    </w:p>
+    <w:p>
+      <w:pPr>
+        <w:ind w:left="720"/>
+        <w:rPr>
+          <w:rFonts w:ascii="Arial" w:hAnsi="Arial" w:cs="Arial"/>
+          <w:lang w:val="pt-BR"/>
+        </w:rPr>
+      </w:pPr>
+      <w:r>
+        <w:rPr>
+          <w:rFonts w:ascii="Arial" w:hAnsi="Arial" w:cs="Arial"/>
+          <w:lang w:val="pt-BR"/>
+        </w:rPr>
+        <w:t>1 – O usuário escol</w:t>
+      </w:r>
+      <w:r>
+        <w:rPr>
+          <w:rFonts w:ascii="Arial" w:hAnsi="Arial" w:cs="Arial"/>
+          <w:lang w:val="pt-BR"/>
+        </w:rPr>
+        <w:t xml:space="preserve">he a opção </w:t>
+      </w:r>
+      <w:r>
+        <w:rPr>
+          <w:rFonts w:ascii="Arial" w:hAnsi="Arial" w:cs="Arial"/>
+          <w:lang w:val="pt-BR"/>
+        </w:rPr>
+        <w:t>editar curso</w:t>
+      </w:r>
+      <w:r>
+        <w:rPr>
+          <w:rFonts w:ascii="Arial" w:hAnsi="Arial" w:cs="Arial"/>
+          <w:lang w:val="pt-BR"/>
+        </w:rPr>
+        <w:t>.</w:t>
+      </w:r>
+      <w:r>
+        <w:rPr>
+          <w:rFonts w:ascii="Arial" w:hAnsi="Arial" w:cs="Arial"/>
           <w:lang w:val="pt-BR"/>
         </w:rPr>
         <w:t xml:space="preserve"> </w:t>
@@ -2459,143 +2548,73 @@
     </w:p>
     <w:p>
       <w:pPr>
-        <w:pStyle w:val="Ttulo4"/>
-        <w:rPr>
-          <w:lang w:val="pt-BR"/>
-        </w:rPr>
-      </w:pPr>
-      <w:r>
-        <w:rPr>
-          <w:lang w:val="pt-BR"/>
-        </w:rPr>
-        <w:t xml:space="preserve">O </w:t>
-      </w:r>
-      <w:r>
-        <w:rPr>
-          <w:lang w:val="pt-BR"/>
-        </w:rPr>
-        <w:t>ator</w:t>
-      </w:r>
-      <w:r>
-        <w:rPr>
-          <w:lang w:val="pt-BR"/>
-        </w:rPr>
-        <w:t xml:space="preserve"> escol</w:t>
-      </w:r>
-      <w:r>
-        <w:rPr>
-          <w:lang w:val="pt-BR"/>
-        </w:rPr>
-        <w:t xml:space="preserve">he a opção </w:t>
-      </w:r>
-      <w:r>
-        <w:rPr>
-          <w:lang w:val="pt-BR"/>
-        </w:rPr>
-        <w:t>“Novo</w:t>
-      </w:r>
-      <w:r>
-        <w:rPr>
-          <w:lang w:val="pt-BR"/>
-        </w:rPr>
-        <w:t xml:space="preserve"> curso</w:t>
-      </w:r>
-      <w:r>
-        <w:rPr>
-          <w:lang w:val="pt-BR"/>
-        </w:rPr>
-        <w:t>”</w:t>
-      </w:r>
-      <w:r>
-        <w:rPr>
-          <w:lang w:val="pt-BR"/>
-        </w:rPr>
-        <w:t>.</w:t>
-      </w:r>
-      <w:r>
-        <w:rPr>
-          <w:lang w:val="pt-BR"/>
-        </w:rPr>
-        <w:t xml:space="preserve"> </w:t>
-      </w:r>
-    </w:p>
-    <w:p>
-      <w:pPr>
-        <w:pStyle w:val="Ttulo4"/>
-        <w:rPr>
-          <w:lang w:val="pt-BR"/>
-        </w:rPr>
-      </w:pPr>
-      <w:r>
-        <w:rPr>
-          <w:lang w:val="pt-BR"/>
-        </w:rPr>
-        <w:t>O caso</w:t>
-      </w:r>
-      <w:r>
-        <w:rPr>
-          <w:lang w:val="pt-BR"/>
-        </w:rPr>
-        <w:t xml:space="preserve"> de uso exibe </w:t>
-      </w:r>
-      <w:r>
-        <w:rPr>
-          <w:lang w:val="pt-BR"/>
-        </w:rPr>
-        <w:t>as informações a serem preenchidas pelo ator.</w:t>
-      </w:r>
-      <w:r>
-        <w:rPr>
-          <w:lang w:val="pt-BR"/>
-        </w:rPr>
-        <w:t xml:space="preserve"> </w:t>
-      </w:r>
-    </w:p>
-    <w:p>
-      <w:pPr>
-        <w:pStyle w:val="Ttulo4"/>
-        <w:rPr>
-          <w:lang w:val="pt-BR"/>
-        </w:rPr>
-      </w:pPr>
-      <w:r>
-        <w:rPr>
-          <w:lang w:val="pt-BR"/>
-        </w:rPr>
-        <w:t xml:space="preserve">O </w:t>
-      </w:r>
-      <w:r>
-        <w:rPr>
-          <w:lang w:val="pt-BR"/>
-        </w:rPr>
-        <w:t xml:space="preserve">ator </w:t>
-      </w:r>
-      <w:r>
-        <w:rPr>
-          <w:lang w:val="pt-BR"/>
-        </w:rPr>
-        <w:t>insere</w:t>
-      </w:r>
-      <w:r>
-        <w:rPr>
-          <w:lang w:val="pt-BR"/>
-        </w:rPr>
-        <w:t xml:space="preserve"> as informações e pressiona “salvar” </w:t>
-      </w:r>
-      <w:r>
-        <w:rPr>
-          <w:lang w:val="pt-BR"/>
-        </w:rPr>
-        <w:t>[FE</w:t>
-      </w:r>
-      <w:r>
-        <w:rPr>
-          <w:lang w:val="pt-BR"/>
-        </w:rPr>
-        <w:t>1</w:t>
-      </w:r>
-      <w:r>
-        <w:rPr>
+        <w:ind w:left="720"/>
+        <w:rPr>
+          <w:rFonts w:ascii="Arial" w:hAnsi="Arial" w:cs="Arial"/>
+          <w:lang w:val="pt-BR"/>
+        </w:rPr>
+      </w:pPr>
+      <w:r>
+        <w:rPr>
+          <w:rFonts w:ascii="Arial" w:hAnsi="Arial" w:cs="Arial"/>
+          <w:lang w:val="pt-BR"/>
+        </w:rPr>
+        <w:t>2 – O caso</w:t>
+      </w:r>
+      <w:r>
+        <w:rPr>
+          <w:rFonts w:ascii="Arial" w:hAnsi="Arial" w:cs="Arial"/>
+          <w:lang w:val="pt-BR"/>
+        </w:rPr>
+        <w:t xml:space="preserve"> de uso exibe as informações do curso </w:t>
+      </w:r>
+      <w:r>
+        <w:rPr>
+          <w:rFonts w:ascii="Arial" w:hAnsi="Arial" w:cs="Arial"/>
+          <w:lang w:val="pt-BR"/>
+        </w:rPr>
+        <w:t>selecionad</w:t>
+      </w:r>
+      <w:r>
+        <w:rPr>
+          <w:rFonts w:ascii="Arial" w:hAnsi="Arial" w:cs="Arial"/>
+          <w:lang w:val="pt-BR"/>
+        </w:rPr>
+        <w:t>o</w:t>
+      </w:r>
+      <w:r>
+        <w:rPr>
+          <w:rFonts w:ascii="Arial" w:hAnsi="Arial" w:cs="Arial"/>
+          <w:lang w:val="pt-BR"/>
+        </w:rPr>
+        <w:t xml:space="preserve">. </w:t>
+      </w:r>
+    </w:p>
+    <w:p>
+      <w:pPr>
+        <w:ind w:left="720"/>
+        <w:rPr>
+          <w:rFonts w:ascii="Arial" w:hAnsi="Arial" w:cs="Arial"/>
+          <w:lang w:val="pt-BR"/>
+        </w:rPr>
+      </w:pPr>
+      <w:r>
+        <w:rPr>
+          <w:rFonts w:ascii="Arial" w:hAnsi="Arial" w:cs="Arial"/>
+          <w:lang w:val="pt-BR"/>
+        </w:rPr>
+        <w:t xml:space="preserve">3 – O usuário altera as informações e pressiona “salvar” </w:t>
+      </w:r>
+      <w:r>
+        <w:rPr>
+          <w:rFonts w:ascii="Arial" w:hAnsi="Arial" w:cs="Arial"/>
+          <w:lang w:val="pt-BR"/>
+        </w:rPr>
+        <w:t>[FE2</w:t>
+      </w:r>
+      <w:r>
+        <w:rPr>
+          <w:rFonts w:ascii="Arial" w:hAnsi="Arial" w:cs="Arial"/>
           <w:lang w:val="pt-BR"/>
         </w:rPr>
         <w:t xml:space="preserve">]. </w:t>
@@ -2603,57 +2622,59 @@
     </w:p>
     <w:p>
       <w:pPr>
-        <w:pStyle w:val="Ttulo4"/>
-        <w:rPr>
-          <w:lang w:val="pt-BR"/>
-        </w:rPr>
-      </w:pPr>
-      <w:r>
-        <w:rPr>
-          <w:lang w:val="pt-BR"/>
-        </w:rPr>
-        <w:t>O caso de uso exi</w:t>
-      </w:r>
-      <w:r>
-        <w:rPr>
+        <w:ind w:left="720"/>
+        <w:rPr>
+          <w:rFonts w:ascii="Arial" w:hAnsi="Arial" w:cs="Arial"/>
+          <w:lang w:val="pt-BR"/>
+        </w:rPr>
+      </w:pPr>
+      <w:r>
+        <w:rPr>
+          <w:rFonts w:ascii="Arial" w:hAnsi="Arial" w:cs="Arial"/>
+          <w:lang w:val="pt-BR"/>
+        </w:rPr>
+        <w:t>4 – O caso de uso exi</w:t>
+      </w:r>
+      <w:r>
+        <w:rPr>
+          <w:rFonts w:ascii="Arial" w:hAnsi="Arial" w:cs="Arial"/>
           <w:lang w:val="pt-BR"/>
         </w:rPr>
         <w:t>be uma mensagem de confirmação.</w:t>
       </w:r>
       <w:r>
         <w:rPr>
-          <w:lang w:val="pt-BR"/>
-        </w:rPr>
-        <w:t xml:space="preserve"> [</w:t>
-      </w:r>
-      <w:r>
-        <w:rPr>
-          <w:lang w:val="pt-BR"/>
-        </w:rPr>
-        <w:t>MSG001</w:t>
-      </w:r>
-      <w:r>
-        <w:rPr>
-          <w:lang w:val="pt-BR"/>
-        </w:rPr>
-        <w:t>]</w:t>
-      </w:r>
-    </w:p>
-    <w:p>
-      <w:pPr>
-        <w:pStyle w:val="Ttulo4"/>
-        <w:rPr>
-          <w:lang w:val="pt-BR"/>
-        </w:rPr>
-      </w:pPr>
-      <w:r>
-        <w:rPr>
+          <w:rFonts w:ascii="Arial" w:hAnsi="Arial" w:cs="Arial"/>
+          <w:lang w:val="pt-BR"/>
+        </w:rPr>
+        <w:t xml:space="preserve"> [MSG06]</w:t>
+      </w:r>
+    </w:p>
+    <w:p>
+      <w:pPr>
+        <w:ind w:left="720"/>
+        <w:rPr>
+          <w:rFonts w:ascii="Arial" w:hAnsi="Arial" w:cs="Arial"/>
+          <w:lang w:val="pt-BR"/>
+        </w:rPr>
+      </w:pPr>
+      <w:r>
+        <w:rPr>
+          <w:rFonts w:ascii="Arial" w:hAnsi="Arial" w:cs="Arial"/>
+          <w:lang w:val="pt-BR"/>
+        </w:rPr>
+        <w:t xml:space="preserve">5 - </w:t>
+      </w:r>
+      <w:r>
+        <w:rPr>
+          <w:rFonts w:ascii="Arial" w:hAnsi="Arial" w:cs="Arial"/>
           <w:lang w:val="pt-BR"/>
         </w:rPr>
         <w:t>O caso de uso se encerra</w:t>
       </w:r>
       <w:r>
         <w:rPr>
+          <w:rFonts w:ascii="Arial" w:hAnsi="Arial" w:cs="Arial"/>
           <w:lang w:val="pt-BR"/>
         </w:rPr>
         <w:t>.</w:t>
@@ -2667,148 +2688,136 @@
           <w:lang w:val="pt-BR"/>
         </w:rPr>
       </w:pPr>
-      <w:r>
-        <w:rPr>
-          <w:lang w:val="pt-BR"/>
-        </w:rPr>
-        <w:t>FA</w:t>
-      </w:r>
-      <w:r>
-        <w:rPr>
-          <w:lang w:val="pt-BR"/>
-        </w:rPr>
-        <w:t>2</w:t>
-      </w:r>
-      <w:r>
-        <w:rPr>
-          <w:lang w:val="pt-BR"/>
-        </w:rPr>
-        <w:t xml:space="preserve"> –</w:t>
-      </w:r>
-      <w:r>
-        <w:rPr>
-          <w:lang w:val="pt-BR"/>
-        </w:rPr>
-        <w:t>Alterar</w:t>
-      </w:r>
-      <w:r>
-        <w:rPr>
-          <w:lang w:val="pt-BR"/>
-        </w:rPr>
-        <w:t xml:space="preserve"> curso </w:t>
-      </w:r>
-    </w:p>
-    <w:p>
-      <w:pPr>
-        <w:pStyle w:val="Ttulo4"/>
-        <w:rPr>
-          <w:lang w:val="pt-BR"/>
-        </w:rPr>
-      </w:pPr>
-      <w:r>
-        <w:rPr>
-          <w:lang w:val="pt-BR"/>
-        </w:rPr>
-        <w:t xml:space="preserve">O </w:t>
-      </w:r>
-      <w:r>
-        <w:rPr>
-          <w:lang w:val="pt-BR"/>
-        </w:rPr>
-        <w:t>ator</w:t>
-      </w:r>
-      <w:r>
-        <w:rPr>
-          <w:lang w:val="pt-BR"/>
-        </w:rPr>
-        <w:t xml:space="preserve"> escolhe a opção editar curso. </w:t>
-      </w:r>
-    </w:p>
-    <w:p>
-      <w:pPr>
-        <w:pStyle w:val="Ttulo4"/>
-        <w:rPr>
-          <w:lang w:val="pt-BR"/>
-        </w:rPr>
-      </w:pPr>
-      <w:r>
-        <w:rPr>
-          <w:lang w:val="pt-BR"/>
-        </w:rPr>
-        <w:t xml:space="preserve">O caso de uso exibe as informações do curso selecionado. </w:t>
-      </w:r>
-    </w:p>
-    <w:p>
-      <w:pPr>
-        <w:pStyle w:val="Ttulo4"/>
-        <w:rPr>
-          <w:lang w:val="pt-BR"/>
-        </w:rPr>
-      </w:pPr>
-      <w:r>
-        <w:rPr>
-          <w:lang w:val="pt-BR"/>
-        </w:rPr>
-        <w:t xml:space="preserve">O </w:t>
-      </w:r>
-      <w:r>
-        <w:rPr>
-          <w:lang w:val="pt-BR"/>
-        </w:rPr>
-        <w:t>ator</w:t>
-      </w:r>
-      <w:r>
-        <w:rPr>
-          <w:lang w:val="pt-BR"/>
-        </w:rPr>
-        <w:t xml:space="preserve"> altera as informações e pressiona “salvar” [FE2]. </w:t>
-      </w:r>
-    </w:p>
-    <w:p>
-      <w:pPr>
-        <w:pStyle w:val="Ttulo4"/>
-        <w:rPr>
-          <w:lang w:val="pt-BR"/>
-        </w:rPr>
-      </w:pPr>
-      <w:r>
-        <w:rPr>
-          <w:lang w:val="pt-BR"/>
-        </w:rPr>
-        <w:t>O caso de uso exibe uma mensagem de confirmação. [</w:t>
-      </w:r>
-      <w:r>
-        <w:rPr>
-          <w:lang w:val="pt-BR"/>
-        </w:rPr>
-        <w:t>MSG003</w:t>
-      </w:r>
-      <w:r>
-        <w:rPr>
-          <w:lang w:val="pt-BR"/>
-        </w:rPr>
-        <w:t>]</w:t>
-      </w:r>
-    </w:p>
-    <w:p>
-      <w:pPr>
-        <w:pStyle w:val="Ttulo4"/>
-        <w:rPr>
-          <w:lang w:val="pt-BR"/>
-        </w:rPr>
-      </w:pPr>
-      <w:r>
-        <w:rPr>
-          <w:lang w:val="pt-BR"/>
-        </w:rPr>
-        <w:t>O caso de uso se encerra</w:t>
-      </w:r>
-      <w:r>
-        <w:rPr>
-          <w:lang w:val="pt-BR"/>
-        </w:rPr>
-        <w:t>.</w:t>
-      </w:r>
+      <w:bookmarkStart w:id="21" w:name="_Toc499645545"/>
+      <w:r>
+        <w:rPr>
+          <w:lang w:val="pt-BR"/>
+        </w:rPr>
+        <w:t xml:space="preserve">FA2 – Excluir </w:t>
+      </w:r>
+      <w:r>
+        <w:rPr>
+          <w:lang w:val="pt-BR"/>
+        </w:rPr>
+        <w:t>curso</w:t>
+      </w:r>
+      <w:bookmarkEnd w:id="21"/>
+    </w:p>
+    <w:p>
+      <w:pPr>
+        <w:ind w:left="720"/>
+        <w:rPr>
+          <w:rFonts w:ascii="Arial" w:hAnsi="Arial" w:cs="Arial"/>
+          <w:lang w:val="pt-BR"/>
+        </w:rPr>
+      </w:pPr>
+      <w:r>
+        <w:rPr>
+          <w:rFonts w:ascii="Arial" w:hAnsi="Arial" w:cs="Arial"/>
+          <w:lang w:val="pt-BR"/>
+        </w:rPr>
+        <w:t>1 – O usuário se</w:t>
+      </w:r>
+      <w:r>
+        <w:rPr>
+          <w:rFonts w:ascii="Arial" w:hAnsi="Arial" w:cs="Arial"/>
+          <w:lang w:val="pt-BR"/>
+        </w:rPr>
+        <w:t xml:space="preserve">leciona o curso </w:t>
+      </w:r>
+      <w:r>
+        <w:rPr>
+          <w:rFonts w:ascii="Arial" w:hAnsi="Arial" w:cs="Arial"/>
+          <w:lang w:val="pt-BR"/>
+        </w:rPr>
+        <w:t>a ser excluída</w:t>
+      </w:r>
+      <w:r>
+        <w:rPr>
+          <w:rFonts w:ascii="Arial" w:hAnsi="Arial" w:cs="Arial"/>
+          <w:lang w:val="pt-BR"/>
+        </w:rPr>
+        <w:t xml:space="preserve"> e pressiona “Excluir”. </w:t>
+      </w:r>
+    </w:p>
+    <w:p>
+      <w:pPr>
+        <w:ind w:left="720"/>
+        <w:rPr>
+          <w:rFonts w:ascii="Arial" w:hAnsi="Arial" w:cs="Arial"/>
+          <w:lang w:val="pt-BR"/>
+        </w:rPr>
+      </w:pPr>
+      <w:r>
+        <w:rPr>
+          <w:rFonts w:ascii="Arial" w:hAnsi="Arial" w:cs="Arial"/>
+          <w:lang w:val="pt-BR"/>
+        </w:rPr>
+        <w:t xml:space="preserve">2 – O caso de uso exibe uma mensagem solicitando a confirmação. </w:t>
+      </w:r>
+    </w:p>
+    <w:p>
+      <w:pPr>
+        <w:ind w:left="720"/>
+        <w:rPr>
+          <w:rFonts w:ascii="Arial" w:hAnsi="Arial" w:cs="Arial"/>
+          <w:lang w:val="pt-BR"/>
+        </w:rPr>
+      </w:pPr>
+      <w:r>
+        <w:rPr>
+          <w:rFonts w:ascii="Arial" w:hAnsi="Arial" w:cs="Arial"/>
+          <w:lang w:val="pt-BR"/>
+        </w:rPr>
+        <w:t xml:space="preserve">3 – O usuário pressiona “Ok”. </w:t>
+      </w:r>
+    </w:p>
+    <w:p>
+      <w:pPr>
+        <w:ind w:left="720"/>
+        <w:rPr>
+          <w:rFonts w:ascii="Arial" w:hAnsi="Arial" w:cs="Arial"/>
+          <w:lang w:val="pt-BR"/>
+        </w:rPr>
+      </w:pPr>
+      <w:r>
+        <w:rPr>
+          <w:rFonts w:ascii="Arial" w:hAnsi="Arial" w:cs="Arial"/>
+          <w:lang w:val="pt-BR"/>
+        </w:rPr>
+        <w:t xml:space="preserve">4 – O caso de uso exibe uma mensagem de confirmação de exclusão. </w:t>
+      </w:r>
+      <w:r>
+        <w:rPr>
+          <w:rFonts w:ascii="Arial" w:hAnsi="Arial" w:cs="Arial"/>
+          <w:lang w:val="pt-BR"/>
+        </w:rPr>
+        <w:t>[MSG06]</w:t>
+      </w:r>
+    </w:p>
+    <w:p>
+      <w:pPr>
+        <w:ind w:left="720"/>
+        <w:rPr>
+          <w:rFonts w:ascii="Arial" w:hAnsi="Arial" w:cs="Arial"/>
+          <w:lang w:val="pt-BR"/>
+        </w:rPr>
+      </w:pPr>
+      <w:r>
+        <w:rPr>
+          <w:rFonts w:ascii="Arial" w:hAnsi="Arial" w:cs="Arial"/>
+          <w:lang w:val="pt-BR"/>
+        </w:rPr>
+        <w:t>5 – O caso de uso se encerra.</w:t>
+      </w:r>
+    </w:p>
+    <w:p>
+      <w:pPr>
+        <w:rPr>
+          <w:rFonts w:ascii="Arial" w:hAnsi="Arial" w:cs="Arial"/>
+          <w:lang w:val="pt-BR"/>
+        </w:rPr>
+      </w:pPr>
     </w:p>
     <w:p>
       <w:pPr>
@@ -2818,7 +2827,7 @@
           <w:lang w:val="pt-BR"/>
         </w:rPr>
       </w:pPr>
-      <w:bookmarkStart w:id="20" w:name="_Toc499645545"/>
+      <w:bookmarkStart w:id="22" w:name="_Toc499645546"/>
       <w:r>
         <w:rPr>
           <w:lang w:val="pt-BR"/>
@@ -2829,405 +2838,323 @@
         <w:rPr>
           <w:lang w:val="pt-BR"/>
         </w:rPr>
-        <w:t xml:space="preserve">3 </w:t>
-      </w:r>
-      <w:r>
-        <w:rPr>
-          <w:lang w:val="pt-BR"/>
-        </w:rPr>
-        <w:t xml:space="preserve">– Excluir </w:t>
-      </w:r>
-      <w:r>
-        <w:rPr>
-          <w:lang w:val="pt-BR"/>
-        </w:rPr>
-        <w:t>curso</w:t>
-      </w:r>
-      <w:bookmarkEnd w:id="20"/>
-    </w:p>
-    <w:p>
-      <w:pPr>
-        <w:pStyle w:val="Ttulo4"/>
-        <w:rPr>
-          <w:lang w:val="pt-BR"/>
-        </w:rPr>
-      </w:pPr>
-      <w:r>
-        <w:rPr>
-          <w:lang w:val="pt-BR"/>
-        </w:rPr>
-        <w:t>O usuário se</w:t>
-      </w:r>
-      <w:r>
-        <w:rPr>
-          <w:lang w:val="pt-BR"/>
-        </w:rPr>
-        <w:t xml:space="preserve">leciona o curso </w:t>
-      </w:r>
-      <w:r>
-        <w:rPr>
-          <w:lang w:val="pt-BR"/>
-        </w:rPr>
-        <w:t>a ser excluída</w:t>
-      </w:r>
-      <w:r>
-        <w:rPr>
-          <w:lang w:val="pt-BR"/>
-        </w:rPr>
-        <w:t xml:space="preserve"> e pressiona “Excluir”. </w:t>
-      </w:r>
-    </w:p>
-    <w:p>
-      <w:pPr>
-        <w:pStyle w:val="Ttulo4"/>
-        <w:rPr>
-          <w:lang w:val="pt-BR"/>
-        </w:rPr>
-      </w:pPr>
-      <w:r>
-        <w:rPr>
-          <w:lang w:val="pt-BR"/>
-        </w:rPr>
-        <w:t xml:space="preserve">O caso de uso exibe uma mensagem solicitando a confirmação. </w:t>
-      </w:r>
-      <w:r>
-        <w:rPr>
-          <w:lang w:val="pt-BR"/>
-        </w:rPr>
-        <w:t>[</w:t>
-      </w:r>
-      <w:r>
-        <w:rPr>
-          <w:lang w:val="pt-BR"/>
-        </w:rPr>
-        <w:t>MSG00</w:t>
-      </w:r>
-      <w:r>
-        <w:rPr>
-          <w:lang w:val="pt-BR"/>
-        </w:rPr>
-        <w:t>4]</w:t>
-      </w:r>
-    </w:p>
-    <w:p>
-      <w:pPr>
-        <w:pStyle w:val="Ttulo4"/>
-        <w:rPr>
-          <w:lang w:val="pt-BR"/>
-        </w:rPr>
-      </w:pPr>
-      <w:r>
-        <w:rPr>
-          <w:lang w:val="pt-BR"/>
-        </w:rPr>
-        <w:t xml:space="preserve">O usuário pressiona “Ok”. </w:t>
-      </w:r>
-    </w:p>
-    <w:p>
-      <w:pPr>
-        <w:pStyle w:val="Ttulo4"/>
-        <w:rPr>
-          <w:lang w:val="pt-BR"/>
-        </w:rPr>
-      </w:pPr>
-      <w:r>
-        <w:rPr>
-          <w:lang w:val="pt-BR"/>
-        </w:rPr>
-        <w:t xml:space="preserve">O caso de uso exibe uma mensagem de confirmação de exclusão. </w:t>
-      </w:r>
-      <w:r>
-        <w:rPr>
-          <w:lang w:val="pt-BR"/>
-        </w:rPr>
-        <w:t>[</w:t>
-      </w:r>
-      <w:r>
-        <w:rPr>
-          <w:lang w:val="pt-BR"/>
-        </w:rPr>
-        <w:t>MSG005</w:t>
-      </w:r>
-      <w:r>
-        <w:rPr>
-          <w:lang w:val="pt-BR"/>
-        </w:rPr>
-        <w:t>]</w:t>
-      </w:r>
-    </w:p>
-    <w:p>
-      <w:pPr>
-        <w:pStyle w:val="Ttulo4"/>
-        <w:rPr>
-          <w:lang w:val="pt-BR"/>
-        </w:rPr>
-      </w:pPr>
-      <w:r>
-        <w:rPr>
-          <w:lang w:val="pt-BR"/>
-        </w:rPr>
-        <w:t>O caso de uso se encerra.</w:t>
-      </w:r>
-    </w:p>
-    <w:p>
-      <w:pPr>
-        <w:rPr>
-          <w:rFonts w:ascii="Arial" w:hAnsi="Arial" w:cs="Arial"/>
-          <w:lang w:val="pt-BR"/>
-        </w:rPr>
-      </w:pPr>
+        <w:t xml:space="preserve">3 – </w:t>
+      </w:r>
+      <w:r>
+        <w:rPr>
+          <w:lang w:val="pt-BR"/>
+        </w:rPr>
+        <w:t>Consultar curso</w:t>
+      </w:r>
+      <w:bookmarkEnd w:id="22"/>
+    </w:p>
+    <w:p>
+      <w:pPr>
+        <w:ind w:left="720"/>
+        <w:rPr>
+          <w:rFonts w:ascii="Arial" w:hAnsi="Arial" w:cs="Arial"/>
+          <w:lang w:val="pt-BR"/>
+        </w:rPr>
+      </w:pPr>
+      <w:r>
+        <w:rPr>
+          <w:rFonts w:ascii="Arial" w:hAnsi="Arial" w:cs="Arial"/>
+          <w:lang w:val="pt-BR"/>
+        </w:rPr>
+        <w:t xml:space="preserve">1 – O usuário digita </w:t>
+      </w:r>
+      <w:r>
+        <w:rPr>
+          <w:rFonts w:ascii="Arial" w:hAnsi="Arial" w:cs="Arial"/>
+          <w:lang w:val="pt-BR"/>
+        </w:rPr>
+        <w:t>o nome do curso a ser pesquisado</w:t>
+      </w:r>
+      <w:r>
+        <w:rPr>
+          <w:rFonts w:ascii="Arial" w:hAnsi="Arial" w:cs="Arial"/>
+          <w:lang w:val="pt-BR"/>
+        </w:rPr>
+        <w:t>.</w:t>
+      </w:r>
+    </w:p>
+    <w:p>
+      <w:pPr>
+        <w:ind w:left="720"/>
+        <w:rPr>
+          <w:rFonts w:ascii="Arial" w:hAnsi="Arial" w:cs="Arial"/>
+          <w:lang w:val="pt-BR"/>
+        </w:rPr>
+      </w:pPr>
+      <w:r>
+        <w:rPr>
+          <w:rFonts w:ascii="Arial" w:hAnsi="Arial" w:cs="Arial"/>
+          <w:lang w:val="pt-BR"/>
+        </w:rPr>
+        <w:t xml:space="preserve">2 – O caso de uso exibe uma lista filtrada. </w:t>
+      </w:r>
+    </w:p>
+    <w:p>
+      <w:pPr>
+        <w:ind w:left="720"/>
+        <w:rPr>
+          <w:rFonts w:ascii="Arial" w:hAnsi="Arial" w:cs="Arial"/>
+          <w:lang w:val="pt-BR"/>
+        </w:rPr>
+      </w:pPr>
+      <w:r>
+        <w:rPr>
+          <w:rFonts w:ascii="Arial" w:hAnsi="Arial" w:cs="Arial"/>
+          <w:lang w:val="pt-BR"/>
+        </w:rPr>
+        <w:t xml:space="preserve">3 – O caso de uso se encerra. </w:t>
+      </w:r>
+    </w:p>
+    <w:p>
+      <w:pPr>
+        <w:rPr>
+          <w:rFonts w:ascii="Arial" w:hAnsi="Arial" w:cs="Arial"/>
+          <w:lang w:val="pt-BR"/>
+        </w:rPr>
+      </w:pPr>
+    </w:p>
+    <w:p>
+      <w:pPr>
+        <w:ind w:left="720"/>
+        <w:rPr>
+          <w:rFonts w:ascii="Arial" w:hAnsi="Arial" w:cs="Arial"/>
+          <w:lang w:val="pt-BR"/>
+        </w:rPr>
+      </w:pPr>
+    </w:p>
+    <w:p>
+      <w:pPr>
+        <w:pStyle w:val="Ttulo2"/>
+        <w:rPr>
+          <w:lang w:val="pt-BR"/>
+        </w:rPr>
+      </w:pPr>
+      <w:bookmarkStart w:id="23" w:name="_Toc499645547"/>
+      <w:r>
+        <w:rPr>
+          <w:lang w:val="pt-BR"/>
+        </w:rPr>
+        <w:t>Fluxos de Exceção</w:t>
+      </w:r>
+      <w:bookmarkEnd w:id="23"/>
+      <w:r>
+        <w:rPr>
+          <w:lang w:val="pt-BR"/>
+        </w:rPr>
+        <w:t xml:space="preserve"> </w:t>
+      </w:r>
     </w:p>
     <w:p>
       <w:pPr>
         <w:pStyle w:val="Ttulo3"/>
-        <w:widowControl/>
-        <w:rPr>
-          <w:lang w:val="pt-BR"/>
-        </w:rPr>
-      </w:pPr>
-      <w:bookmarkStart w:id="21" w:name="_Toc499645546"/>
+        <w:rPr>
+          <w:lang w:val="pt-BR"/>
+        </w:rPr>
+      </w:pPr>
+      <w:bookmarkStart w:id="24" w:name="_Toc499645548"/>
+      <w:r>
+        <w:rPr>
+          <w:lang w:val="pt-BR"/>
+        </w:rPr>
+        <w:t>FE1</w:t>
+      </w:r>
+      <w:bookmarkEnd w:id="24"/>
+    </w:p>
+    <w:p>
+      <w:pPr>
+        <w:ind w:left="720"/>
+        <w:rPr>
+          <w:rFonts w:ascii="Arial" w:hAnsi="Arial" w:cs="Arial"/>
+          <w:i/>
+          <w:lang w:val="pt-BR"/>
+        </w:rPr>
+      </w:pPr>
+      <w:r>
+        <w:rPr>
+          <w:rFonts w:ascii="Arial" w:hAnsi="Arial" w:cs="Arial"/>
+          <w:i/>
+          <w:lang w:val="pt-BR"/>
+        </w:rPr>
+        <w:t xml:space="preserve">Este fluxo de exceção ocorre quando existe um campo obrigatório não preenchido. </w:t>
+      </w:r>
+    </w:p>
+    <w:p>
+      <w:pPr>
+        <w:ind w:left="720"/>
+        <w:rPr>
+          <w:rFonts w:ascii="Arial" w:hAnsi="Arial" w:cs="Arial"/>
+          <w:i/>
+          <w:lang w:val="pt-BR"/>
+        </w:rPr>
+      </w:pPr>
+    </w:p>
+    <w:p>
+      <w:pPr>
+        <w:ind w:left="720"/>
+        <w:rPr>
+          <w:rFonts w:ascii="Arial" w:hAnsi="Arial" w:cs="Arial"/>
+          <w:lang w:val="pt-BR"/>
+        </w:rPr>
+      </w:pPr>
+      <w:r>
+        <w:rPr>
+          <w:rFonts w:ascii="Arial" w:hAnsi="Arial" w:cs="Arial"/>
+          <w:lang w:val="pt-BR"/>
+        </w:rPr>
+        <w:t>1 – O</w:t>
+      </w:r>
+      <w:r>
+        <w:rPr>
+          <w:rFonts w:ascii="Arial" w:hAnsi="Arial" w:cs="Arial"/>
+          <w:lang w:val="pt-BR"/>
+        </w:rPr>
+        <w:t xml:space="preserve"> sistema exibe uma mensagem</w:t>
+      </w:r>
+      <w:r>
+        <w:rPr>
+          <w:rFonts w:ascii="Arial" w:hAnsi="Arial" w:cs="Arial"/>
+          <w:lang w:val="pt-BR"/>
+        </w:rPr>
+        <w:t xml:space="preserve">. </w:t>
+      </w:r>
+      <w:r>
+        <w:rPr>
+          <w:rFonts w:ascii="Arial" w:hAnsi="Arial" w:cs="Arial"/>
+          <w:lang w:val="pt-BR"/>
+        </w:rPr>
+        <w:t>[MSG04]</w:t>
+      </w:r>
+    </w:p>
+    <w:p>
+      <w:pPr>
+        <w:ind w:left="720"/>
+        <w:rPr>
+          <w:rFonts w:ascii="Arial" w:hAnsi="Arial" w:cs="Arial"/>
+          <w:lang w:val="pt-BR"/>
+        </w:rPr>
+      </w:pPr>
+      <w:r>
+        <w:rPr>
+          <w:rFonts w:ascii="Arial" w:hAnsi="Arial" w:cs="Arial"/>
+          <w:lang w:val="pt-BR"/>
+        </w:rPr>
+        <w:t xml:space="preserve">2 – O fluxo retorna ao passo </w:t>
+      </w:r>
+      <w:r>
+        <w:rPr>
+          <w:rFonts w:ascii="Arial" w:hAnsi="Arial" w:cs="Arial"/>
+          <w:lang w:val="pt-BR"/>
+        </w:rPr>
+        <w:t>3</w:t>
+      </w:r>
+      <w:r>
+        <w:rPr>
+          <w:rFonts w:ascii="Arial" w:hAnsi="Arial" w:cs="Arial"/>
+          <w:lang w:val="pt-BR"/>
+        </w:rPr>
+        <w:t xml:space="preserve"> do fluxo básico. </w:t>
+      </w:r>
+    </w:p>
+    <w:p>
+      <w:pPr>
+        <w:ind w:left="720"/>
+        <w:rPr>
+          <w:rFonts w:ascii="Arial" w:hAnsi="Arial" w:cs="Arial"/>
+          <w:lang w:val="pt-BR"/>
+        </w:rPr>
+      </w:pPr>
+    </w:p>
+    <w:p>
+      <w:pPr>
+        <w:pStyle w:val="Ttulo3"/>
+        <w:rPr>
+          <w:lang w:val="pt-BR"/>
+        </w:rPr>
+      </w:pPr>
+      <w:bookmarkStart w:id="25" w:name="_Toc499645549"/>
       <w:r>
         <w:rPr>
           <w:lang w:val="pt-BR"/>
         </w:rPr>
         <w:lastRenderedPageBreak/>
-        <w:t>FA</w:t>
-      </w:r>
-      <w:r>
-        <w:rPr>
-          <w:lang w:val="pt-BR"/>
-        </w:rPr>
-        <w:t>4</w:t>
-      </w:r>
-      <w:r>
-        <w:rPr>
-          <w:lang w:val="pt-BR"/>
-        </w:rPr>
-        <w:t xml:space="preserve"> – </w:t>
-      </w:r>
-      <w:r>
-        <w:rPr>
-          <w:lang w:val="pt-BR"/>
-        </w:rPr>
-        <w:t>Consultar curso</w:t>
-      </w:r>
-      <w:bookmarkEnd w:id="21"/>
-    </w:p>
-    <w:p>
-      <w:pPr>
-        <w:pStyle w:val="Ttulo4"/>
-        <w:rPr>
-          <w:lang w:val="pt-BR"/>
-        </w:rPr>
-      </w:pPr>
-      <w:r>
-        <w:rPr>
-          <w:lang w:val="pt-BR"/>
-        </w:rPr>
-        <w:t xml:space="preserve">O </w:t>
-      </w:r>
-      <w:r>
-        <w:rPr>
-          <w:lang w:val="pt-BR"/>
-        </w:rPr>
-        <w:t>ator</w:t>
-      </w:r>
-      <w:r>
-        <w:rPr>
-          <w:lang w:val="pt-BR"/>
-        </w:rPr>
-        <w:t xml:space="preserve"> digita </w:t>
-      </w:r>
-      <w:r>
-        <w:rPr>
-          <w:lang w:val="pt-BR"/>
-        </w:rPr>
-        <w:t>o nome do curso a ser pesquisado</w:t>
-      </w:r>
-      <w:r>
-        <w:rPr>
-          <w:lang w:val="pt-BR"/>
-        </w:rPr>
-        <w:t>.</w:t>
-      </w:r>
-    </w:p>
-    <w:p>
-      <w:pPr>
-        <w:pStyle w:val="Ttulo4"/>
-        <w:rPr>
-          <w:lang w:val="pt-BR"/>
-        </w:rPr>
-      </w:pPr>
-      <w:r>
-        <w:rPr>
-          <w:lang w:val="pt-BR"/>
-        </w:rPr>
-        <w:t xml:space="preserve">O caso de uso exibe uma lista filtrada. </w:t>
-      </w:r>
-    </w:p>
-    <w:p>
-      <w:pPr>
-        <w:pStyle w:val="Ttulo4"/>
-        <w:rPr>
-          <w:lang w:val="pt-BR"/>
-        </w:rPr>
-      </w:pPr>
-      <w:r>
-        <w:rPr>
-          <w:lang w:val="pt-BR"/>
-        </w:rPr>
-        <w:t xml:space="preserve">O caso de uso se encerra. </w:t>
-      </w:r>
-    </w:p>
-    <w:p>
-      <w:pPr>
-        <w:rPr>
-          <w:rFonts w:ascii="Arial" w:hAnsi="Arial" w:cs="Arial"/>
-          <w:lang w:val="pt-BR"/>
-        </w:rPr>
-      </w:pPr>
+        <w:t>FE2</w:t>
+      </w:r>
+      <w:bookmarkEnd w:id="25"/>
+      <w:r>
+        <w:rPr>
+          <w:lang w:val="pt-BR"/>
+        </w:rPr>
+        <w:t xml:space="preserve"> </w:t>
+      </w:r>
     </w:p>
     <w:p>
       <w:pPr>
         <w:ind w:left="720"/>
         <w:rPr>
           <w:rFonts w:ascii="Arial" w:hAnsi="Arial" w:cs="Arial"/>
-          <w:lang w:val="pt-BR"/>
-        </w:rPr>
-      </w:pPr>
-    </w:p>
-    <w:p>
-      <w:pPr>
-        <w:pStyle w:val="Ttulo2"/>
-        <w:rPr>
-          <w:lang w:val="pt-BR"/>
-        </w:rPr>
-      </w:pPr>
-      <w:bookmarkStart w:id="22" w:name="_Toc499645547"/>
-      <w:r>
-        <w:rPr>
-          <w:lang w:val="pt-BR"/>
-        </w:rPr>
-        <w:t>Fluxos de Exceção</w:t>
-      </w:r>
-      <w:bookmarkEnd w:id="22"/>
-      <w:r>
-        <w:rPr>
-          <w:lang w:val="pt-BR"/>
-        </w:rPr>
-        <w:t xml:space="preserve"> </w:t>
-      </w:r>
-    </w:p>
-    <w:p>
-      <w:pPr>
-        <w:pStyle w:val="Ttulo3"/>
-        <w:rPr>
-          <w:lang w:val="pt-BR"/>
-        </w:rPr>
-      </w:pPr>
-      <w:bookmarkStart w:id="23" w:name="_Toc499645548"/>
-      <w:r>
-        <w:rPr>
-          <w:lang w:val="pt-BR"/>
-        </w:rPr>
-        <w:t>FE1</w:t>
-      </w:r>
-      <w:bookmarkEnd w:id="23"/>
+          <w:i/>
+          <w:lang w:val="pt-BR"/>
+        </w:rPr>
+      </w:pPr>
+      <w:r>
+        <w:rPr>
+          <w:rFonts w:ascii="Arial" w:hAnsi="Arial" w:cs="Arial"/>
+          <w:i/>
+          <w:lang w:val="pt-BR"/>
+        </w:rPr>
+        <w:t xml:space="preserve">Este fluxo de exceção ocorre quando existe um campo obrigatório não preenchido. </w:t>
+      </w:r>
     </w:p>
     <w:p>
       <w:pPr>
         <w:ind w:left="720"/>
         <w:rPr>
           <w:rFonts w:ascii="Arial" w:hAnsi="Arial" w:cs="Arial"/>
-          <w:lang w:val="pt-BR"/>
-        </w:rPr>
-      </w:pPr>
-      <w:r>
-        <w:rPr>
-          <w:rFonts w:ascii="Arial" w:hAnsi="Arial" w:cs="Arial"/>
-          <w:lang w:val="pt-BR"/>
-        </w:rPr>
-        <w:t xml:space="preserve">Este fluxo de exceção ocorre quando existe um campo obrigatório não preenchido. </w:t>
-      </w:r>
+          <w:i/>
+          <w:lang w:val="pt-BR"/>
+        </w:rPr>
+      </w:pPr>
     </w:p>
     <w:p>
       <w:pPr>
         <w:ind w:left="720"/>
         <w:rPr>
           <w:rFonts w:ascii="Arial" w:hAnsi="Arial" w:cs="Arial"/>
-          <w:i/>
-          <w:lang w:val="pt-BR"/>
-        </w:rPr>
-      </w:pPr>
-    </w:p>
-    <w:p>
-      <w:pPr>
-        <w:pStyle w:val="Ttulo4"/>
-        <w:rPr>
-          <w:lang w:val="pt-BR"/>
-        </w:rPr>
-      </w:pPr>
-      <w:r>
-        <w:rPr>
-          <w:lang w:val="pt-BR"/>
-        </w:rPr>
-        <w:t>O</w:t>
-      </w:r>
-      <w:r>
-        <w:rPr>
-          <w:lang w:val="pt-BR"/>
-        </w:rPr>
-        <w:t xml:space="preserve"> sistema exibe uma mensagem</w:t>
-      </w:r>
-      <w:r>
-        <w:rPr>
+          <w:lang w:val="pt-BR"/>
+        </w:rPr>
+      </w:pPr>
+      <w:r>
+        <w:rPr>
+          <w:rFonts w:ascii="Arial" w:hAnsi="Arial" w:cs="Arial"/>
+          <w:lang w:val="pt-BR"/>
+        </w:rPr>
+        <w:t>1 – O sistema e</w:t>
+      </w:r>
+      <w:r>
+        <w:rPr>
+          <w:rFonts w:ascii="Arial" w:hAnsi="Arial" w:cs="Arial"/>
+          <w:lang w:val="pt-BR"/>
+        </w:rPr>
+        <w:t>xibe uma mensagem</w:t>
+      </w:r>
+      <w:r>
+        <w:rPr>
+          <w:rFonts w:ascii="Arial" w:hAnsi="Arial" w:cs="Arial"/>
           <w:lang w:val="pt-BR"/>
         </w:rPr>
         <w:t xml:space="preserve">. </w:t>
       </w:r>
       <w:r>
         <w:rPr>
-          <w:lang w:val="pt-BR"/>
-        </w:rPr>
-        <w:t>[</w:t>
-      </w:r>
-      <w:r>
-        <w:rPr>
-          <w:lang w:val="pt-BR"/>
-        </w:rPr>
-        <w:t>MSG002</w:t>
-      </w:r>
-      <w:r>
-        <w:rPr>
-          <w:lang w:val="pt-BR"/>
-        </w:rPr>
-        <w:t>]</w:t>
-      </w:r>
-    </w:p>
-    <w:p>
-      <w:pPr>
-        <w:pStyle w:val="Ttulo4"/>
-        <w:rPr>
-          <w:lang w:val="pt-BR"/>
-        </w:rPr>
-      </w:pPr>
-      <w:r>
-        <w:rPr>
-          <w:lang w:val="pt-BR"/>
-        </w:rPr>
-        <w:t xml:space="preserve">O fluxo retorna ao passo </w:t>
-      </w:r>
-      <w:r>
-        <w:rPr>
-          <w:lang w:val="pt-BR"/>
-        </w:rPr>
-        <w:t>2 do FA1</w:t>
-      </w:r>
-      <w:r>
-        <w:rPr>
-          <w:lang w:val="pt-BR"/>
-        </w:rPr>
-        <w:t xml:space="preserve">. </w:t>
+          <w:rFonts w:ascii="Arial" w:hAnsi="Arial" w:cs="Arial"/>
+          <w:lang w:val="pt-BR"/>
+        </w:rPr>
+        <w:t>[MSG04]</w:t>
       </w:r>
     </w:p>
     <w:p>
@@ -3238,125 +3165,12 @@
           <w:lang w:val="pt-BR"/>
         </w:rPr>
       </w:pPr>
-    </w:p>
-    <w:p>
-      <w:pPr>
-        <w:pStyle w:val="Ttulo3"/>
-        <w:rPr>
-          <w:lang w:val="pt-BR"/>
-        </w:rPr>
-      </w:pPr>
-      <w:bookmarkStart w:id="24" w:name="_Toc499645549"/>
-      <w:r>
-        <w:rPr>
-          <w:lang w:val="pt-BR"/>
-        </w:rPr>
-        <w:t>FE2</w:t>
-      </w:r>
-      <w:bookmarkEnd w:id="24"/>
-      <w:r>
-        <w:rPr>
-          <w:lang w:val="pt-BR"/>
-        </w:rPr>
-        <w:t xml:space="preserve"> </w:t>
-      </w:r>
-    </w:p>
-    <w:p>
-      <w:pPr>
-        <w:ind w:left="720"/>
-        <w:rPr>
-          <w:rFonts w:ascii="Arial" w:hAnsi="Arial" w:cs="Arial"/>
-          <w:lang w:val="pt-BR"/>
-        </w:rPr>
-      </w:pPr>
-      <w:r>
-        <w:rPr>
-          <w:rFonts w:ascii="Arial" w:hAnsi="Arial" w:cs="Arial"/>
-          <w:lang w:val="pt-BR"/>
-        </w:rPr>
-        <w:t xml:space="preserve">Este fluxo de exceção ocorre quando existe um campo obrigatório não preenchido. </w:t>
-      </w:r>
-    </w:p>
-    <w:p>
-      <w:pPr>
-        <w:ind w:left="720"/>
-        <w:rPr>
-          <w:rFonts w:ascii="Arial" w:hAnsi="Arial" w:cs="Arial"/>
-          <w:i/>
-          <w:lang w:val="pt-BR"/>
-        </w:rPr>
-      </w:pPr>
-    </w:p>
-    <w:p>
-      <w:pPr>
-        <w:pStyle w:val="Ttulo4"/>
-        <w:rPr>
-          <w:lang w:val="pt-BR"/>
-        </w:rPr>
-      </w:pPr>
-      <w:r>
-        <w:rPr>
-          <w:lang w:val="pt-BR"/>
-        </w:rPr>
-        <w:t>O sistema e</w:t>
-      </w:r>
-      <w:r>
-        <w:rPr>
-          <w:lang w:val="pt-BR"/>
-        </w:rPr>
-        <w:t>xibe uma mensagem</w:t>
-      </w:r>
-      <w:r>
-        <w:rPr>
-          <w:lang w:val="pt-BR"/>
-        </w:rPr>
-        <w:t xml:space="preserve">. </w:t>
-      </w:r>
-      <w:r>
-        <w:rPr>
-          <w:lang w:val="pt-BR"/>
-        </w:rPr>
-        <w:t>[</w:t>
-      </w:r>
-      <w:r>
-        <w:rPr>
-          <w:lang w:val="pt-BR"/>
-        </w:rPr>
-        <w:t>MSG002</w:t>
-      </w:r>
-      <w:r>
-        <w:rPr>
-          <w:lang w:val="pt-BR"/>
-        </w:rPr>
-        <w:t>]</w:t>
-      </w:r>
-    </w:p>
-    <w:p>
-      <w:pPr>
-        <w:pStyle w:val="Ttulo4"/>
-        <w:rPr>
-          <w:lang w:val="pt-BR"/>
-        </w:rPr>
-      </w:pPr>
-      <w:bookmarkStart w:id="25" w:name="_GoBack"/>
-      <w:bookmarkEnd w:id="25"/>
-      <w:r>
-        <w:rPr>
-          <w:lang w:val="pt-BR"/>
-        </w:rPr>
-        <w:t>O fluxo retorna ao passo 2 do FA</w:t>
-      </w:r>
-      <w:r>
-        <w:rPr>
-          <w:lang w:val="pt-BR"/>
-        </w:rPr>
-        <w:t>2</w:t>
-      </w:r>
-      <w:r>
-        <w:rPr>
-          <w:lang w:val="pt-BR"/>
-        </w:rPr>
-        <w:t xml:space="preserve">. </w:t>
+      <w:r>
+        <w:rPr>
+          <w:rFonts w:ascii="Arial" w:hAnsi="Arial" w:cs="Arial"/>
+          <w:lang w:val="pt-BR"/>
+        </w:rPr>
+        <w:t xml:space="preserve">2 – O fluxo retorna ao passo 2 do FA1. </w:t>
       </w:r>
     </w:p>
     <w:p>
@@ -3485,23 +3299,7 @@
           <w:rFonts w:ascii="Arial" w:hAnsi="Arial" w:cs="Arial"/>
           <w:lang w:val="pt-BR"/>
         </w:rPr>
-        <w:t xml:space="preserve">O usuário precisa estar </w:t>
-      </w:r>
-      <w:proofErr w:type="spellStart"/>
-      <w:r>
-        <w:rPr>
-          <w:rFonts w:ascii="Arial" w:hAnsi="Arial" w:cs="Arial"/>
-          <w:lang w:val="pt-BR"/>
-        </w:rPr>
-        <w:t>logado</w:t>
-      </w:r>
-      <w:proofErr w:type="spellEnd"/>
-      <w:r>
-        <w:rPr>
-          <w:rFonts w:ascii="Arial" w:hAnsi="Arial" w:cs="Arial"/>
-          <w:lang w:val="pt-BR"/>
-        </w:rPr>
-        <w:t xml:space="preserve"> no sistema e possuir permissão para tal cadastro. </w:t>
+        <w:t xml:space="preserve">O usuário precisa estar logado no sistema e possuir permissão para tal cadastro. </w:t>
       </w:r>
     </w:p>
     <w:p>
@@ -3604,7 +3402,7 @@
 </file>
 
 <file path=word/endnotes.xml><?xml version="1.0" encoding="utf-8"?>
-<w:endnotes xmlns:wpc="http://schemas.microsoft.com/office/word/2010/wordprocessingCanvas" xmlns:cx="http://schemas.microsoft.com/office/drawing/2014/chartex" xmlns:cx1="http://schemas.microsoft.com/office/drawing/2015/9/8/chartex" xmlns:cx2="http://schemas.microsoft.com/office/drawing/2015/10/21/chartex" xmlns:cx3="http://schemas.microsoft.com/office/drawing/2016/5/9/chartex" xmlns:cx4="http://schemas.microsoft.com/office/drawing/2016/5/10/chartex" xmlns:cx5="http://schemas.microsoft.com/office/drawing/2016/5/11/chartex" xmlns:cx6="http://schemas.microsoft.com/office/drawing/2016/5/12/chartex" xmlns:cx7="http://schemas.microsoft.com/office/drawing/2016/5/13/chartex" xmlns:cx8="http://schemas.microsoft.com/office/drawing/2016/5/14/chartex" xmlns:mc="http://schemas.openxmlformats.org/markup-compatibility/2006" xmlns:aink="http://schemas.microsoft.com/office/drawing/2016/ink" xmlns:am3d="http://schemas.microsoft.com/office/drawing/2017/model3d" xmlns:o="urn:schemas-microsoft-com:office:office" xmlns:r="http://schemas.openxmlformats.org/officeDocument/2006/relationships" xmlns:m="http://schemas.openxmlformats.org/officeDocument/2006/math" xmlns:v="urn:schemas-microsoft-com:vml" xmlns:wp14="http://schemas.microsoft.com/office/word/2010/wordprocessingDrawing" xmlns:wp="http://schemas.openxmlformats.org/drawingml/2006/wordprocessingDrawing" xmlns:w10="urn:schemas-microsoft-com:office:word" xmlns:w="http://schemas.openxmlformats.org/wordprocessingml/2006/main" xmlns:w14="http://schemas.microsoft.com/office/word/2010/wordml" xmlns:w15="http://schemas.microsoft.com/office/word/2012/wordml" xmlns:w16cid="http://schemas.microsoft.com/office/word/2016/wordml/cid" xmlns:w16se="http://schemas.microsoft.com/office/word/2015/wordml/symex" xmlns:wpg="http://schemas.microsoft.com/office/word/2010/wordprocessingGroup" xmlns:wpi="http://schemas.microsoft.com/office/word/2010/wordprocessingInk" xmlns:wne="http://schemas.microsoft.com/office/word/2006/wordml" xmlns:wps="http://schemas.microsoft.com/office/word/2010/wordprocessingShape" mc:Ignorable="w14 w15 w16se w16cid wp14">
+<w:endnotes xmlns:wpc="http://schemas.microsoft.com/office/word/2010/wordprocessingCanvas" xmlns:cx="http://schemas.microsoft.com/office/drawing/2014/chartex" xmlns:mc="http://schemas.openxmlformats.org/markup-compatibility/2006" xmlns:o="urn:schemas-microsoft-com:office:office" xmlns:r="http://schemas.openxmlformats.org/officeDocument/2006/relationships" xmlns:m="http://schemas.openxmlformats.org/officeDocument/2006/math" xmlns:v="urn:schemas-microsoft-com:vml" xmlns:wp14="http://schemas.microsoft.com/office/word/2010/wordprocessingDrawing" xmlns:wp="http://schemas.openxmlformats.org/drawingml/2006/wordprocessingDrawing" xmlns:w10="urn:schemas-microsoft-com:office:word" xmlns:w="http://schemas.openxmlformats.org/wordprocessingml/2006/main" xmlns:w14="http://schemas.microsoft.com/office/word/2010/wordml" xmlns:w15="http://schemas.microsoft.com/office/word/2012/wordml" xmlns:w16se="http://schemas.microsoft.com/office/word/2015/wordml/symex" xmlns:wpg="http://schemas.microsoft.com/office/word/2010/wordprocessingGroup" xmlns:wpi="http://schemas.microsoft.com/office/word/2010/wordprocessingInk" xmlns:wne="http://schemas.microsoft.com/office/word/2006/wordml" xmlns:wps="http://schemas.microsoft.com/office/word/2010/wordprocessingShape" mc:Ignorable="w14 w15 w16se wp14">
   <w:endnote w:type="separator" w:id="-1">
     <w:p>
       <w:pPr>
@@ -3629,7 +3427,7 @@
 </file>
 
 <file path=word/footer1.xml><?xml version="1.0" encoding="utf-8"?>
-<w:ftr xmlns:wpc="http://schemas.microsoft.com/office/word/2010/wordprocessingCanvas" xmlns:cx="http://schemas.microsoft.com/office/drawing/2014/chartex" xmlns:cx1="http://schemas.microsoft.com/office/drawing/2015/9/8/chartex" xmlns:cx2="http://schemas.microsoft.com/office/drawing/2015/10/21/chartex" xmlns:cx3="http://schemas.microsoft.com/office/drawing/2016/5/9/chartex" xmlns:cx4="http://schemas.microsoft.com/office/drawing/2016/5/10/chartex" xmlns:cx5="http://schemas.microsoft.com/office/drawing/2016/5/11/chartex" xmlns:cx6="http://schemas.microsoft.com/office/drawing/2016/5/12/chartex" xmlns:cx7="http://schemas.microsoft.com/office/drawing/2016/5/13/chartex" xmlns:cx8="http://schemas.microsoft.com/office/drawing/2016/5/14/chartex" xmlns:mc="http://schemas.openxmlformats.org/markup-compatibility/2006" xmlns:aink="http://schemas.microsoft.com/office/drawing/2016/ink" xmlns:am3d="http://schemas.microsoft.com/office/drawing/2017/model3d" xmlns:o="urn:schemas-microsoft-com:office:office" xmlns:r="http://schemas.openxmlformats.org/officeDocument/2006/relationships" xmlns:m="http://schemas.openxmlformats.org/officeDocument/2006/math" xmlns:v="urn:schemas-microsoft-com:vml" xmlns:wp14="http://schemas.microsoft.com/office/word/2010/wordprocessingDrawing" xmlns:wp="http://schemas.openxmlformats.org/drawingml/2006/wordprocessingDrawing" xmlns:w10="urn:schemas-microsoft-com:office:word" xmlns:w="http://schemas.openxmlformats.org/wordprocessingml/2006/main" xmlns:w14="http://schemas.microsoft.com/office/word/2010/wordml" xmlns:w15="http://schemas.microsoft.com/office/word/2012/wordml" xmlns:w16cid="http://schemas.microsoft.com/office/word/2016/wordml/cid" xmlns:w16se="http://schemas.microsoft.com/office/word/2015/wordml/symex" xmlns:wpg="http://schemas.microsoft.com/office/word/2010/wordprocessingGroup" xmlns:wpi="http://schemas.microsoft.com/office/word/2010/wordprocessingInk" xmlns:wne="http://schemas.microsoft.com/office/word/2006/wordml" xmlns:wps="http://schemas.microsoft.com/office/word/2010/wordprocessingShape" mc:Ignorable="w14 w15 w16se w16cid wp14">
+<w:ftr xmlns:wpc="http://schemas.microsoft.com/office/word/2010/wordprocessingCanvas" xmlns:cx="http://schemas.microsoft.com/office/drawing/2014/chartex" xmlns:mc="http://schemas.openxmlformats.org/markup-compatibility/2006" xmlns:o="urn:schemas-microsoft-com:office:office" xmlns:r="http://schemas.openxmlformats.org/officeDocument/2006/relationships" xmlns:m="http://schemas.openxmlformats.org/officeDocument/2006/math" xmlns:v="urn:schemas-microsoft-com:vml" xmlns:wp14="http://schemas.microsoft.com/office/word/2010/wordprocessingDrawing" xmlns:wp="http://schemas.openxmlformats.org/drawingml/2006/wordprocessingDrawing" xmlns:w10="urn:schemas-microsoft-com:office:word" xmlns:w="http://schemas.openxmlformats.org/wordprocessingml/2006/main" xmlns:w14="http://schemas.microsoft.com/office/word/2010/wordml" xmlns:w15="http://schemas.microsoft.com/office/word/2012/wordml" xmlns:w16se="http://schemas.microsoft.com/office/word/2015/wordml/symex" xmlns:wpg="http://schemas.microsoft.com/office/word/2010/wordprocessingGroup" xmlns:wpi="http://schemas.microsoft.com/office/word/2010/wordprocessingInk" xmlns:wne="http://schemas.microsoft.com/office/word/2006/wordml" xmlns:wps="http://schemas.microsoft.com/office/word/2010/wordprocessingShape" mc:Ignorable="w14 w15 w16se wp14">
   <w:tbl>
     <w:tblPr>
       <w:tblW w:w="0" w:type="auto"/>
@@ -3667,14 +3465,12 @@
               <w:sz w:val="24"/>
             </w:rPr>
           </w:pPr>
-          <w:proofErr w:type="spellStart"/>
           <w:r>
             <w:t>Confidenc</w:t>
           </w:r>
           <w:r>
             <w:t>ial</w:t>
           </w:r>
-          <w:proofErr w:type="spellEnd"/>
         </w:p>
       </w:tc>
       <w:tc>
@@ -3775,7 +3571,7 @@
               <w:rStyle w:val="Nmerodepgina"/>
               <w:noProof/>
             </w:rPr>
-            <w:t>2</w:t>
+            <w:t>5</w:t>
           </w:r>
           <w:r>
             <w:rPr>
@@ -3796,7 +3592,7 @@
 </file>
 
 <file path=word/footnotes.xml><?xml version="1.0" encoding="utf-8"?>
-<w:footnotes xmlns:wpc="http://schemas.microsoft.com/office/word/2010/wordprocessingCanvas" xmlns:cx="http://schemas.microsoft.com/office/drawing/2014/chartex" xmlns:cx1="http://schemas.microsoft.com/office/drawing/2015/9/8/chartex" xmlns:cx2="http://schemas.microsoft.com/office/drawing/2015/10/21/chartex" xmlns:cx3="http://schemas.microsoft.com/office/drawing/2016/5/9/chartex" xmlns:cx4="http://schemas.microsoft.com/office/drawing/2016/5/10/chartex" xmlns:cx5="http://schemas.microsoft.com/office/drawing/2016/5/11/chartex" xmlns:cx6="http://schemas.microsoft.com/office/drawing/2016/5/12/chartex" xmlns:cx7="http://schemas.microsoft.com/office/drawing/2016/5/13/chartex" xmlns:cx8="http://schemas.microsoft.com/office/drawing/2016/5/14/chartex" xmlns:mc="http://schemas.openxmlformats.org/markup-compatibility/2006" xmlns:aink="http://schemas.microsoft.com/office/drawing/2016/ink" xmlns:am3d="http://schemas.microsoft.com/office/drawing/2017/model3d" xmlns:o="urn:schemas-microsoft-com:office:office" xmlns:r="http://schemas.openxmlformats.org/officeDocument/2006/relationships" xmlns:m="http://schemas.openxmlformats.org/officeDocument/2006/math" xmlns:v="urn:schemas-microsoft-com:vml" xmlns:wp14="http://schemas.microsoft.com/office/word/2010/wordprocessingDrawing" xmlns:wp="http://schemas.openxmlformats.org/drawingml/2006/wordprocessingDrawing" xmlns:w10="urn:schemas-microsoft-com:office:word" xmlns:w="http://schemas.openxmlformats.org/wordprocessingml/2006/main" xmlns:w14="http://schemas.microsoft.com/office/word/2010/wordml" xmlns:w15="http://schemas.microsoft.com/office/word/2012/wordml" xmlns:w16cid="http://schemas.microsoft.com/office/word/2016/wordml/cid" xmlns:w16se="http://schemas.microsoft.com/office/word/2015/wordml/symex" xmlns:wpg="http://schemas.microsoft.com/office/word/2010/wordprocessingGroup" xmlns:wpi="http://schemas.microsoft.com/office/word/2010/wordprocessingInk" xmlns:wne="http://schemas.microsoft.com/office/word/2006/wordml" xmlns:wps="http://schemas.microsoft.com/office/word/2010/wordprocessingShape" mc:Ignorable="w14 w15 w16se w16cid wp14">
+<w:footnotes xmlns:wpc="http://schemas.microsoft.com/office/word/2010/wordprocessingCanvas" xmlns:cx="http://schemas.microsoft.com/office/drawing/2014/chartex" xmlns:mc="http://schemas.openxmlformats.org/markup-compatibility/2006" xmlns:o="urn:schemas-microsoft-com:office:office" xmlns:r="http://schemas.openxmlformats.org/officeDocument/2006/relationships" xmlns:m="http://schemas.openxmlformats.org/officeDocument/2006/math" xmlns:v="urn:schemas-microsoft-com:vml" xmlns:wp14="http://schemas.microsoft.com/office/word/2010/wordprocessingDrawing" xmlns:wp="http://schemas.openxmlformats.org/drawingml/2006/wordprocessingDrawing" xmlns:w10="urn:schemas-microsoft-com:office:word" xmlns:w="http://schemas.openxmlformats.org/wordprocessingml/2006/main" xmlns:w14="http://schemas.microsoft.com/office/word/2010/wordml" xmlns:w15="http://schemas.microsoft.com/office/word/2012/wordml" xmlns:w16se="http://schemas.microsoft.com/office/word/2015/wordml/symex" xmlns:wpg="http://schemas.microsoft.com/office/word/2010/wordprocessingGroup" xmlns:wpi="http://schemas.microsoft.com/office/word/2010/wordprocessingInk" xmlns:wne="http://schemas.microsoft.com/office/word/2006/wordml" xmlns:wps="http://schemas.microsoft.com/office/word/2010/wordprocessingShape" mc:Ignorable="w14 w15 w16se wp14">
   <w:footnote w:type="separator" w:id="-1">
     <w:p>
       <w:pPr>
@@ -3821,7 +3617,7 @@
 </file>
 
 <file path=word/header1.xml><?xml version="1.0" encoding="utf-8"?>
-<w:hdr xmlns:wpc="http://schemas.microsoft.com/office/word/2010/wordprocessingCanvas" xmlns:cx="http://schemas.microsoft.com/office/drawing/2014/chartex" xmlns:cx1="http://schemas.microsoft.com/office/drawing/2015/9/8/chartex" xmlns:cx2="http://schemas.microsoft.com/office/drawing/2015/10/21/chartex" xmlns:cx3="http://schemas.microsoft.com/office/drawing/2016/5/9/chartex" xmlns:cx4="http://schemas.microsoft.com/office/drawing/2016/5/10/chartex" xmlns:cx5="http://schemas.microsoft.com/office/drawing/2016/5/11/chartex" xmlns:cx6="http://schemas.microsoft.com/office/drawing/2016/5/12/chartex" xmlns:cx7="http://schemas.microsoft.com/office/drawing/2016/5/13/chartex" xmlns:cx8="http://schemas.microsoft.com/office/drawing/2016/5/14/chartex" xmlns:mc="http://schemas.openxmlformats.org/markup-compatibility/2006" xmlns:aink="http://schemas.microsoft.com/office/drawing/2016/ink" xmlns:am3d="http://schemas.microsoft.com/office/drawing/2017/model3d" xmlns:o="urn:schemas-microsoft-com:office:office" xmlns:r="http://schemas.openxmlformats.org/officeDocument/2006/relationships" xmlns:m="http://schemas.openxmlformats.org/officeDocument/2006/math" xmlns:v="urn:schemas-microsoft-com:vml" xmlns:wp14="http://schemas.microsoft.com/office/word/2010/wordprocessingDrawing" xmlns:wp="http://schemas.openxmlformats.org/drawingml/2006/wordprocessingDrawing" xmlns:w10="urn:schemas-microsoft-com:office:word" xmlns:w="http://schemas.openxmlformats.org/wordprocessingml/2006/main" xmlns:w14="http://schemas.microsoft.com/office/word/2010/wordml" xmlns:w15="http://schemas.microsoft.com/office/word/2012/wordml" xmlns:w16cid="http://schemas.microsoft.com/office/word/2016/wordml/cid" xmlns:w16se="http://schemas.microsoft.com/office/word/2015/wordml/symex" xmlns:wpg="http://schemas.microsoft.com/office/word/2010/wordprocessingGroup" xmlns:wpi="http://schemas.microsoft.com/office/word/2010/wordprocessingInk" xmlns:wne="http://schemas.microsoft.com/office/word/2006/wordml" xmlns:wps="http://schemas.microsoft.com/office/word/2010/wordprocessingShape" mc:Ignorable="w14 w15 w16se w16cid wp14">
+<w:hdr xmlns:wpc="http://schemas.microsoft.com/office/word/2010/wordprocessingCanvas" xmlns:cx="http://schemas.microsoft.com/office/drawing/2014/chartex" xmlns:mc="http://schemas.openxmlformats.org/markup-compatibility/2006" xmlns:o="urn:schemas-microsoft-com:office:office" xmlns:r="http://schemas.openxmlformats.org/officeDocument/2006/relationships" xmlns:m="http://schemas.openxmlformats.org/officeDocument/2006/math" xmlns:v="urn:schemas-microsoft-com:vml" xmlns:wp14="http://schemas.microsoft.com/office/word/2010/wordprocessingDrawing" xmlns:wp="http://schemas.openxmlformats.org/drawingml/2006/wordprocessingDrawing" xmlns:w10="urn:schemas-microsoft-com:office:word" xmlns:w="http://schemas.openxmlformats.org/wordprocessingml/2006/main" xmlns:w14="http://schemas.microsoft.com/office/word/2010/wordml" xmlns:w15="http://schemas.microsoft.com/office/word/2012/wordml" xmlns:w16se="http://schemas.microsoft.com/office/word/2015/wordml/symex" xmlns:wpg="http://schemas.microsoft.com/office/word/2010/wordprocessingGroup" xmlns:wpi="http://schemas.microsoft.com/office/word/2010/wordprocessingInk" xmlns:wne="http://schemas.microsoft.com/office/word/2006/wordml" xmlns:wps="http://schemas.microsoft.com/office/word/2010/wordprocessingShape" mc:Ignorable="w14 w15 w16se wp14">
   <w:p>
     <w:pPr>
       <w:rPr>
@@ -3851,7 +3647,6 @@
         <w:sz w:val="36"/>
       </w:rPr>
     </w:pPr>
-    <w:proofErr w:type="spellStart"/>
     <w:r>
       <w:rPr>
         <w:rFonts w:ascii="Arial" w:hAnsi="Arial"/>
@@ -3860,7 +3655,6 @@
       </w:rPr>
       <w:t>SysTEC</w:t>
     </w:r>
-    <w:proofErr w:type="spellEnd"/>
   </w:p>
   <w:p>
     <w:pPr>
@@ -3882,7 +3676,7 @@
 </file>
 
 <file path=word/header2.xml><?xml version="1.0" encoding="utf-8"?>
-<w:hdr xmlns:wpc="http://schemas.microsoft.com/office/word/2010/wordprocessingCanvas" xmlns:cx="http://schemas.microsoft.com/office/drawing/2014/chartex" xmlns:cx1="http://schemas.microsoft.com/office/drawing/2015/9/8/chartex" xmlns:cx2="http://schemas.microsoft.com/office/drawing/2015/10/21/chartex" xmlns:cx3="http://schemas.microsoft.com/office/drawing/2016/5/9/chartex" xmlns:cx4="http://schemas.microsoft.com/office/drawing/2016/5/10/chartex" xmlns:cx5="http://schemas.microsoft.com/office/drawing/2016/5/11/chartex" xmlns:cx6="http://schemas.microsoft.com/office/drawing/2016/5/12/chartex" xmlns:cx7="http://schemas.microsoft.com/office/drawing/2016/5/13/chartex" xmlns:cx8="http://schemas.microsoft.com/office/drawing/2016/5/14/chartex" xmlns:mc="http://schemas.openxmlformats.org/markup-compatibility/2006" xmlns:aink="http://schemas.microsoft.com/office/drawing/2016/ink" xmlns:am3d="http://schemas.microsoft.com/office/drawing/2017/model3d" xmlns:o="urn:schemas-microsoft-com:office:office" xmlns:r="http://schemas.openxmlformats.org/officeDocument/2006/relationships" xmlns:m="http://schemas.openxmlformats.org/officeDocument/2006/math" xmlns:v="urn:schemas-microsoft-com:vml" xmlns:wp14="http://schemas.microsoft.com/office/word/2010/wordprocessingDrawing" xmlns:wp="http://schemas.openxmlformats.org/drawingml/2006/wordprocessingDrawing" xmlns:w10="urn:schemas-microsoft-com:office:word" xmlns:w="http://schemas.openxmlformats.org/wordprocessingml/2006/main" xmlns:w14="http://schemas.microsoft.com/office/word/2010/wordml" xmlns:w15="http://schemas.microsoft.com/office/word/2012/wordml" xmlns:w16cid="http://schemas.microsoft.com/office/word/2016/wordml/cid" xmlns:w16se="http://schemas.microsoft.com/office/word/2015/wordml/symex" xmlns:wpg="http://schemas.microsoft.com/office/word/2010/wordprocessingGroup" xmlns:wpi="http://schemas.microsoft.com/office/word/2010/wordprocessingInk" xmlns:wne="http://schemas.microsoft.com/office/word/2006/wordml" xmlns:wps="http://schemas.microsoft.com/office/word/2010/wordprocessingShape" mc:Ignorable="w14 w15 w16se w16cid wp14">
+<w:hdr xmlns:wpc="http://schemas.microsoft.com/office/word/2010/wordprocessingCanvas" xmlns:cx="http://schemas.microsoft.com/office/drawing/2014/chartex" xmlns:mc="http://schemas.openxmlformats.org/markup-compatibility/2006" xmlns:o="urn:schemas-microsoft-com:office:office" xmlns:r="http://schemas.openxmlformats.org/officeDocument/2006/relationships" xmlns:m="http://schemas.openxmlformats.org/officeDocument/2006/math" xmlns:v="urn:schemas-microsoft-com:vml" xmlns:wp14="http://schemas.microsoft.com/office/word/2010/wordprocessingDrawing" xmlns:wp="http://schemas.openxmlformats.org/drawingml/2006/wordprocessingDrawing" xmlns:w10="urn:schemas-microsoft-com:office:word" xmlns:w="http://schemas.openxmlformats.org/wordprocessingml/2006/main" xmlns:w14="http://schemas.microsoft.com/office/word/2010/wordml" xmlns:w15="http://schemas.microsoft.com/office/word/2012/wordml" xmlns:w16se="http://schemas.microsoft.com/office/word/2015/wordml/symex" xmlns:wpg="http://schemas.microsoft.com/office/word/2010/wordprocessingGroup" xmlns:wpi="http://schemas.microsoft.com/office/word/2010/wordprocessingInk" xmlns:wne="http://schemas.microsoft.com/office/word/2006/wordml" xmlns:wps="http://schemas.microsoft.com/office/word/2010/wordprocessingShape" mc:Ignorable="w14 w15 w16se wp14">
   <w:tbl>
     <w:tblPr>
       <w:tblW w:w="0" w:type="auto"/>
@@ -3912,14 +3706,12 @@
               <w:rFonts w:ascii="Arial" w:hAnsi="Arial" w:cs="Arial"/>
             </w:rPr>
           </w:pPr>
-          <w:proofErr w:type="spellStart"/>
           <w:r>
             <w:rPr>
               <w:rFonts w:ascii="Arial" w:hAnsi="Arial" w:cs="Arial"/>
             </w:rPr>
             <w:t>SysTEC</w:t>
           </w:r>
-          <w:proofErr w:type="spellEnd"/>
           <w:r>
             <w:rPr>
               <w:rFonts w:ascii="Arial" w:hAnsi="Arial" w:cs="Arial"/>
@@ -3947,14 +3739,7 @@
             <w:rPr>
               <w:rFonts w:ascii="Arial" w:hAnsi="Arial" w:cs="Arial"/>
             </w:rPr>
-            <w:t xml:space="preserve">  </w:t>
-          </w:r>
-          <w:proofErr w:type="spellStart"/>
-          <w:r>
-            <w:rPr>
-              <w:rFonts w:ascii="Arial" w:hAnsi="Arial" w:cs="Arial"/>
-            </w:rPr>
-            <w:t>Vers</w:t>
+            <w:t xml:space="preserve">  Vers</w:t>
           </w:r>
           <w:r>
             <w:rPr>
@@ -3962,7 +3747,6 @@
             </w:rPr>
             <w:t>ão</w:t>
           </w:r>
-          <w:proofErr w:type="spellEnd"/>
           <w:r>
             <w:rPr>
               <w:rFonts w:ascii="Arial" w:hAnsi="Arial" w:cs="Arial"/>
@@ -4108,7 +3892,7 @@
 </file>
 
 <file path=word/numbering.xml><?xml version="1.0" encoding="utf-8"?>
-<w:numbering xmlns:wpc="http://schemas.microsoft.com/office/word/2010/wordprocessingCanvas" xmlns:cx="http://schemas.microsoft.com/office/drawing/2014/chartex" xmlns:cx1="http://schemas.microsoft.com/office/drawing/2015/9/8/chartex" xmlns:cx2="http://schemas.microsoft.com/office/drawing/2015/10/21/chartex" xmlns:cx3="http://schemas.microsoft.com/office/drawing/2016/5/9/chartex" xmlns:cx4="http://schemas.microsoft.com/office/drawing/2016/5/10/chartex" xmlns:cx5="http://schemas.microsoft.com/office/drawing/2016/5/11/chartex" xmlns:cx6="http://schemas.microsoft.com/office/drawing/2016/5/12/chartex" xmlns:cx7="http://schemas.microsoft.com/office/drawing/2016/5/13/chartex" xmlns:cx8="http://schemas.microsoft.com/office/drawing/2016/5/14/chartex" xmlns:mc="http://schemas.openxmlformats.org/markup-compatibility/2006" xmlns:aink="http://schemas.microsoft.com/office/drawing/2016/ink" xmlns:am3d="http://schemas.microsoft.com/office/drawing/2017/model3d" xmlns:o="urn:schemas-microsoft-com:office:office" xmlns:r="http://schemas.openxmlformats.org/officeDocument/2006/relationships" xmlns:m="http://schemas.openxmlformats.org/officeDocument/2006/math" xmlns:v="urn:schemas-microsoft-com:vml" xmlns:wp14="http://schemas.microsoft.com/office/word/2010/wordprocessingDrawing" xmlns:wp="http://schemas.openxmlformats.org/drawingml/2006/wordprocessingDrawing" xmlns:w10="urn:schemas-microsoft-com:office:word" xmlns:w="http://schemas.openxmlformats.org/wordprocessingml/2006/main" xmlns:w14="http://schemas.microsoft.com/office/word/2010/wordml" xmlns:w15="http://schemas.microsoft.com/office/word/2012/wordml" xmlns:w16cid="http://schemas.microsoft.com/office/word/2016/wordml/cid" xmlns:w16se="http://schemas.microsoft.com/office/word/2015/wordml/symex" xmlns:wpg="http://schemas.microsoft.com/office/word/2010/wordprocessingGroup" xmlns:wpi="http://schemas.microsoft.com/office/word/2010/wordprocessingInk" xmlns:wne="http://schemas.microsoft.com/office/word/2006/wordml" xmlns:wps="http://schemas.microsoft.com/office/word/2010/wordprocessingShape" mc:Ignorable="w14 w15 w16se w16cid wp14">
+<w:numbering xmlns:wpc="http://schemas.microsoft.com/office/word/2010/wordprocessingCanvas" xmlns:cx="http://schemas.microsoft.com/office/drawing/2014/chartex" xmlns:mc="http://schemas.openxmlformats.org/markup-compatibility/2006" xmlns:o="urn:schemas-microsoft-com:office:office" xmlns:r="http://schemas.openxmlformats.org/officeDocument/2006/relationships" xmlns:m="http://schemas.openxmlformats.org/officeDocument/2006/math" xmlns:v="urn:schemas-microsoft-com:vml" xmlns:wp14="http://schemas.microsoft.com/office/word/2010/wordprocessingDrawing" xmlns:wp="http://schemas.openxmlformats.org/drawingml/2006/wordprocessingDrawing" xmlns:w10="urn:schemas-microsoft-com:office:word" xmlns:w="http://schemas.openxmlformats.org/wordprocessingml/2006/main" xmlns:w14="http://schemas.microsoft.com/office/word/2010/wordml" xmlns:w15="http://schemas.microsoft.com/office/word/2012/wordml" xmlns:w16se="http://schemas.microsoft.com/office/word/2015/wordml/symex" xmlns:wpg="http://schemas.microsoft.com/office/word/2010/wordprocessingGroup" xmlns:wpi="http://schemas.microsoft.com/office/word/2010/wordprocessingInk" xmlns:wne="http://schemas.microsoft.com/office/word/2006/wordml" xmlns:wps="http://schemas.microsoft.com/office/word/2010/wordprocessingShape" mc:Ignorable="w14 w15 w16se wp14">
   <w:abstractNum w:abstractNumId="0" w15:restartNumberingAfterBreak="0">
     <w:nsid w:val="FFFFFFFB"/>
     <w:multiLevelType w:val="multilevel"/>
@@ -4860,7 +4644,7 @@
 </file>
 
 <file path=word/styles.xml><?xml version="1.0" encoding="utf-8"?>
-<w:styles xmlns:mc="http://schemas.openxmlformats.org/markup-compatibility/2006" xmlns:r="http://schemas.openxmlformats.org/officeDocument/2006/relationships" xmlns:w="http://schemas.openxmlformats.org/wordprocessingml/2006/main" xmlns:w14="http://schemas.microsoft.com/office/word/2010/wordml" xmlns:w15="http://schemas.microsoft.com/office/word/2012/wordml" xmlns:w16cid="http://schemas.microsoft.com/office/word/2016/wordml/cid" xmlns:w16se="http://schemas.microsoft.com/office/word/2015/wordml/symex" mc:Ignorable="w14 w15 w16se w16cid">
+<w:styles xmlns:mc="http://schemas.openxmlformats.org/markup-compatibility/2006" xmlns:r="http://schemas.openxmlformats.org/officeDocument/2006/relationships" xmlns:w="http://schemas.openxmlformats.org/wordprocessingml/2006/main" xmlns:w14="http://schemas.microsoft.com/office/word/2010/wordml" xmlns:w15="http://schemas.microsoft.com/office/word/2012/wordml" xmlns:w16se="http://schemas.microsoft.com/office/word/2015/wordml/symex" mc:Ignorable="w14 w15 w16se">
   <w:docDefaults>
     <w:rPrDefault>
       <w:rPr>
@@ -4870,7 +4654,7 @@
     </w:rPrDefault>
     <w:pPrDefault/>
   </w:docDefaults>
-  <w:latentStyles w:defLockedState="0" w:defUIPriority="99" w:defSemiHidden="0" w:defUnhideWhenUsed="0" w:defQFormat="0" w:count="375">
+  <w:latentStyles w:defLockedState="0" w:defUIPriority="99" w:defSemiHidden="0" w:defUnhideWhenUsed="0" w:defQFormat="0" w:count="371">
     <w:lsdException w:name="Normal" w:uiPriority="0" w:qFormat="1"/>
     <w:lsdException w:name="heading 1" w:uiPriority="9" w:qFormat="1"/>
     <w:lsdException w:name="heading 2" w:uiPriority="9" w:qFormat="1"/>
@@ -4976,6 +4760,7 @@
     <w:lsdException w:name="HTML Sample" w:semiHidden="1" w:unhideWhenUsed="1"/>
     <w:lsdException w:name="HTML Typewriter" w:semiHidden="1" w:unhideWhenUsed="1"/>
     <w:lsdException w:name="HTML Variable" w:semiHidden="1" w:unhideWhenUsed="1"/>
+    <w:lsdException w:name="Normal Table" w:semiHidden="1" w:unhideWhenUsed="1"/>
     <w:lsdException w:name="annotation subject" w:semiHidden="1" w:unhideWhenUsed="1"/>
     <w:lsdException w:name="No List" w:semiHidden="1" w:unhideWhenUsed="1"/>
     <w:lsdException w:name="Outline List 1" w:semiHidden="1" w:unhideWhenUsed="1"/>
@@ -5019,8 +4804,10 @@
     <w:lsdException w:name="Table Elegant" w:semiHidden="1" w:unhideWhenUsed="1"/>
     <w:lsdException w:name="Table Professional" w:semiHidden="1" w:unhideWhenUsed="1"/>
     <w:lsdException w:name="Table Subtle 1" w:semiHidden="1" w:unhideWhenUsed="1"/>
+    <w:lsdException w:name="Table Subtle 2" w:semiHidden="1" w:unhideWhenUsed="1"/>
     <w:lsdException w:name="Table Web 1" w:semiHidden="1" w:unhideWhenUsed="1"/>
     <w:lsdException w:name="Table Web 2" w:semiHidden="1" w:unhideWhenUsed="1"/>
+    <w:lsdException w:name="Table Web 3" w:semiHidden="1" w:unhideWhenUsed="1"/>
     <w:lsdException w:name="Balloon Text" w:semiHidden="1" w:unhideWhenUsed="1"/>
     <w:lsdException w:name="Table Grid" w:uiPriority="59"/>
     <w:lsdException w:name="Table Theme" w:semiHidden="1" w:unhideWhenUsed="1"/>
@@ -5239,10 +5026,6 @@
     <w:lsdException w:name="List Table 5 Dark Accent 6" w:uiPriority="50"/>
     <w:lsdException w:name="List Table 6 Colorful Accent 6" w:uiPriority="51"/>
     <w:lsdException w:name="List Table 7 Colorful Accent 6" w:uiPriority="52"/>
-    <w:lsdException w:name="Mention" w:semiHidden="1" w:unhideWhenUsed="1"/>
-    <w:lsdException w:name="Smart Hyperlink" w:semiHidden="1" w:unhideWhenUsed="1"/>
-    <w:lsdException w:name="Hashtag" w:semiHidden="1" w:unhideWhenUsed="1"/>
-    <w:lsdException w:name="Unresolved Mention" w:semiHidden="1" w:unhideWhenUsed="1"/>
   </w:latentStyles>
   <w:style w:type="paragraph" w:default="1" w:styleId="Normal">
     <w:name w:val="Normal"/>
